--- a/GIT/Git_Doc.docx
+++ b/GIT/Git_Doc.docx
@@ -24,8 +24,6 @@
         </w:rPr>
         <w:t xml:space="preserve">  </w:t>
       </w:r>
-      <w:bookmarkStart w:id="0" w:name="_GoBack"/>
-      <w:bookmarkEnd w:id="0"/>
       <w:r>
         <w:rPr>
           <w:rFonts w:ascii="Calibri" w:eastAsia="Calibri" w:hAnsi="Calibri" w:cs="Calibri"/>
@@ -102,7 +100,7 @@
           <w:rFonts w:ascii="Calibri" w:eastAsia="Calibri" w:hAnsi="Calibri" w:cs="Calibri"/>
           <w:sz w:val="28"/>
         </w:rPr>
-        <w:t>Installation</w:t>
+        <w:t xml:space="preserve">GIT work flow </w:t>
       </w:r>
     </w:p>
     <w:p>
@@ -123,14 +121,28 @@
           <w:rFonts w:ascii="Calibri" w:eastAsia="Calibri" w:hAnsi="Calibri" w:cs="Calibri"/>
           <w:sz w:val="28"/>
         </w:rPr>
-        <w:t>GIT</w:t>
-      </w:r>
-      <w:r>
-        <w:rPr>
-          <w:rFonts w:ascii="Calibri" w:eastAsia="Calibri" w:hAnsi="Calibri" w:cs="Calibri"/>
-          <w:sz w:val="28"/>
-        </w:rPr>
-        <w:t xml:space="preserve"> commands</w:t>
+        <w:t>N</w:t>
+      </w:r>
+      <w:r>
+        <w:rPr>
+          <w:rFonts w:ascii="Calibri" w:eastAsia="Calibri" w:hAnsi="Calibri" w:cs="Calibri"/>
+          <w:sz w:val="28"/>
+        </w:rPr>
+        <w:t>onlinear d</w:t>
+      </w:r>
+      <w:r>
+        <w:rPr>
+          <w:rFonts w:ascii="Calibri" w:eastAsia="Calibri" w:hAnsi="Calibri" w:cs="Calibri"/>
+          <w:sz w:val="28"/>
+        </w:rPr>
+        <w:t>evelopment</w:t>
+      </w:r>
+      <w:r>
+        <w:rPr>
+          <w:rFonts w:ascii="Calibri" w:eastAsia="Calibri" w:hAnsi="Calibri" w:cs="Calibri"/>
+          <w:sz w:val="28"/>
+        </w:rPr>
+        <w:t xml:space="preserve"> </w:t>
       </w:r>
     </w:p>
     <w:p>
@@ -151,14 +163,7 @@
           <w:rFonts w:ascii="Calibri" w:eastAsia="Calibri" w:hAnsi="Calibri" w:cs="Calibri"/>
           <w:sz w:val="28"/>
         </w:rPr>
-        <w:t>GIT</w:t>
-      </w:r>
-      <w:r>
-        <w:rPr>
-          <w:rFonts w:ascii="Calibri" w:eastAsia="Calibri" w:hAnsi="Calibri" w:cs="Calibri"/>
-          <w:sz w:val="28"/>
-        </w:rPr>
-        <w:t xml:space="preserve"> repositories</w:t>
+        <w:t>Installation</w:t>
       </w:r>
     </w:p>
     <w:p>
@@ -186,6 +191,62 @@
           <w:rFonts w:ascii="Calibri" w:eastAsia="Calibri" w:hAnsi="Calibri" w:cs="Calibri"/>
           <w:sz w:val="28"/>
         </w:rPr>
+        <w:t xml:space="preserve"> commands</w:t>
+      </w:r>
+    </w:p>
+    <w:p>
+      <w:pPr>
+        <w:numPr>
+          <w:ilvl w:val="0"/>
+          <w:numId w:val="1"/>
+        </w:numPr>
+        <w:spacing w:after="200" w:line="276" w:lineRule="auto"/>
+        <w:ind w:left="720" w:hanging="360"/>
+        <w:rPr>
+          <w:rFonts w:ascii="Calibri" w:eastAsia="Calibri" w:hAnsi="Calibri" w:cs="Calibri"/>
+          <w:sz w:val="28"/>
+        </w:rPr>
+      </w:pPr>
+      <w:r>
+        <w:rPr>
+          <w:rFonts w:ascii="Calibri" w:eastAsia="Calibri" w:hAnsi="Calibri" w:cs="Calibri"/>
+          <w:sz w:val="28"/>
+        </w:rPr>
+        <w:t>GIT</w:t>
+      </w:r>
+      <w:r>
+        <w:rPr>
+          <w:rFonts w:ascii="Calibri" w:eastAsia="Calibri" w:hAnsi="Calibri" w:cs="Calibri"/>
+          <w:sz w:val="28"/>
+        </w:rPr>
+        <w:t xml:space="preserve"> repositories</w:t>
+      </w:r>
+    </w:p>
+    <w:p>
+      <w:pPr>
+        <w:numPr>
+          <w:ilvl w:val="0"/>
+          <w:numId w:val="1"/>
+        </w:numPr>
+        <w:spacing w:after="200" w:line="276" w:lineRule="auto"/>
+        <w:ind w:left="720" w:hanging="360"/>
+        <w:rPr>
+          <w:rFonts w:ascii="Calibri" w:eastAsia="Calibri" w:hAnsi="Calibri" w:cs="Calibri"/>
+          <w:sz w:val="28"/>
+        </w:rPr>
+      </w:pPr>
+      <w:r>
+        <w:rPr>
+          <w:rFonts w:ascii="Calibri" w:eastAsia="Calibri" w:hAnsi="Calibri" w:cs="Calibri"/>
+          <w:sz w:val="28"/>
+        </w:rPr>
+        <w:t>GIT</w:t>
+      </w:r>
+      <w:r>
+        <w:rPr>
+          <w:rFonts w:ascii="Calibri" w:eastAsia="Calibri" w:hAnsi="Calibri" w:cs="Calibri"/>
+          <w:sz w:val="28"/>
+        </w:rPr>
         <w:t xml:space="preserve"> Checkout and Branching</w:t>
       </w:r>
     </w:p>
@@ -203,15 +264,6 @@
         <w:spacing w:after="200" w:line="276" w:lineRule="auto"/>
         <w:rPr>
           <w:rFonts w:ascii="Calibri" w:eastAsia="Calibri" w:hAnsi="Calibri" w:cs="Calibri"/>
-          <w:sz w:val="36"/>
-        </w:rPr>
-      </w:pPr>
-    </w:p>
-    <w:p>
-      <w:pPr>
-        <w:spacing w:after="200" w:line="276" w:lineRule="auto"/>
-        <w:rPr>
-          <w:rFonts w:ascii="Calibri" w:eastAsia="Calibri" w:hAnsi="Calibri" w:cs="Calibri"/>
           <w:sz w:val="32"/>
         </w:rPr>
       </w:pPr>
@@ -274,24 +326,48 @@
           <w:sz w:val="28"/>
         </w:rPr>
         <w:tab/>
-        <w:t>small to large projects with efficiency.</w:t>
-      </w:r>
-    </w:p>
-    <w:p>
-      <w:pPr>
-        <w:spacing w:after="200" w:line="276" w:lineRule="auto"/>
-        <w:rPr>
-          <w:rFonts w:ascii="Calibri" w:eastAsia="Calibri" w:hAnsi="Calibri" w:cs="Calibri"/>
-          <w:sz w:val="32"/>
-        </w:rPr>
-      </w:pPr>
-      <w:r>
-        <w:rPr>
-          <w:rFonts w:ascii="Calibri" w:eastAsia="Calibri" w:hAnsi="Calibri" w:cs="Calibri"/>
-          <w:sz w:val="32"/>
-        </w:rPr>
-        <w:t>What is distributed version control system ?</w:t>
-      </w:r>
+      </w:r>
+      <w:proofErr w:type="gramStart"/>
+      <w:r>
+        <w:rPr>
+          <w:rFonts w:ascii="Calibri" w:eastAsia="Calibri" w:hAnsi="Calibri" w:cs="Calibri"/>
+          <w:sz w:val="28"/>
+        </w:rPr>
+        <w:t>small</w:t>
+      </w:r>
+      <w:proofErr w:type="gramEnd"/>
+      <w:r>
+        <w:rPr>
+          <w:rFonts w:ascii="Calibri" w:eastAsia="Calibri" w:hAnsi="Calibri" w:cs="Calibri"/>
+          <w:sz w:val="28"/>
+        </w:rPr>
+        <w:t xml:space="preserve"> to large projects with efficiency.</w:t>
+      </w:r>
+    </w:p>
+    <w:p>
+      <w:pPr>
+        <w:spacing w:after="200" w:line="276" w:lineRule="auto"/>
+        <w:rPr>
+          <w:rFonts w:ascii="Calibri" w:eastAsia="Calibri" w:hAnsi="Calibri" w:cs="Calibri"/>
+          <w:sz w:val="32"/>
+        </w:rPr>
+      </w:pPr>
+      <w:r>
+        <w:rPr>
+          <w:rFonts w:ascii="Calibri" w:eastAsia="Calibri" w:hAnsi="Calibri" w:cs="Calibri"/>
+          <w:sz w:val="32"/>
+        </w:rPr>
+        <w:t xml:space="preserve">What is distributed version control </w:t>
+      </w:r>
+      <w:proofErr w:type="gramStart"/>
+      <w:r>
+        <w:rPr>
+          <w:rFonts w:ascii="Calibri" w:eastAsia="Calibri" w:hAnsi="Calibri" w:cs="Calibri"/>
+          <w:sz w:val="32"/>
+        </w:rPr>
+        <w:t>system ?</w:t>
+      </w:r>
+      <w:proofErr w:type="gramEnd"/>
     </w:p>
     <w:p>
       <w:pPr>
@@ -330,7 +406,22 @@
           <w:sz w:val="28"/>
         </w:rPr>
         <w:tab/>
-        <w:t>its full history is mirrored on every developers computer.</w:t>
+      </w:r>
+      <w:proofErr w:type="gramStart"/>
+      <w:r>
+        <w:rPr>
+          <w:rFonts w:ascii="Calibri" w:eastAsia="Calibri" w:hAnsi="Calibri" w:cs="Calibri"/>
+          <w:sz w:val="28"/>
+        </w:rPr>
+        <w:t>its</w:t>
+      </w:r>
+      <w:proofErr w:type="gramEnd"/>
+      <w:r>
+        <w:rPr>
+          <w:rFonts w:ascii="Calibri" w:eastAsia="Calibri" w:hAnsi="Calibri" w:cs="Calibri"/>
+          <w:sz w:val="28"/>
+        </w:rPr>
+        <w:t xml:space="preserve"> full history is mirrored on every developers computer.</w:t>
       </w:r>
     </w:p>
     <w:p>
@@ -353,8 +444,17 @@
           <w:rFonts w:ascii="Calibri" w:eastAsia="Calibri" w:hAnsi="Calibri" w:cs="Calibri"/>
           <w:sz w:val="32"/>
         </w:rPr>
-        <w:t>fits of version control systems ?</w:t>
-      </w:r>
+        <w:t xml:space="preserve">fits of version control </w:t>
+      </w:r>
+      <w:proofErr w:type="gramStart"/>
+      <w:r>
+        <w:rPr>
+          <w:rFonts w:ascii="Calibri" w:eastAsia="Calibri" w:hAnsi="Calibri" w:cs="Calibri"/>
+          <w:sz w:val="32"/>
+        </w:rPr>
+        <w:t>systems ?</w:t>
+      </w:r>
+      <w:proofErr w:type="gramEnd"/>
     </w:p>
     <w:p>
       <w:pPr>
@@ -410,7 +510,22 @@
           <w:sz w:val="28"/>
         </w:rPr>
         <w:tab/>
-        <w:t>database.</w:t>
+      </w:r>
+      <w:proofErr w:type="gramStart"/>
+      <w:r>
+        <w:rPr>
+          <w:rFonts w:ascii="Calibri" w:eastAsia="Calibri" w:hAnsi="Calibri" w:cs="Calibri"/>
+          <w:sz w:val="28"/>
+        </w:rPr>
+        <w:t>database</w:t>
+      </w:r>
+      <w:proofErr w:type="gramEnd"/>
+      <w:r>
+        <w:rPr>
+          <w:rFonts w:ascii="Calibri" w:eastAsia="Calibri" w:hAnsi="Calibri" w:cs="Calibri"/>
+          <w:sz w:val="28"/>
+        </w:rPr>
+        <w:t>.</w:t>
       </w:r>
     </w:p>
     <w:p>
@@ -429,6 +544,7 @@
         <w:lastRenderedPageBreak/>
         <w:t xml:space="preserve">Who invented </w:t>
       </w:r>
+      <w:proofErr w:type="gramStart"/>
       <w:r>
         <w:rPr>
           <w:rFonts w:ascii="Calibri" w:eastAsia="Calibri" w:hAnsi="Calibri" w:cs="Calibri"/>
@@ -443,6 +559,7 @@
         </w:rPr>
         <w:t xml:space="preserve"> ?</w:t>
       </w:r>
+      <w:proofErr w:type="gramEnd"/>
     </w:p>
     <w:p>
       <w:pPr>
@@ -482,6 +599,7 @@
         </w:rPr>
         <w:t xml:space="preserve">What is the purpose of </w:t>
       </w:r>
+      <w:proofErr w:type="gramStart"/>
       <w:r>
         <w:rPr>
           <w:rFonts w:ascii="Calibri" w:eastAsia="Calibri" w:hAnsi="Calibri" w:cs="Calibri"/>
@@ -496,6 +614,7 @@
         </w:rPr>
         <w:t xml:space="preserve"> ?</w:t>
       </w:r>
+      <w:proofErr w:type="gramEnd"/>
     </w:p>
     <w:p>
       <w:pPr>
@@ -531,8 +650,17 @@
           <w:rFonts w:ascii="Calibri" w:eastAsia="Calibri" w:hAnsi="Calibri" w:cs="Calibri"/>
           <w:sz w:val="28"/>
         </w:rPr>
-        <w:t xml:space="preserve"> is to manage a project or set of files .</w:t>
-      </w:r>
+        <w:t xml:space="preserve"> is to manage a project or set of </w:t>
+      </w:r>
+      <w:proofErr w:type="gramStart"/>
+      <w:r>
+        <w:rPr>
+          <w:rFonts w:ascii="Calibri" w:eastAsia="Calibri" w:hAnsi="Calibri" w:cs="Calibri"/>
+          <w:sz w:val="28"/>
+        </w:rPr>
+        <w:t>files .</w:t>
+      </w:r>
+      <w:proofErr w:type="gramEnd"/>
     </w:p>
     <w:p>
       <w:pPr>
@@ -549,6 +677,7 @@
         </w:rPr>
         <w:t xml:space="preserve">Why do we use </w:t>
       </w:r>
+      <w:proofErr w:type="gramStart"/>
       <w:r>
         <w:rPr>
           <w:rFonts w:ascii="Calibri" w:eastAsia="Calibri" w:hAnsi="Calibri" w:cs="Calibri"/>
@@ -563,6 +692,7 @@
         </w:rPr>
         <w:t xml:space="preserve"> ?</w:t>
       </w:r>
+      <w:proofErr w:type="gramEnd"/>
     </w:p>
     <w:p>
       <w:pPr>
@@ -618,6 +748,665 @@
           <w:sz w:val="28"/>
         </w:rPr>
       </w:pPr>
+      <w:r>
+        <w:rPr>
+          <w:rFonts w:ascii="Calibri" w:eastAsia="Calibri" w:hAnsi="Calibri" w:cs="Calibri"/>
+          <w:sz w:val="28"/>
+        </w:rPr>
+        <w:tab/>
+      </w:r>
+    </w:p>
+    <w:p>
+      <w:pPr>
+        <w:spacing w:after="200" w:line="276" w:lineRule="auto"/>
+        <w:rPr>
+          <w:rFonts w:ascii="Calibri" w:eastAsia="Calibri" w:hAnsi="Calibri" w:cs="Calibri"/>
+          <w:sz w:val="36"/>
+        </w:rPr>
+      </w:pPr>
+      <w:r>
+        <w:rPr>
+          <w:rFonts w:ascii="Calibri" w:eastAsia="Calibri" w:hAnsi="Calibri" w:cs="Calibri"/>
+          <w:sz w:val="28"/>
+        </w:rPr>
+        <w:tab/>
+      </w:r>
+      <w:r>
+        <w:rPr>
+          <w:rFonts w:ascii="Calibri" w:eastAsia="Calibri" w:hAnsi="Calibri" w:cs="Calibri"/>
+          <w:sz w:val="28"/>
+        </w:rPr>
+        <w:tab/>
+      </w:r>
+      <w:r>
+        <w:rPr>
+          <w:rFonts w:ascii="Calibri" w:eastAsia="Calibri" w:hAnsi="Calibri" w:cs="Calibri"/>
+          <w:sz w:val="44"/>
+        </w:rPr>
+        <w:t>GIT workflow</w:t>
+      </w:r>
+    </w:p>
+    <w:p>
+      <w:pPr>
+        <w:pStyle w:val="ListParagraph"/>
+        <w:numPr>
+          <w:ilvl w:val="0"/>
+          <w:numId w:val="3"/>
+        </w:numPr>
+        <w:spacing w:after="200" w:line="276" w:lineRule="auto"/>
+        <w:rPr>
+          <w:rFonts w:ascii="Calibri" w:eastAsia="Calibri" w:hAnsi="Calibri" w:cs="Calibri"/>
+          <w:sz w:val="28"/>
+        </w:rPr>
+      </w:pPr>
+      <w:r>
+        <w:rPr>
+          <w:rFonts w:ascii="Calibri" w:eastAsia="Calibri" w:hAnsi="Calibri" w:cs="Calibri"/>
+          <w:sz w:val="28"/>
+        </w:rPr>
+        <w:t>Clone the remote repository</w:t>
+      </w:r>
+    </w:p>
+    <w:p>
+      <w:pPr>
+        <w:pStyle w:val="ListParagraph"/>
+        <w:numPr>
+          <w:ilvl w:val="0"/>
+          <w:numId w:val="3"/>
+        </w:numPr>
+        <w:spacing w:after="200" w:line="276" w:lineRule="auto"/>
+        <w:rPr>
+          <w:rFonts w:ascii="Calibri" w:eastAsia="Calibri" w:hAnsi="Calibri" w:cs="Calibri"/>
+          <w:sz w:val="28"/>
+        </w:rPr>
+      </w:pPr>
+      <w:r>
+        <w:rPr>
+          <w:rFonts w:ascii="Calibri" w:eastAsia="Calibri" w:hAnsi="Calibri" w:cs="Calibri"/>
+          <w:sz w:val="28"/>
+        </w:rPr>
+        <w:t xml:space="preserve">$ </w:t>
+      </w:r>
+      <w:proofErr w:type="spellStart"/>
+      <w:r>
+        <w:rPr>
+          <w:rFonts w:ascii="Calibri" w:eastAsia="Calibri" w:hAnsi="Calibri" w:cs="Calibri"/>
+          <w:sz w:val="28"/>
+        </w:rPr>
+        <w:t>git</w:t>
+      </w:r>
+      <w:proofErr w:type="spellEnd"/>
+      <w:r>
+        <w:rPr>
+          <w:rFonts w:ascii="Calibri" w:eastAsia="Calibri" w:hAnsi="Calibri" w:cs="Calibri"/>
+          <w:sz w:val="28"/>
+        </w:rPr>
+        <w:t xml:space="preserve"> checkout –b</w:t>
+      </w:r>
+      <w:r>
+        <w:rPr>
+          <w:rFonts w:ascii="Calibri" w:eastAsia="Calibri" w:hAnsi="Calibri" w:cs="Calibri"/>
+          <w:sz w:val="28"/>
+        </w:rPr>
+        <w:t xml:space="preserve"> My </w:t>
+      </w:r>
+      <w:r>
+        <w:rPr>
+          <w:rFonts w:ascii="Calibri" w:eastAsia="Calibri" w:hAnsi="Calibri" w:cs="Calibri"/>
+          <w:sz w:val="28"/>
+        </w:rPr>
+        <w:t xml:space="preserve">Branch </w:t>
+      </w:r>
+    </w:p>
+    <w:p>
+      <w:pPr>
+        <w:pStyle w:val="ListParagraph"/>
+        <w:numPr>
+          <w:ilvl w:val="0"/>
+          <w:numId w:val="3"/>
+        </w:numPr>
+        <w:spacing w:after="200" w:line="276" w:lineRule="auto"/>
+        <w:rPr>
+          <w:rFonts w:ascii="Calibri" w:eastAsia="Calibri" w:hAnsi="Calibri" w:cs="Calibri"/>
+          <w:sz w:val="28"/>
+        </w:rPr>
+      </w:pPr>
+      <w:r>
+        <w:rPr>
+          <w:rFonts w:ascii="Calibri" w:eastAsia="Calibri" w:hAnsi="Calibri" w:cs="Calibri"/>
+          <w:sz w:val="28"/>
+        </w:rPr>
+        <w:t>Work and commit some stuff</w:t>
+      </w:r>
+    </w:p>
+    <w:p>
+      <w:pPr>
+        <w:pStyle w:val="ListParagraph"/>
+        <w:numPr>
+          <w:ilvl w:val="0"/>
+          <w:numId w:val="3"/>
+        </w:numPr>
+        <w:spacing w:after="200" w:line="276" w:lineRule="auto"/>
+        <w:rPr>
+          <w:rFonts w:ascii="Calibri" w:eastAsia="Calibri" w:hAnsi="Calibri" w:cs="Calibri"/>
+          <w:sz w:val="28"/>
+        </w:rPr>
+      </w:pPr>
+      <w:r>
+        <w:rPr>
+          <w:rFonts w:ascii="Calibri" w:eastAsia="Calibri" w:hAnsi="Calibri" w:cs="Calibri"/>
+          <w:sz w:val="28"/>
+        </w:rPr>
+        <w:t xml:space="preserve">GIT rebase master </w:t>
+      </w:r>
+    </w:p>
+    <w:p>
+      <w:pPr>
+        <w:pStyle w:val="ListParagraph"/>
+        <w:numPr>
+          <w:ilvl w:val="0"/>
+          <w:numId w:val="3"/>
+        </w:numPr>
+        <w:spacing w:after="200" w:line="276" w:lineRule="auto"/>
+        <w:rPr>
+          <w:rFonts w:ascii="Calibri" w:eastAsia="Calibri" w:hAnsi="Calibri" w:cs="Calibri"/>
+          <w:sz w:val="28"/>
+        </w:rPr>
+      </w:pPr>
+      <w:r>
+        <w:rPr>
+          <w:rFonts w:ascii="Calibri" w:eastAsia="Calibri" w:hAnsi="Calibri" w:cs="Calibri"/>
+          <w:sz w:val="28"/>
+        </w:rPr>
+        <w:t>Work and commit some stuff</w:t>
+      </w:r>
+    </w:p>
+    <w:p>
+      <w:pPr>
+        <w:pStyle w:val="ListParagraph"/>
+        <w:numPr>
+          <w:ilvl w:val="0"/>
+          <w:numId w:val="3"/>
+        </w:numPr>
+        <w:spacing w:after="200" w:line="276" w:lineRule="auto"/>
+        <w:rPr>
+          <w:rFonts w:ascii="Calibri" w:eastAsia="Calibri" w:hAnsi="Calibri" w:cs="Calibri"/>
+          <w:sz w:val="28"/>
+        </w:rPr>
+      </w:pPr>
+      <w:r>
+        <w:rPr>
+          <w:rFonts w:ascii="Calibri" w:eastAsia="Calibri" w:hAnsi="Calibri" w:cs="Calibri"/>
+          <w:sz w:val="28"/>
+        </w:rPr>
+        <w:t>GIT rebase master</w:t>
+      </w:r>
+    </w:p>
+    <w:p>
+      <w:pPr>
+        <w:pStyle w:val="ListParagraph"/>
+        <w:numPr>
+          <w:ilvl w:val="0"/>
+          <w:numId w:val="3"/>
+        </w:numPr>
+        <w:spacing w:after="200" w:line="276" w:lineRule="auto"/>
+        <w:rPr>
+          <w:rFonts w:ascii="Calibri" w:eastAsia="Calibri" w:hAnsi="Calibri" w:cs="Calibri"/>
+          <w:sz w:val="28"/>
+        </w:rPr>
+      </w:pPr>
+      <w:r>
+        <w:rPr>
+          <w:rFonts w:ascii="Calibri" w:eastAsia="Calibri" w:hAnsi="Calibri" w:cs="Calibri"/>
+          <w:sz w:val="28"/>
+        </w:rPr>
+        <w:t>Finish the feature , commit</w:t>
+      </w:r>
+    </w:p>
+    <w:p>
+      <w:pPr>
+        <w:pStyle w:val="ListParagraph"/>
+        <w:numPr>
+          <w:ilvl w:val="0"/>
+          <w:numId w:val="3"/>
+        </w:numPr>
+        <w:spacing w:after="200" w:line="276" w:lineRule="auto"/>
+        <w:rPr>
+          <w:rFonts w:ascii="Calibri" w:eastAsia="Calibri" w:hAnsi="Calibri" w:cs="Calibri"/>
+          <w:sz w:val="28"/>
+        </w:rPr>
+      </w:pPr>
+      <w:r>
+        <w:rPr>
+          <w:rFonts w:ascii="Calibri" w:eastAsia="Calibri" w:hAnsi="Calibri" w:cs="Calibri"/>
+          <w:sz w:val="28"/>
+        </w:rPr>
+        <w:t>GIT rebase master</w:t>
+      </w:r>
+    </w:p>
+    <w:p>
+      <w:pPr>
+        <w:pStyle w:val="ListParagraph"/>
+        <w:numPr>
+          <w:ilvl w:val="0"/>
+          <w:numId w:val="3"/>
+        </w:numPr>
+        <w:spacing w:after="200" w:line="276" w:lineRule="auto"/>
+        <w:rPr>
+          <w:rFonts w:ascii="Calibri" w:eastAsia="Calibri" w:hAnsi="Calibri" w:cs="Calibri"/>
+          <w:sz w:val="28"/>
+        </w:rPr>
+      </w:pPr>
+      <w:r>
+        <w:rPr>
+          <w:rFonts w:ascii="Calibri" w:eastAsia="Calibri" w:hAnsi="Calibri" w:cs="Calibri"/>
+          <w:sz w:val="28"/>
+        </w:rPr>
+        <w:t>GIT checkout master</w:t>
+      </w:r>
+    </w:p>
+    <w:p>
+      <w:pPr>
+        <w:pStyle w:val="ListParagraph"/>
+        <w:numPr>
+          <w:ilvl w:val="0"/>
+          <w:numId w:val="3"/>
+        </w:numPr>
+        <w:spacing w:after="200" w:line="276" w:lineRule="auto"/>
+        <w:rPr>
+          <w:rFonts w:ascii="Calibri" w:eastAsia="Calibri" w:hAnsi="Calibri" w:cs="Calibri"/>
+          <w:sz w:val="28"/>
+        </w:rPr>
+      </w:pPr>
+      <w:r>
+        <w:rPr>
+          <w:rFonts w:ascii="Calibri" w:eastAsia="Calibri" w:hAnsi="Calibri" w:cs="Calibri"/>
+          <w:sz w:val="28"/>
+        </w:rPr>
+        <w:t xml:space="preserve">GIT merge the </w:t>
+      </w:r>
+      <w:r>
+        <w:rPr>
+          <w:rFonts w:ascii="Calibri" w:eastAsia="Calibri" w:hAnsi="Calibri" w:cs="Calibri"/>
+          <w:sz w:val="28"/>
+        </w:rPr>
+        <w:t xml:space="preserve">My </w:t>
+      </w:r>
+      <w:r>
+        <w:rPr>
+          <w:rFonts w:ascii="Calibri" w:eastAsia="Calibri" w:hAnsi="Calibri" w:cs="Calibri"/>
+          <w:sz w:val="28"/>
+        </w:rPr>
+        <w:t>Branch</w:t>
+      </w:r>
+    </w:p>
+    <w:p>
+      <w:pPr>
+        <w:spacing w:after="200" w:line="276" w:lineRule="auto"/>
+        <w:rPr>
+          <w:rFonts w:ascii="Calibri" w:eastAsia="Calibri" w:hAnsi="Calibri" w:cs="Calibri"/>
+          <w:sz w:val="28"/>
+        </w:rPr>
+      </w:pPr>
+    </w:p>
+    <w:p>
+      <w:pPr>
+        <w:spacing w:after="200" w:line="276" w:lineRule="auto"/>
+        <w:rPr>
+          <w:rFonts w:ascii="Calibri" w:eastAsia="Calibri" w:hAnsi="Calibri" w:cs="Calibri"/>
+          <w:sz w:val="28"/>
+        </w:rPr>
+      </w:pPr>
+    </w:p>
+    <w:p>
+      <w:pPr>
+        <w:spacing w:after="200" w:line="276" w:lineRule="auto"/>
+        <w:rPr>
+          <w:rFonts w:ascii="Calibri" w:eastAsia="Calibri" w:hAnsi="Calibri" w:cs="Calibri"/>
+          <w:sz w:val="28"/>
+        </w:rPr>
+      </w:pPr>
+    </w:p>
+    <w:p>
+      <w:pPr>
+        <w:spacing w:after="200" w:line="276" w:lineRule="auto"/>
+        <w:rPr>
+          <w:rFonts w:ascii="Calibri" w:eastAsia="Calibri" w:hAnsi="Calibri" w:cs="Calibri"/>
+          <w:sz w:val="44"/>
+        </w:rPr>
+      </w:pPr>
+      <w:r>
+        <w:rPr>
+          <w:rFonts w:ascii="Calibri" w:eastAsia="Calibri" w:hAnsi="Calibri" w:cs="Calibri"/>
+          <w:sz w:val="28"/>
+        </w:rPr>
+        <w:lastRenderedPageBreak/>
+        <w:tab/>
+      </w:r>
+      <w:r>
+        <w:rPr>
+          <w:rFonts w:ascii="Calibri" w:eastAsia="Calibri" w:hAnsi="Calibri" w:cs="Calibri"/>
+          <w:sz w:val="28"/>
+        </w:rPr>
+        <w:tab/>
+      </w:r>
+      <w:r>
+        <w:rPr>
+          <w:rFonts w:ascii="Calibri" w:eastAsia="Calibri" w:hAnsi="Calibri" w:cs="Calibri"/>
+          <w:sz w:val="44"/>
+        </w:rPr>
+        <w:t xml:space="preserve">GIT </w:t>
+      </w:r>
+      <w:r>
+        <w:rPr>
+          <w:rFonts w:ascii="Calibri" w:eastAsia="Calibri" w:hAnsi="Calibri" w:cs="Calibri"/>
+          <w:sz w:val="44"/>
+        </w:rPr>
+        <w:t xml:space="preserve">for </w:t>
+      </w:r>
+      <w:proofErr w:type="spellStart"/>
+      <w:r>
+        <w:rPr>
+          <w:rFonts w:ascii="Calibri" w:eastAsia="Calibri" w:hAnsi="Calibri" w:cs="Calibri"/>
+          <w:sz w:val="44"/>
+        </w:rPr>
+        <w:t>non linear</w:t>
+      </w:r>
+      <w:proofErr w:type="spellEnd"/>
+      <w:r>
+        <w:rPr>
+          <w:rFonts w:ascii="Calibri" w:eastAsia="Calibri" w:hAnsi="Calibri" w:cs="Calibri"/>
+          <w:sz w:val="44"/>
+        </w:rPr>
+        <w:t xml:space="preserve"> development</w:t>
+      </w:r>
+    </w:p>
+    <w:p>
+      <w:pPr>
+        <w:spacing w:after="200" w:line="276" w:lineRule="auto"/>
+        <w:rPr>
+          <w:rFonts w:ascii="Calibri" w:eastAsia="Calibri" w:hAnsi="Calibri" w:cs="Calibri"/>
+          <w:sz w:val="36"/>
+        </w:rPr>
+      </w:pPr>
+    </w:p>
+    <w:p>
+      <w:pPr>
+        <w:spacing w:after="200" w:line="276" w:lineRule="auto"/>
+        <w:rPr>
+          <w:rFonts w:ascii="Calibri" w:eastAsia="Calibri" w:hAnsi="Calibri" w:cs="Calibri"/>
+          <w:sz w:val="44"/>
+        </w:rPr>
+      </w:pPr>
+      <w:r>
+        <w:rPr>
+          <w:rFonts w:ascii="Calibri" w:eastAsia="Calibri" w:hAnsi="Calibri" w:cs="Calibri"/>
+          <w:sz w:val="28"/>
+        </w:rPr>
+        <w:t xml:space="preserve">GIT supports rapid branching and </w:t>
+      </w:r>
+      <w:proofErr w:type="gramStart"/>
+      <w:r>
+        <w:rPr>
+          <w:rFonts w:ascii="Calibri" w:eastAsia="Calibri" w:hAnsi="Calibri" w:cs="Calibri"/>
+          <w:sz w:val="28"/>
+        </w:rPr>
+        <w:t>merging ,</w:t>
+      </w:r>
+      <w:proofErr w:type="gramEnd"/>
+      <w:r>
+        <w:rPr>
+          <w:rFonts w:ascii="Calibri" w:eastAsia="Calibri" w:hAnsi="Calibri" w:cs="Calibri"/>
+          <w:sz w:val="28"/>
+        </w:rPr>
+        <w:t xml:space="preserve"> and includes specific tools for visualizing and navigating a non-linear development history.</w:t>
+      </w:r>
+    </w:p>
+    <w:p>
+      <w:pPr>
+        <w:spacing w:after="200" w:line="276" w:lineRule="auto"/>
+        <w:rPr>
+          <w:rFonts w:ascii="Calibri" w:eastAsia="Calibri" w:hAnsi="Calibri" w:cs="Calibri"/>
+          <w:sz w:val="44"/>
+        </w:rPr>
+      </w:pPr>
+    </w:p>
+    <w:p>
+      <w:pPr>
+        <w:spacing w:after="200" w:line="276" w:lineRule="auto"/>
+        <w:rPr>
+          <w:rFonts w:ascii="Arial" w:hAnsi="Arial" w:cs="Arial"/>
+          <w:color w:val="222222"/>
+          <w:sz w:val="28"/>
+          <w:szCs w:val="28"/>
+          <w:shd w:val="clear" w:color="auto" w:fill="FFFFFF"/>
+        </w:rPr>
+      </w:pPr>
+      <w:r>
+        <w:rPr>
+          <w:rFonts w:ascii="Arial" w:hAnsi="Arial" w:cs="Arial"/>
+          <w:color w:val="222222"/>
+          <w:sz w:val="28"/>
+          <w:szCs w:val="28"/>
+          <w:shd w:val="clear" w:color="auto" w:fill="FFFFFF"/>
+        </w:rPr>
+        <w:t>A </w:t>
+      </w:r>
+      <w:r>
+        <w:rPr>
+          <w:rFonts w:ascii="Arial" w:hAnsi="Arial" w:cs="Arial"/>
+          <w:b/>
+          <w:bCs/>
+          <w:color w:val="222222"/>
+          <w:sz w:val="28"/>
+          <w:szCs w:val="28"/>
+          <w:shd w:val="clear" w:color="auto" w:fill="FFFFFF"/>
+        </w:rPr>
+        <w:t>branch in GIT</w:t>
+      </w:r>
+      <w:r>
+        <w:rPr>
+          <w:rFonts w:ascii="Arial" w:hAnsi="Arial" w:cs="Arial"/>
+          <w:color w:val="222222"/>
+          <w:sz w:val="28"/>
+          <w:szCs w:val="28"/>
+          <w:shd w:val="clear" w:color="auto" w:fill="FFFFFF"/>
+        </w:rPr>
+        <w:t> is simply a lightweight movable pointer to one of these commits. The default </w:t>
+      </w:r>
+      <w:r>
+        <w:rPr>
+          <w:rFonts w:ascii="Arial" w:hAnsi="Arial" w:cs="Arial"/>
+          <w:b/>
+          <w:bCs/>
+          <w:color w:val="222222"/>
+          <w:sz w:val="28"/>
+          <w:szCs w:val="28"/>
+          <w:shd w:val="clear" w:color="auto" w:fill="FFFFFF"/>
+        </w:rPr>
+        <w:t>branch</w:t>
+      </w:r>
+      <w:r>
+        <w:rPr>
+          <w:rFonts w:ascii="Arial" w:hAnsi="Arial" w:cs="Arial"/>
+          <w:b/>
+          <w:bCs/>
+          <w:color w:val="222222"/>
+          <w:sz w:val="28"/>
+          <w:szCs w:val="28"/>
+          <w:shd w:val="clear" w:color="auto" w:fill="FFFFFF"/>
+        </w:rPr>
+        <w:t xml:space="preserve"> </w:t>
+      </w:r>
+      <w:r>
+        <w:rPr>
+          <w:rFonts w:ascii="Arial" w:hAnsi="Arial" w:cs="Arial"/>
+          <w:color w:val="222222"/>
+          <w:sz w:val="28"/>
+          <w:szCs w:val="28"/>
+          <w:shd w:val="clear" w:color="auto" w:fill="FFFFFF"/>
+        </w:rPr>
+        <w:t>name in </w:t>
+      </w:r>
+      <w:r>
+        <w:rPr>
+          <w:rFonts w:ascii="Arial" w:hAnsi="Arial" w:cs="Arial"/>
+          <w:b/>
+          <w:bCs/>
+          <w:color w:val="222222"/>
+          <w:sz w:val="28"/>
+          <w:szCs w:val="28"/>
+          <w:shd w:val="clear" w:color="auto" w:fill="FFFFFF"/>
+        </w:rPr>
+        <w:t>GIT</w:t>
+      </w:r>
+      <w:r>
+        <w:rPr>
+          <w:rFonts w:ascii="Arial" w:hAnsi="Arial" w:cs="Arial"/>
+          <w:color w:val="222222"/>
+          <w:sz w:val="28"/>
+          <w:szCs w:val="28"/>
+          <w:shd w:val="clear" w:color="auto" w:fill="FFFFFF"/>
+        </w:rPr>
+        <w:t xml:space="preserve"> is </w:t>
+      </w:r>
+      <w:proofErr w:type="gramStart"/>
+      <w:r>
+        <w:rPr>
+          <w:rFonts w:ascii="Arial" w:hAnsi="Arial" w:cs="Arial"/>
+          <w:color w:val="222222"/>
+          <w:sz w:val="28"/>
+          <w:szCs w:val="28"/>
+          <w:shd w:val="clear" w:color="auto" w:fill="FFFFFF"/>
+        </w:rPr>
+        <w:t>master .</w:t>
+      </w:r>
+      <w:proofErr w:type="gramEnd"/>
+      <w:r>
+        <w:rPr>
+          <w:rFonts w:ascii="Arial" w:hAnsi="Arial" w:cs="Arial"/>
+          <w:color w:val="222222"/>
+          <w:sz w:val="28"/>
+          <w:szCs w:val="28"/>
+          <w:shd w:val="clear" w:color="auto" w:fill="FFFFFF"/>
+        </w:rPr>
+        <w:t xml:space="preserve"> As you start making commits, you're given a master </w:t>
+      </w:r>
+      <w:r>
+        <w:rPr>
+          <w:rFonts w:ascii="Arial" w:hAnsi="Arial" w:cs="Arial"/>
+          <w:b/>
+          <w:bCs/>
+          <w:color w:val="222222"/>
+          <w:sz w:val="28"/>
+          <w:szCs w:val="28"/>
+          <w:shd w:val="clear" w:color="auto" w:fill="FFFFFF"/>
+        </w:rPr>
+        <w:t>branch</w:t>
+      </w:r>
+      <w:r>
+        <w:rPr>
+          <w:rFonts w:ascii="Arial" w:hAnsi="Arial" w:cs="Arial"/>
+          <w:color w:val="222222"/>
+          <w:sz w:val="28"/>
+          <w:szCs w:val="28"/>
+          <w:shd w:val="clear" w:color="auto" w:fill="FFFFFF"/>
+        </w:rPr>
+        <w:t xml:space="preserve"> that points to the last commit you made. Every time you commit, the </w:t>
+      </w:r>
+      <w:r>
+        <w:rPr>
+          <w:rFonts w:ascii="Arial" w:hAnsi="Arial" w:cs="Arial"/>
+          <w:b/>
+          <w:color w:val="222222"/>
+          <w:sz w:val="28"/>
+          <w:szCs w:val="28"/>
+          <w:shd w:val="clear" w:color="auto" w:fill="FFFFFF"/>
+        </w:rPr>
+        <w:t>master</w:t>
+      </w:r>
+      <w:r>
+        <w:rPr>
+          <w:rFonts w:ascii="Arial" w:hAnsi="Arial" w:cs="Arial"/>
+          <w:b/>
+          <w:color w:val="222222"/>
+          <w:sz w:val="28"/>
+          <w:szCs w:val="28"/>
+          <w:shd w:val="clear" w:color="auto" w:fill="FFFFFF"/>
+        </w:rPr>
+        <w:t xml:space="preserve"> </w:t>
+      </w:r>
+      <w:r>
+        <w:rPr>
+          <w:rFonts w:ascii="Arial" w:hAnsi="Arial" w:cs="Arial"/>
+          <w:b/>
+          <w:bCs/>
+          <w:color w:val="222222"/>
+          <w:sz w:val="28"/>
+          <w:szCs w:val="28"/>
+          <w:shd w:val="clear" w:color="auto" w:fill="FFFFFF"/>
+        </w:rPr>
+        <w:t>branch</w:t>
+      </w:r>
+      <w:r>
+        <w:rPr>
+          <w:rFonts w:ascii="Arial" w:hAnsi="Arial" w:cs="Arial"/>
+          <w:color w:val="222222"/>
+          <w:sz w:val="28"/>
+          <w:szCs w:val="28"/>
+          <w:shd w:val="clear" w:color="auto" w:fill="FFFFFF"/>
+        </w:rPr>
+        <w:t> pointer moves forward automatically.</w:t>
+      </w:r>
+    </w:p>
+    <w:p>
+      <w:pPr>
+        <w:spacing w:after="200" w:line="276" w:lineRule="auto"/>
+        <w:rPr>
+          <w:rFonts w:ascii="Calibri" w:eastAsia="Calibri" w:hAnsi="Calibri" w:cs="Calibri"/>
+          <w:sz w:val="28"/>
+          <w:szCs w:val="28"/>
+        </w:rPr>
+      </w:pPr>
+    </w:p>
+    <w:p>
+      <w:pPr>
+        <w:shd w:val="clear" w:color="auto" w:fill="FCFCFA"/>
+        <w:spacing w:before="75" w:after="165" w:line="252" w:lineRule="atLeast"/>
+        <w:rPr>
+          <w:rFonts w:ascii="Arial" w:eastAsia="Times New Roman" w:hAnsi="Arial" w:cs="Arial"/>
+          <w:color w:val="4E443C"/>
+          <w:sz w:val="28"/>
+          <w:szCs w:val="28"/>
+        </w:rPr>
+      </w:pPr>
+      <w:r>
+        <w:rPr>
+          <w:rFonts w:ascii="Arial" w:eastAsia="Times New Roman" w:hAnsi="Arial" w:cs="Arial"/>
+          <w:color w:val="4E443C"/>
+          <w:sz w:val="28"/>
+          <w:szCs w:val="28"/>
+        </w:rPr>
+        <w:t xml:space="preserve">Strong </w:t>
+      </w:r>
+      <w:r>
+        <w:rPr>
+          <w:rFonts w:ascii="Arial" w:eastAsia="Times New Roman" w:hAnsi="Arial" w:cs="Arial"/>
+          <w:color w:val="4E443C"/>
+          <w:sz w:val="28"/>
+          <w:szCs w:val="28"/>
+        </w:rPr>
+        <w:t>support for non-linear development (thousands of parallel branches)</w:t>
+      </w:r>
+      <w:r>
+        <w:rPr>
+          <w:rFonts w:ascii="Arial" w:eastAsia="Times New Roman" w:hAnsi="Arial" w:cs="Arial"/>
+          <w:color w:val="4E443C"/>
+          <w:sz w:val="28"/>
+          <w:szCs w:val="28"/>
+        </w:rPr>
+        <w:t>.</w:t>
+      </w:r>
     </w:p>
     <w:p>
       <w:pPr>
@@ -846,7 +1635,16 @@
           <w:b/>
           <w:sz w:val="28"/>
         </w:rPr>
-        <w:t xml:space="preserve"> Bash </w:t>
+        <w:t xml:space="preserve"> </w:t>
+      </w:r>
+      <w:proofErr w:type="gramStart"/>
+      <w:r>
+        <w:rPr>
+          <w:rFonts w:ascii="Calibri" w:eastAsia="Calibri" w:hAnsi="Calibri" w:cs="Calibri"/>
+          <w:b/>
+          <w:sz w:val="28"/>
+        </w:rPr>
+        <w:t xml:space="preserve">Bash </w:t>
       </w:r>
       <w:r>
         <w:rPr>
@@ -855,6 +1653,7 @@
         </w:rPr>
         <w:t>.</w:t>
       </w:r>
+      <w:proofErr w:type="gramEnd"/>
     </w:p>
     <w:p>
       <w:pPr>
@@ -886,6 +1685,7 @@
         </w:rPr>
         <w:t xml:space="preserve">, </w:t>
       </w:r>
+      <w:proofErr w:type="gramStart"/>
       <w:r>
         <w:rPr>
           <w:rFonts w:ascii="Calibri" w:eastAsia="Calibri" w:hAnsi="Calibri" w:cs="Calibri"/>
@@ -901,39 +1701,124 @@
         </w:rPr>
         <w:t xml:space="preserve"> .</w:t>
       </w:r>
-    </w:p>
-    <w:p>
-      <w:pPr>
-        <w:spacing w:after="200" w:line="276" w:lineRule="auto"/>
-        <w:rPr>
-          <w:rFonts w:ascii="Calibri" w:eastAsia="Calibri" w:hAnsi="Calibri" w:cs="Calibri"/>
-          <w:sz w:val="28"/>
-        </w:rPr>
-      </w:pPr>
-      <w:r>
-        <w:rPr>
-          <w:rFonts w:ascii="Calibri" w:eastAsia="Calibri" w:hAnsi="Calibri" w:cs="Calibri"/>
-          <w:sz w:val="28"/>
-        </w:rPr>
-        <w:tab/>
-        <w:t>$ git config --global user.name "sumanth333"</w:t>
-      </w:r>
-    </w:p>
-    <w:p>
-      <w:pPr>
-        <w:spacing w:after="200" w:line="276" w:lineRule="auto"/>
-        <w:rPr>
-          <w:rFonts w:ascii="Calibri" w:eastAsia="Calibri" w:hAnsi="Calibri" w:cs="Calibri"/>
-          <w:sz w:val="28"/>
-        </w:rPr>
-      </w:pPr>
-      <w:r>
-        <w:rPr>
-          <w:rFonts w:ascii="Calibri" w:eastAsia="Calibri" w:hAnsi="Calibri" w:cs="Calibri"/>
-          <w:sz w:val="28"/>
-        </w:rPr>
-        <w:tab/>
-        <w:t>$ git config --global user.email "polesumanth333@gmail.com"</w:t>
+      <w:proofErr w:type="gramEnd"/>
+    </w:p>
+    <w:p>
+      <w:pPr>
+        <w:spacing w:after="200" w:line="276" w:lineRule="auto"/>
+        <w:rPr>
+          <w:rFonts w:ascii="Calibri" w:eastAsia="Calibri" w:hAnsi="Calibri" w:cs="Calibri"/>
+          <w:sz w:val="28"/>
+        </w:rPr>
+      </w:pPr>
+      <w:r>
+        <w:rPr>
+          <w:rFonts w:ascii="Calibri" w:eastAsia="Calibri" w:hAnsi="Calibri" w:cs="Calibri"/>
+          <w:sz w:val="28"/>
+        </w:rPr>
+        <w:tab/>
+        <w:t xml:space="preserve">$ </w:t>
+      </w:r>
+      <w:proofErr w:type="spellStart"/>
+      <w:proofErr w:type="gramStart"/>
+      <w:r>
+        <w:rPr>
+          <w:rFonts w:ascii="Calibri" w:eastAsia="Calibri" w:hAnsi="Calibri" w:cs="Calibri"/>
+          <w:sz w:val="28"/>
+        </w:rPr>
+        <w:t>git</w:t>
+      </w:r>
+      <w:proofErr w:type="spellEnd"/>
+      <w:proofErr w:type="gramEnd"/>
+      <w:r>
+        <w:rPr>
+          <w:rFonts w:ascii="Calibri" w:eastAsia="Calibri" w:hAnsi="Calibri" w:cs="Calibri"/>
+          <w:sz w:val="28"/>
+        </w:rPr>
+        <w:t xml:space="preserve"> </w:t>
+      </w:r>
+      <w:proofErr w:type="spellStart"/>
+      <w:r>
+        <w:rPr>
+          <w:rFonts w:ascii="Calibri" w:eastAsia="Calibri" w:hAnsi="Calibri" w:cs="Calibri"/>
+          <w:sz w:val="28"/>
+        </w:rPr>
+        <w:t>config</w:t>
+      </w:r>
+      <w:proofErr w:type="spellEnd"/>
+      <w:r>
+        <w:rPr>
+          <w:rFonts w:ascii="Calibri" w:eastAsia="Calibri" w:hAnsi="Calibri" w:cs="Calibri"/>
+          <w:sz w:val="28"/>
+        </w:rPr>
+        <w:t xml:space="preserve"> --global user.name "sumanth333"</w:t>
+      </w:r>
+    </w:p>
+    <w:p>
+      <w:pPr>
+        <w:spacing w:after="200" w:line="276" w:lineRule="auto"/>
+        <w:rPr>
+          <w:rFonts w:ascii="Calibri" w:eastAsia="Calibri" w:hAnsi="Calibri" w:cs="Calibri"/>
+          <w:sz w:val="28"/>
+        </w:rPr>
+      </w:pPr>
+      <w:r>
+        <w:rPr>
+          <w:rFonts w:ascii="Calibri" w:eastAsia="Calibri" w:hAnsi="Calibri" w:cs="Calibri"/>
+          <w:sz w:val="28"/>
+        </w:rPr>
+        <w:tab/>
+        <w:t xml:space="preserve">$ </w:t>
+      </w:r>
+      <w:proofErr w:type="spellStart"/>
+      <w:proofErr w:type="gramStart"/>
+      <w:r>
+        <w:rPr>
+          <w:rFonts w:ascii="Calibri" w:eastAsia="Calibri" w:hAnsi="Calibri" w:cs="Calibri"/>
+          <w:sz w:val="28"/>
+        </w:rPr>
+        <w:t>git</w:t>
+      </w:r>
+      <w:proofErr w:type="spellEnd"/>
+      <w:proofErr w:type="gramEnd"/>
+      <w:r>
+        <w:rPr>
+          <w:rFonts w:ascii="Calibri" w:eastAsia="Calibri" w:hAnsi="Calibri" w:cs="Calibri"/>
+          <w:sz w:val="28"/>
+        </w:rPr>
+        <w:t xml:space="preserve"> </w:t>
+      </w:r>
+      <w:proofErr w:type="spellStart"/>
+      <w:r>
+        <w:rPr>
+          <w:rFonts w:ascii="Calibri" w:eastAsia="Calibri" w:hAnsi="Calibri" w:cs="Calibri"/>
+          <w:sz w:val="28"/>
+        </w:rPr>
+        <w:t>config</w:t>
+      </w:r>
+      <w:proofErr w:type="spellEnd"/>
+      <w:r>
+        <w:rPr>
+          <w:rFonts w:ascii="Calibri" w:eastAsia="Calibri" w:hAnsi="Calibri" w:cs="Calibri"/>
+          <w:sz w:val="28"/>
+        </w:rPr>
+        <w:t xml:space="preserve"> --global </w:t>
+      </w:r>
+      <w:proofErr w:type="spellStart"/>
+      <w:r>
+        <w:rPr>
+          <w:rFonts w:ascii="Calibri" w:eastAsia="Calibri" w:hAnsi="Calibri" w:cs="Calibri"/>
+          <w:sz w:val="28"/>
+        </w:rPr>
+        <w:t>user.email</w:t>
+      </w:r>
+      <w:proofErr w:type="spellEnd"/>
+      <w:r>
+        <w:rPr>
+          <w:rFonts w:ascii="Calibri" w:eastAsia="Calibri" w:hAnsi="Calibri" w:cs="Calibri"/>
+          <w:sz w:val="28"/>
+        </w:rPr>
+        <w:t xml:space="preserve"> "polesumanth333@gmail.com"</w:t>
       </w:r>
     </w:p>
     <w:p>
@@ -983,7 +1868,6 @@
           <w:rFonts w:ascii="Calibri" w:eastAsia="Calibri" w:hAnsi="Calibri" w:cs="Calibri"/>
           <w:sz w:val="36"/>
         </w:rPr>
-        <w:lastRenderedPageBreak/>
         <w:t>In</w:t>
       </w:r>
       <w:r>
@@ -1075,25 +1959,70 @@
           <w:sz w:val="28"/>
         </w:rPr>
         <w:tab/>
-        <w:t>$ sudo apt-get update</w:t>
-      </w:r>
-    </w:p>
-    <w:p>
-      <w:pPr>
-        <w:spacing w:after="200" w:line="276" w:lineRule="auto"/>
-        <w:rPr>
-          <w:rFonts w:ascii="Calibri" w:eastAsia="Calibri" w:hAnsi="Calibri" w:cs="Calibri"/>
-          <w:sz w:val="28"/>
-        </w:rPr>
-      </w:pPr>
-      <w:r>
-        <w:rPr>
-          <w:rFonts w:ascii="Calibri" w:eastAsia="Calibri" w:hAnsi="Calibri" w:cs="Calibri"/>
-          <w:sz w:val="28"/>
-        </w:rPr>
-        <w:tab/>
-        <w:t>$ sudo apt-get install git</w:t>
-      </w:r>
+        <w:t xml:space="preserve">$ </w:t>
+      </w:r>
+      <w:proofErr w:type="spellStart"/>
+      <w:proofErr w:type="gramStart"/>
+      <w:r>
+        <w:rPr>
+          <w:rFonts w:ascii="Calibri" w:eastAsia="Calibri" w:hAnsi="Calibri" w:cs="Calibri"/>
+          <w:sz w:val="28"/>
+        </w:rPr>
+        <w:t>sudo</w:t>
+      </w:r>
+      <w:proofErr w:type="spellEnd"/>
+      <w:proofErr w:type="gramEnd"/>
+      <w:r>
+        <w:rPr>
+          <w:rFonts w:ascii="Calibri" w:eastAsia="Calibri" w:hAnsi="Calibri" w:cs="Calibri"/>
+          <w:sz w:val="28"/>
+        </w:rPr>
+        <w:t xml:space="preserve"> apt-get update</w:t>
+      </w:r>
+    </w:p>
+    <w:p>
+      <w:pPr>
+        <w:spacing w:after="200" w:line="276" w:lineRule="auto"/>
+        <w:rPr>
+          <w:rFonts w:ascii="Calibri" w:eastAsia="Calibri" w:hAnsi="Calibri" w:cs="Calibri"/>
+          <w:sz w:val="28"/>
+        </w:rPr>
+      </w:pPr>
+      <w:r>
+        <w:rPr>
+          <w:rFonts w:ascii="Calibri" w:eastAsia="Calibri" w:hAnsi="Calibri" w:cs="Calibri"/>
+          <w:sz w:val="28"/>
+        </w:rPr>
+        <w:tab/>
+        <w:t xml:space="preserve">$ </w:t>
+      </w:r>
+      <w:proofErr w:type="spellStart"/>
+      <w:proofErr w:type="gramStart"/>
+      <w:r>
+        <w:rPr>
+          <w:rFonts w:ascii="Calibri" w:eastAsia="Calibri" w:hAnsi="Calibri" w:cs="Calibri"/>
+          <w:sz w:val="28"/>
+        </w:rPr>
+        <w:t>sudo</w:t>
+      </w:r>
+      <w:proofErr w:type="spellEnd"/>
+      <w:proofErr w:type="gramEnd"/>
+      <w:r>
+        <w:rPr>
+          <w:rFonts w:ascii="Calibri" w:eastAsia="Calibri" w:hAnsi="Calibri" w:cs="Calibri"/>
+          <w:sz w:val="28"/>
+        </w:rPr>
+        <w:t xml:space="preserve"> apt-get install </w:t>
+      </w:r>
+      <w:proofErr w:type="spellStart"/>
+      <w:r>
+        <w:rPr>
+          <w:rFonts w:ascii="Calibri" w:eastAsia="Calibri" w:hAnsi="Calibri" w:cs="Calibri"/>
+          <w:sz w:val="28"/>
+        </w:rPr>
+        <w:t>git</w:t>
+      </w:r>
+      <w:proofErr w:type="spellEnd"/>
     </w:p>
     <w:p>
       <w:pPr>
@@ -1133,24 +2062,59 @@
           <w:sz w:val="28"/>
         </w:rPr>
         <w:tab/>
-        <w:t>$ git --version</w:t>
-      </w:r>
-    </w:p>
-    <w:p>
-      <w:pPr>
-        <w:spacing w:after="200" w:line="276" w:lineRule="auto"/>
-        <w:rPr>
-          <w:rFonts w:ascii="Calibri" w:eastAsia="Calibri" w:hAnsi="Calibri" w:cs="Calibri"/>
-          <w:sz w:val="28"/>
-        </w:rPr>
-      </w:pPr>
-      <w:r>
-        <w:rPr>
-          <w:rFonts w:ascii="Calibri" w:eastAsia="Calibri" w:hAnsi="Calibri" w:cs="Calibri"/>
-          <w:sz w:val="28"/>
-        </w:rPr>
-        <w:tab/>
-        <w:t>git version 2.17.1</w:t>
+        <w:t xml:space="preserve">$ </w:t>
+      </w:r>
+      <w:proofErr w:type="spellStart"/>
+      <w:proofErr w:type="gramStart"/>
+      <w:r>
+        <w:rPr>
+          <w:rFonts w:ascii="Calibri" w:eastAsia="Calibri" w:hAnsi="Calibri" w:cs="Calibri"/>
+          <w:sz w:val="28"/>
+        </w:rPr>
+        <w:t>git</w:t>
+      </w:r>
+      <w:proofErr w:type="spellEnd"/>
+      <w:proofErr w:type="gramEnd"/>
+      <w:r>
+        <w:rPr>
+          <w:rFonts w:ascii="Calibri" w:eastAsia="Calibri" w:hAnsi="Calibri" w:cs="Calibri"/>
+          <w:sz w:val="28"/>
+        </w:rPr>
+        <w:t xml:space="preserve"> --version</w:t>
+      </w:r>
+    </w:p>
+    <w:p>
+      <w:pPr>
+        <w:spacing w:after="200" w:line="276" w:lineRule="auto"/>
+        <w:rPr>
+          <w:rFonts w:ascii="Calibri" w:eastAsia="Calibri" w:hAnsi="Calibri" w:cs="Calibri"/>
+          <w:sz w:val="28"/>
+        </w:rPr>
+      </w:pPr>
+      <w:r>
+        <w:rPr>
+          <w:rFonts w:ascii="Calibri" w:eastAsia="Calibri" w:hAnsi="Calibri" w:cs="Calibri"/>
+          <w:sz w:val="28"/>
+        </w:rPr>
+        <w:tab/>
+      </w:r>
+      <w:proofErr w:type="spellStart"/>
+      <w:proofErr w:type="gramStart"/>
+      <w:r>
+        <w:rPr>
+          <w:rFonts w:ascii="Calibri" w:eastAsia="Calibri" w:hAnsi="Calibri" w:cs="Calibri"/>
+          <w:sz w:val="28"/>
+        </w:rPr>
+        <w:t>git</w:t>
+      </w:r>
+      <w:proofErr w:type="spellEnd"/>
+      <w:proofErr w:type="gramEnd"/>
+      <w:r>
+        <w:rPr>
+          <w:rFonts w:ascii="Calibri" w:eastAsia="Calibri" w:hAnsi="Calibri" w:cs="Calibri"/>
+          <w:sz w:val="28"/>
+        </w:rPr>
+        <w:t xml:space="preserve"> version 2.17.1</w:t>
       </w:r>
     </w:p>
     <w:p>
@@ -1228,24 +2192,108 @@
           <w:rFonts w:ascii="Calibri" w:eastAsia="Calibri" w:hAnsi="Calibri" w:cs="Calibri"/>
           <w:sz w:val="28"/>
         </w:rPr>
-        <w:t>$ git config --global user.name "sumanth333"</w:t>
-      </w:r>
-    </w:p>
-    <w:p>
-      <w:pPr>
-        <w:spacing w:after="200" w:line="276" w:lineRule="auto"/>
-        <w:rPr>
-          <w:rFonts w:ascii="Calibri" w:eastAsia="Calibri" w:hAnsi="Calibri" w:cs="Calibri"/>
-          <w:sz w:val="28"/>
-        </w:rPr>
-      </w:pPr>
-      <w:r>
-        <w:rPr>
-          <w:rFonts w:ascii="Calibri" w:eastAsia="Calibri" w:hAnsi="Calibri" w:cs="Calibri"/>
-          <w:sz w:val="28"/>
-        </w:rPr>
-        <w:tab/>
-        <w:t>$ git config --global user.email "polesumanth333@gmail.com"</w:t>
+        <w:t xml:space="preserve">$ </w:t>
+      </w:r>
+      <w:proofErr w:type="spellStart"/>
+      <w:proofErr w:type="gramStart"/>
+      <w:r>
+        <w:rPr>
+          <w:rFonts w:ascii="Calibri" w:eastAsia="Calibri" w:hAnsi="Calibri" w:cs="Calibri"/>
+          <w:sz w:val="28"/>
+        </w:rPr>
+        <w:t>git</w:t>
+      </w:r>
+      <w:proofErr w:type="spellEnd"/>
+      <w:proofErr w:type="gramEnd"/>
+      <w:r>
+        <w:rPr>
+          <w:rFonts w:ascii="Calibri" w:eastAsia="Calibri" w:hAnsi="Calibri" w:cs="Calibri"/>
+          <w:sz w:val="28"/>
+        </w:rPr>
+        <w:t xml:space="preserve"> </w:t>
+      </w:r>
+      <w:proofErr w:type="spellStart"/>
+      <w:r>
+        <w:rPr>
+          <w:rFonts w:ascii="Calibri" w:eastAsia="Calibri" w:hAnsi="Calibri" w:cs="Calibri"/>
+          <w:sz w:val="28"/>
+        </w:rPr>
+        <w:t>config</w:t>
+      </w:r>
+      <w:proofErr w:type="spellEnd"/>
+      <w:r>
+        <w:rPr>
+          <w:rFonts w:ascii="Calibri" w:eastAsia="Calibri" w:hAnsi="Calibri" w:cs="Calibri"/>
+          <w:sz w:val="28"/>
+        </w:rPr>
+        <w:t xml:space="preserve"> --global user.name "sumanth333"</w:t>
+      </w:r>
+    </w:p>
+    <w:p>
+      <w:pPr>
+        <w:spacing w:after="200" w:line="276" w:lineRule="auto"/>
+        <w:rPr>
+          <w:rFonts w:ascii="Calibri" w:eastAsia="Calibri" w:hAnsi="Calibri" w:cs="Calibri"/>
+          <w:sz w:val="28"/>
+        </w:rPr>
+      </w:pPr>
+      <w:r>
+        <w:rPr>
+          <w:rFonts w:ascii="Calibri" w:eastAsia="Calibri" w:hAnsi="Calibri" w:cs="Calibri"/>
+          <w:sz w:val="28"/>
+        </w:rPr>
+        <w:tab/>
+        <w:t xml:space="preserve">$ </w:t>
+      </w:r>
+      <w:proofErr w:type="spellStart"/>
+      <w:proofErr w:type="gramStart"/>
+      <w:r>
+        <w:rPr>
+          <w:rFonts w:ascii="Calibri" w:eastAsia="Calibri" w:hAnsi="Calibri" w:cs="Calibri"/>
+          <w:sz w:val="28"/>
+        </w:rPr>
+        <w:t>git</w:t>
+      </w:r>
+      <w:proofErr w:type="spellEnd"/>
+      <w:proofErr w:type="gramEnd"/>
+      <w:r>
+        <w:rPr>
+          <w:rFonts w:ascii="Calibri" w:eastAsia="Calibri" w:hAnsi="Calibri" w:cs="Calibri"/>
+          <w:sz w:val="28"/>
+        </w:rPr>
+        <w:t xml:space="preserve"> </w:t>
+      </w:r>
+      <w:proofErr w:type="spellStart"/>
+      <w:r>
+        <w:rPr>
+          <w:rFonts w:ascii="Calibri" w:eastAsia="Calibri" w:hAnsi="Calibri" w:cs="Calibri"/>
+          <w:sz w:val="28"/>
+        </w:rPr>
+        <w:t>config</w:t>
+      </w:r>
+      <w:proofErr w:type="spellEnd"/>
+      <w:r>
+        <w:rPr>
+          <w:rFonts w:ascii="Calibri" w:eastAsia="Calibri" w:hAnsi="Calibri" w:cs="Calibri"/>
+          <w:sz w:val="28"/>
+        </w:rPr>
+        <w:t xml:space="preserve"> --global </w:t>
+      </w:r>
+      <w:proofErr w:type="spellStart"/>
+      <w:r>
+        <w:rPr>
+          <w:rFonts w:ascii="Calibri" w:eastAsia="Calibri" w:hAnsi="Calibri" w:cs="Calibri"/>
+          <w:sz w:val="28"/>
+        </w:rPr>
+        <w:t>user.email</w:t>
+      </w:r>
+      <w:proofErr w:type="spellEnd"/>
+      <w:r>
+        <w:rPr>
+          <w:rFonts w:ascii="Calibri" w:eastAsia="Calibri" w:hAnsi="Calibri" w:cs="Calibri"/>
+          <w:sz w:val="28"/>
+        </w:rPr>
+        <w:t xml:space="preserve"> "polesumanth333@gmail.com"</w:t>
       </w:r>
     </w:p>
     <w:p>
@@ -1334,7 +2382,41 @@
           <w:rFonts w:ascii="Calibri" w:eastAsia="Calibri" w:hAnsi="Calibri" w:cs="Calibri"/>
           <w:sz w:val="32"/>
         </w:rPr>
-        <w:t xml:space="preserve">$ git init </w:t>
+        <w:t xml:space="preserve">$ </w:t>
+      </w:r>
+      <w:proofErr w:type="spellStart"/>
+      <w:proofErr w:type="gramStart"/>
+      <w:r>
+        <w:rPr>
+          <w:rFonts w:ascii="Calibri" w:eastAsia="Calibri" w:hAnsi="Calibri" w:cs="Calibri"/>
+          <w:sz w:val="32"/>
+        </w:rPr>
+        <w:t>git</w:t>
+      </w:r>
+      <w:proofErr w:type="spellEnd"/>
+      <w:proofErr w:type="gramEnd"/>
+      <w:r>
+        <w:rPr>
+          <w:rFonts w:ascii="Calibri" w:eastAsia="Calibri" w:hAnsi="Calibri" w:cs="Calibri"/>
+          <w:sz w:val="32"/>
+        </w:rPr>
+        <w:t xml:space="preserve"> </w:t>
+      </w:r>
+      <w:proofErr w:type="spellStart"/>
+      <w:r>
+        <w:rPr>
+          <w:rFonts w:ascii="Calibri" w:eastAsia="Calibri" w:hAnsi="Calibri" w:cs="Calibri"/>
+          <w:sz w:val="32"/>
+        </w:rPr>
+        <w:t>init</w:t>
+      </w:r>
+      <w:proofErr w:type="spellEnd"/>
+      <w:r>
+        <w:rPr>
+          <w:rFonts w:ascii="Calibri" w:eastAsia="Calibri" w:hAnsi="Calibri" w:cs="Calibri"/>
+          <w:sz w:val="32"/>
+        </w:rPr>
+        <w:t xml:space="preserve"> </w:t>
       </w:r>
     </w:p>
     <w:p>
@@ -1388,38 +2470,83 @@
           <w:sz w:val="28"/>
         </w:rPr>
         <w:tab/>
-        <w:t>your working directory considered as a regular folder.</w:t>
-      </w:r>
-    </w:p>
-    <w:p>
-      <w:pPr>
-        <w:spacing w:after="200" w:line="276" w:lineRule="auto"/>
-        <w:rPr>
-          <w:rFonts w:ascii="Calibri" w:eastAsia="Calibri" w:hAnsi="Calibri" w:cs="Calibri"/>
-          <w:sz w:val="32"/>
-        </w:rPr>
-      </w:pPr>
-      <w:r>
-        <w:rPr>
-          <w:rFonts w:ascii="Calibri" w:eastAsia="Calibri" w:hAnsi="Calibri" w:cs="Calibri"/>
-          <w:sz w:val="32"/>
-        </w:rPr>
-        <w:t>$ git config</w:t>
-      </w:r>
-    </w:p>
-    <w:p>
-      <w:pPr>
-        <w:spacing w:after="200" w:line="276" w:lineRule="auto"/>
-        <w:rPr>
-          <w:rFonts w:ascii="Calibri" w:eastAsia="Calibri" w:hAnsi="Calibri" w:cs="Calibri"/>
-          <w:sz w:val="28"/>
-        </w:rPr>
-      </w:pPr>
-      <w:r>
-        <w:rPr>
-          <w:rFonts w:ascii="Calibri" w:eastAsia="Calibri" w:hAnsi="Calibri" w:cs="Calibri"/>
-          <w:sz w:val="32"/>
-        </w:rPr>
+      </w:r>
+      <w:proofErr w:type="spellStart"/>
+      <w:proofErr w:type="gramStart"/>
+      <w:r>
+        <w:rPr>
+          <w:rFonts w:ascii="Calibri" w:eastAsia="Calibri" w:hAnsi="Calibri" w:cs="Calibri"/>
+          <w:sz w:val="28"/>
+        </w:rPr>
+        <w:t>your</w:t>
+      </w:r>
+      <w:proofErr w:type="spellEnd"/>
+      <w:proofErr w:type="gramEnd"/>
+      <w:r>
+        <w:rPr>
+          <w:rFonts w:ascii="Calibri" w:eastAsia="Calibri" w:hAnsi="Calibri" w:cs="Calibri"/>
+          <w:sz w:val="28"/>
+        </w:rPr>
+        <w:t xml:space="preserve"> working directory considered as a regular folder.</w:t>
+      </w:r>
+    </w:p>
+    <w:p>
+      <w:pPr>
+        <w:spacing w:after="200" w:line="276" w:lineRule="auto"/>
+        <w:rPr>
+          <w:rFonts w:ascii="Calibri" w:eastAsia="Calibri" w:hAnsi="Calibri" w:cs="Calibri"/>
+          <w:sz w:val="32"/>
+        </w:rPr>
+      </w:pPr>
+      <w:r>
+        <w:rPr>
+          <w:rFonts w:ascii="Calibri" w:eastAsia="Calibri" w:hAnsi="Calibri" w:cs="Calibri"/>
+          <w:sz w:val="32"/>
+        </w:rPr>
+        <w:t xml:space="preserve">$ </w:t>
+      </w:r>
+      <w:proofErr w:type="spellStart"/>
+      <w:proofErr w:type="gramStart"/>
+      <w:r>
+        <w:rPr>
+          <w:rFonts w:ascii="Calibri" w:eastAsia="Calibri" w:hAnsi="Calibri" w:cs="Calibri"/>
+          <w:sz w:val="32"/>
+        </w:rPr>
+        <w:t>git</w:t>
+      </w:r>
+      <w:proofErr w:type="spellEnd"/>
+      <w:proofErr w:type="gramEnd"/>
+      <w:r>
+        <w:rPr>
+          <w:rFonts w:ascii="Calibri" w:eastAsia="Calibri" w:hAnsi="Calibri" w:cs="Calibri"/>
+          <w:sz w:val="32"/>
+        </w:rPr>
+        <w:t xml:space="preserve"> </w:t>
+      </w:r>
+      <w:proofErr w:type="spellStart"/>
+      <w:r>
+        <w:rPr>
+          <w:rFonts w:ascii="Calibri" w:eastAsia="Calibri" w:hAnsi="Calibri" w:cs="Calibri"/>
+          <w:sz w:val="32"/>
+        </w:rPr>
+        <w:t>config</w:t>
+      </w:r>
+      <w:proofErr w:type="spellEnd"/>
+    </w:p>
+    <w:p>
+      <w:pPr>
+        <w:spacing w:after="200" w:line="276" w:lineRule="auto"/>
+        <w:rPr>
+          <w:rFonts w:ascii="Calibri" w:eastAsia="Calibri" w:hAnsi="Calibri" w:cs="Calibri"/>
+          <w:sz w:val="28"/>
+        </w:rPr>
+      </w:pPr>
+      <w:r>
+        <w:rPr>
+          <w:rFonts w:ascii="Calibri" w:eastAsia="Calibri" w:hAnsi="Calibri" w:cs="Calibri"/>
+          <w:sz w:val="32"/>
+        </w:rPr>
+        <w:lastRenderedPageBreak/>
         <w:tab/>
       </w:r>
       <w:r>
@@ -1472,7 +2599,640 @@
           <w:sz w:val="28"/>
         </w:rPr>
         <w:tab/>
-        <w:t>first time.</w:t>
+      </w:r>
+      <w:proofErr w:type="gramStart"/>
+      <w:r>
+        <w:rPr>
+          <w:rFonts w:ascii="Calibri" w:eastAsia="Calibri" w:hAnsi="Calibri" w:cs="Calibri"/>
+          <w:sz w:val="28"/>
+        </w:rPr>
+        <w:t>first</w:t>
+      </w:r>
+      <w:proofErr w:type="gramEnd"/>
+      <w:r>
+        <w:rPr>
+          <w:rFonts w:ascii="Calibri" w:eastAsia="Calibri" w:hAnsi="Calibri" w:cs="Calibri"/>
+          <w:sz w:val="28"/>
+        </w:rPr>
+        <w:t xml:space="preserve"> time.</w:t>
+      </w:r>
+    </w:p>
+    <w:p>
+      <w:pPr>
+        <w:spacing w:after="200" w:line="276" w:lineRule="auto"/>
+        <w:rPr>
+          <w:rFonts w:ascii="Calibri" w:eastAsia="Calibri" w:hAnsi="Calibri" w:cs="Calibri"/>
+          <w:sz w:val="32"/>
+        </w:rPr>
+      </w:pPr>
+      <w:r>
+        <w:rPr>
+          <w:rFonts w:ascii="Calibri" w:eastAsia="Calibri" w:hAnsi="Calibri" w:cs="Calibri"/>
+          <w:sz w:val="32"/>
+        </w:rPr>
+        <w:t xml:space="preserve">$ </w:t>
+      </w:r>
+      <w:proofErr w:type="spellStart"/>
+      <w:proofErr w:type="gramStart"/>
+      <w:r>
+        <w:rPr>
+          <w:rFonts w:ascii="Calibri" w:eastAsia="Calibri" w:hAnsi="Calibri" w:cs="Calibri"/>
+          <w:sz w:val="32"/>
+        </w:rPr>
+        <w:t>git</w:t>
+      </w:r>
+      <w:proofErr w:type="spellEnd"/>
+      <w:proofErr w:type="gramEnd"/>
+      <w:r>
+        <w:rPr>
+          <w:rFonts w:ascii="Calibri" w:eastAsia="Calibri" w:hAnsi="Calibri" w:cs="Calibri"/>
+          <w:sz w:val="32"/>
+        </w:rPr>
+        <w:t xml:space="preserve"> status</w:t>
+      </w:r>
+    </w:p>
+    <w:p>
+      <w:pPr>
+        <w:spacing w:after="200" w:line="276" w:lineRule="auto"/>
+        <w:rPr>
+          <w:rFonts w:ascii="Calibri" w:eastAsia="Calibri" w:hAnsi="Calibri" w:cs="Calibri"/>
+          <w:sz w:val="28"/>
+        </w:rPr>
+      </w:pPr>
+      <w:r>
+        <w:rPr>
+          <w:rFonts w:ascii="Calibri" w:eastAsia="Calibri" w:hAnsi="Calibri" w:cs="Calibri"/>
+          <w:sz w:val="32"/>
+        </w:rPr>
+        <w:tab/>
+      </w:r>
+      <w:r>
+        <w:rPr>
+          <w:rFonts w:ascii="Calibri" w:eastAsia="Calibri" w:hAnsi="Calibri" w:cs="Calibri"/>
+          <w:sz w:val="28"/>
+        </w:rPr>
+        <w:t xml:space="preserve">Check the status of your repository like changes need to be </w:t>
+      </w:r>
+      <w:r>
+        <w:rPr>
+          <w:rFonts w:ascii="Calibri" w:eastAsia="Calibri" w:hAnsi="Calibri" w:cs="Calibri"/>
+          <w:sz w:val="28"/>
+        </w:rPr>
+        <w:tab/>
+        <w:t>committed.</w:t>
+      </w:r>
+    </w:p>
+    <w:p>
+      <w:pPr>
+        <w:spacing w:after="200" w:line="276" w:lineRule="auto"/>
+        <w:rPr>
+          <w:rFonts w:ascii="Calibri" w:eastAsia="Calibri" w:hAnsi="Calibri" w:cs="Calibri"/>
+          <w:sz w:val="32"/>
+        </w:rPr>
+      </w:pPr>
+      <w:r>
+        <w:rPr>
+          <w:rFonts w:ascii="Calibri" w:eastAsia="Calibri" w:hAnsi="Calibri" w:cs="Calibri"/>
+          <w:sz w:val="32"/>
+        </w:rPr>
+        <w:t xml:space="preserve">$ </w:t>
+      </w:r>
+      <w:proofErr w:type="spellStart"/>
+      <w:proofErr w:type="gramStart"/>
+      <w:r>
+        <w:rPr>
+          <w:rFonts w:ascii="Calibri" w:eastAsia="Calibri" w:hAnsi="Calibri" w:cs="Calibri"/>
+          <w:sz w:val="32"/>
+        </w:rPr>
+        <w:t>git</w:t>
+      </w:r>
+      <w:proofErr w:type="spellEnd"/>
+      <w:proofErr w:type="gramEnd"/>
+      <w:r>
+        <w:rPr>
+          <w:rFonts w:ascii="Calibri" w:eastAsia="Calibri" w:hAnsi="Calibri" w:cs="Calibri"/>
+          <w:sz w:val="32"/>
+        </w:rPr>
+        <w:t xml:space="preserve"> add</w:t>
+      </w:r>
+    </w:p>
+    <w:p>
+      <w:pPr>
+        <w:spacing w:after="200" w:line="276" w:lineRule="auto"/>
+        <w:rPr>
+          <w:rFonts w:ascii="Calibri" w:eastAsia="Calibri" w:hAnsi="Calibri" w:cs="Calibri"/>
+          <w:sz w:val="28"/>
+        </w:rPr>
+      </w:pPr>
+      <w:r>
+        <w:rPr>
+          <w:rFonts w:ascii="Calibri" w:eastAsia="Calibri" w:hAnsi="Calibri" w:cs="Calibri"/>
+          <w:sz w:val="32"/>
+        </w:rPr>
+        <w:tab/>
+      </w:r>
+      <w:r>
+        <w:rPr>
+          <w:rFonts w:ascii="Calibri" w:eastAsia="Calibri" w:hAnsi="Calibri" w:cs="Calibri"/>
+          <w:sz w:val="28"/>
+        </w:rPr>
+        <w:t xml:space="preserve">It brings new files to </w:t>
+      </w:r>
+      <w:r>
+        <w:rPr>
+          <w:rFonts w:ascii="Calibri" w:eastAsia="Calibri" w:hAnsi="Calibri" w:cs="Calibri"/>
+          <w:sz w:val="28"/>
+        </w:rPr>
+        <w:t>GIT</w:t>
+      </w:r>
+      <w:r>
+        <w:rPr>
+          <w:rFonts w:ascii="Calibri" w:eastAsia="Calibri" w:hAnsi="Calibri" w:cs="Calibri"/>
+          <w:sz w:val="28"/>
+        </w:rPr>
+        <w:t xml:space="preserve"> attention then you can directly commit </w:t>
+      </w:r>
+    </w:p>
+    <w:p>
+      <w:pPr>
+        <w:spacing w:after="200" w:line="276" w:lineRule="auto"/>
+        <w:rPr>
+          <w:rFonts w:ascii="Calibri" w:eastAsia="Calibri" w:hAnsi="Calibri" w:cs="Calibri"/>
+          <w:sz w:val="28"/>
+        </w:rPr>
+      </w:pPr>
+      <w:r>
+        <w:rPr>
+          <w:rFonts w:ascii="Calibri" w:eastAsia="Calibri" w:hAnsi="Calibri" w:cs="Calibri"/>
+          <w:sz w:val="28"/>
+        </w:rPr>
+        <w:tab/>
+      </w:r>
+      <w:proofErr w:type="gramStart"/>
+      <w:r>
+        <w:rPr>
+          <w:rFonts w:ascii="Calibri" w:eastAsia="Calibri" w:hAnsi="Calibri" w:cs="Calibri"/>
+          <w:sz w:val="28"/>
+        </w:rPr>
+        <w:t>changes</w:t>
+      </w:r>
+      <w:proofErr w:type="gramEnd"/>
+      <w:r>
+        <w:rPr>
+          <w:rFonts w:ascii="Calibri" w:eastAsia="Calibri" w:hAnsi="Calibri" w:cs="Calibri"/>
+          <w:sz w:val="28"/>
+        </w:rPr>
+        <w:t>.</w:t>
+      </w:r>
+    </w:p>
+    <w:p>
+      <w:pPr>
+        <w:spacing w:after="200" w:line="276" w:lineRule="auto"/>
+        <w:rPr>
+          <w:rFonts w:ascii="Calibri" w:eastAsia="Calibri" w:hAnsi="Calibri" w:cs="Calibri"/>
+          <w:sz w:val="32"/>
+        </w:rPr>
+      </w:pPr>
+      <w:r>
+        <w:rPr>
+          <w:rFonts w:ascii="Calibri" w:eastAsia="Calibri" w:hAnsi="Calibri" w:cs="Calibri"/>
+          <w:sz w:val="32"/>
+        </w:rPr>
+        <w:t xml:space="preserve">$ </w:t>
+      </w:r>
+      <w:proofErr w:type="spellStart"/>
+      <w:proofErr w:type="gramStart"/>
+      <w:r>
+        <w:rPr>
+          <w:rFonts w:ascii="Calibri" w:eastAsia="Calibri" w:hAnsi="Calibri" w:cs="Calibri"/>
+          <w:sz w:val="32"/>
+        </w:rPr>
+        <w:t>git</w:t>
+      </w:r>
+      <w:proofErr w:type="spellEnd"/>
+      <w:proofErr w:type="gramEnd"/>
+      <w:r>
+        <w:rPr>
+          <w:rFonts w:ascii="Calibri" w:eastAsia="Calibri" w:hAnsi="Calibri" w:cs="Calibri"/>
+          <w:sz w:val="32"/>
+        </w:rPr>
+        <w:t xml:space="preserve"> commit -m "Message "</w:t>
+      </w:r>
+    </w:p>
+    <w:p>
+      <w:pPr>
+        <w:spacing w:after="200" w:line="276" w:lineRule="auto"/>
+        <w:rPr>
+          <w:rFonts w:ascii="Calibri" w:eastAsia="Calibri" w:hAnsi="Calibri" w:cs="Calibri"/>
+          <w:sz w:val="28"/>
+        </w:rPr>
+      </w:pPr>
+      <w:r>
+        <w:rPr>
+          <w:rFonts w:ascii="Calibri" w:eastAsia="Calibri" w:hAnsi="Calibri" w:cs="Calibri"/>
+          <w:sz w:val="32"/>
+        </w:rPr>
+        <w:tab/>
+      </w:r>
+      <w:r>
+        <w:rPr>
+          <w:rFonts w:ascii="Calibri" w:eastAsia="Calibri" w:hAnsi="Calibri" w:cs="Calibri"/>
+          <w:sz w:val="28"/>
+        </w:rPr>
+        <w:t>GIT</w:t>
+      </w:r>
+      <w:r>
+        <w:rPr>
+          <w:rFonts w:ascii="Calibri" w:eastAsia="Calibri" w:hAnsi="Calibri" w:cs="Calibri"/>
+          <w:sz w:val="28"/>
+        </w:rPr>
+        <w:t xml:space="preserve">'s most important </w:t>
+      </w:r>
+      <w:proofErr w:type="gramStart"/>
+      <w:r>
+        <w:rPr>
+          <w:rFonts w:ascii="Calibri" w:eastAsia="Calibri" w:hAnsi="Calibri" w:cs="Calibri"/>
+          <w:sz w:val="28"/>
+        </w:rPr>
+        <w:t>command .</w:t>
+      </w:r>
+      <w:proofErr w:type="gramEnd"/>
+      <w:r>
+        <w:rPr>
+          <w:rFonts w:ascii="Calibri" w:eastAsia="Calibri" w:hAnsi="Calibri" w:cs="Calibri"/>
+          <w:sz w:val="28"/>
+        </w:rPr>
+        <w:t xml:space="preserve"> You should use this command to </w:t>
+      </w:r>
+    </w:p>
+    <w:p>
+      <w:pPr>
+        <w:spacing w:after="200" w:line="276" w:lineRule="auto"/>
+        <w:rPr>
+          <w:rFonts w:ascii="Calibri" w:eastAsia="Calibri" w:hAnsi="Calibri" w:cs="Calibri"/>
+          <w:sz w:val="28"/>
+        </w:rPr>
+      </w:pPr>
+      <w:r>
+        <w:rPr>
+          <w:rFonts w:ascii="Calibri" w:eastAsia="Calibri" w:hAnsi="Calibri" w:cs="Calibri"/>
+          <w:sz w:val="28"/>
+        </w:rPr>
+        <w:tab/>
+      </w:r>
+      <w:proofErr w:type="gramStart"/>
+      <w:r>
+        <w:rPr>
+          <w:rFonts w:ascii="Calibri" w:eastAsia="Calibri" w:hAnsi="Calibri" w:cs="Calibri"/>
+          <w:sz w:val="28"/>
+        </w:rPr>
+        <w:t>save</w:t>
+      </w:r>
+      <w:proofErr w:type="gramEnd"/>
+      <w:r>
+        <w:rPr>
+          <w:rFonts w:ascii="Calibri" w:eastAsia="Calibri" w:hAnsi="Calibri" w:cs="Calibri"/>
+          <w:sz w:val="28"/>
+        </w:rPr>
+        <w:t xml:space="preserve"> any sort of change and it takes a snapshot.</w:t>
+      </w:r>
+    </w:p>
+    <w:p>
+      <w:pPr>
+        <w:spacing w:after="200" w:line="276" w:lineRule="auto"/>
+        <w:rPr>
+          <w:rFonts w:ascii="Calibri" w:eastAsia="Calibri" w:hAnsi="Calibri" w:cs="Calibri"/>
+          <w:sz w:val="32"/>
+        </w:rPr>
+      </w:pPr>
+      <w:r>
+        <w:rPr>
+          <w:rFonts w:ascii="Calibri" w:eastAsia="Calibri" w:hAnsi="Calibri" w:cs="Calibri"/>
+          <w:sz w:val="32"/>
+        </w:rPr>
+        <w:t xml:space="preserve">$ </w:t>
+      </w:r>
+      <w:proofErr w:type="spellStart"/>
+      <w:proofErr w:type="gramStart"/>
+      <w:r>
+        <w:rPr>
+          <w:rFonts w:ascii="Calibri" w:eastAsia="Calibri" w:hAnsi="Calibri" w:cs="Calibri"/>
+          <w:sz w:val="32"/>
+        </w:rPr>
+        <w:t>git</w:t>
+      </w:r>
+      <w:proofErr w:type="spellEnd"/>
+      <w:proofErr w:type="gramEnd"/>
+      <w:r>
+        <w:rPr>
+          <w:rFonts w:ascii="Calibri" w:eastAsia="Calibri" w:hAnsi="Calibri" w:cs="Calibri"/>
+          <w:sz w:val="32"/>
+        </w:rPr>
+        <w:t xml:space="preserve"> branch</w:t>
+      </w:r>
+    </w:p>
+    <w:p>
+      <w:pPr>
+        <w:spacing w:after="200" w:line="276" w:lineRule="auto"/>
+        <w:rPr>
+          <w:rFonts w:ascii="Calibri" w:eastAsia="Calibri" w:hAnsi="Calibri" w:cs="Calibri"/>
+          <w:sz w:val="28"/>
+        </w:rPr>
+      </w:pPr>
+      <w:r>
+        <w:rPr>
+          <w:rFonts w:ascii="Calibri" w:eastAsia="Calibri" w:hAnsi="Calibri" w:cs="Calibri"/>
+          <w:sz w:val="36"/>
+        </w:rPr>
+        <w:tab/>
+      </w:r>
+      <w:r>
+        <w:rPr>
+          <w:rFonts w:ascii="Calibri" w:eastAsia="Calibri" w:hAnsi="Calibri" w:cs="Calibri"/>
+          <w:sz w:val="28"/>
+        </w:rPr>
+        <w:t>This command will let you build a new branch.</w:t>
+      </w:r>
+    </w:p>
+    <w:p>
+      <w:pPr>
+        <w:spacing w:after="200" w:line="276" w:lineRule="auto"/>
+        <w:rPr>
+          <w:rFonts w:ascii="Calibri" w:eastAsia="Calibri" w:hAnsi="Calibri" w:cs="Calibri"/>
+          <w:sz w:val="32"/>
+        </w:rPr>
+      </w:pPr>
+      <w:r>
+        <w:rPr>
+          <w:rFonts w:ascii="Calibri" w:eastAsia="Calibri" w:hAnsi="Calibri" w:cs="Calibri"/>
+          <w:sz w:val="32"/>
+        </w:rPr>
+        <w:t xml:space="preserve">$ </w:t>
+      </w:r>
+      <w:proofErr w:type="spellStart"/>
+      <w:proofErr w:type="gramStart"/>
+      <w:r>
+        <w:rPr>
+          <w:rFonts w:ascii="Calibri" w:eastAsia="Calibri" w:hAnsi="Calibri" w:cs="Calibri"/>
+          <w:sz w:val="32"/>
+        </w:rPr>
+        <w:t>git</w:t>
+      </w:r>
+      <w:proofErr w:type="spellEnd"/>
+      <w:proofErr w:type="gramEnd"/>
+      <w:r>
+        <w:rPr>
+          <w:rFonts w:ascii="Calibri" w:eastAsia="Calibri" w:hAnsi="Calibri" w:cs="Calibri"/>
+          <w:sz w:val="32"/>
+        </w:rPr>
+        <w:t xml:space="preserve"> merge </w:t>
+      </w:r>
+    </w:p>
+    <w:p>
+      <w:pPr>
+        <w:spacing w:after="200" w:line="276" w:lineRule="auto"/>
+        <w:rPr>
+          <w:rFonts w:ascii="Calibri" w:eastAsia="Calibri" w:hAnsi="Calibri" w:cs="Calibri"/>
+          <w:sz w:val="28"/>
+        </w:rPr>
+      </w:pPr>
+      <w:r>
+        <w:rPr>
+          <w:rFonts w:ascii="Calibri" w:eastAsia="Calibri" w:hAnsi="Calibri" w:cs="Calibri"/>
+          <w:sz w:val="32"/>
+        </w:rPr>
+        <w:tab/>
+      </w:r>
+      <w:r>
+        <w:rPr>
+          <w:rFonts w:ascii="Calibri" w:eastAsia="Calibri" w:hAnsi="Calibri" w:cs="Calibri"/>
+          <w:sz w:val="28"/>
+        </w:rPr>
+        <w:t xml:space="preserve">When you're done working on a branch, you can merge your changes </w:t>
+      </w:r>
+    </w:p>
+    <w:p>
+      <w:pPr>
+        <w:spacing w:after="200" w:line="276" w:lineRule="auto"/>
+        <w:rPr>
+          <w:rFonts w:ascii="Calibri" w:eastAsia="Calibri" w:hAnsi="Calibri" w:cs="Calibri"/>
+          <w:sz w:val="28"/>
+        </w:rPr>
+      </w:pPr>
+      <w:r>
+        <w:rPr>
+          <w:rFonts w:ascii="Calibri" w:eastAsia="Calibri" w:hAnsi="Calibri" w:cs="Calibri"/>
+          <w:sz w:val="28"/>
+        </w:rPr>
+        <w:tab/>
+      </w:r>
+      <w:proofErr w:type="gramStart"/>
+      <w:r>
+        <w:rPr>
+          <w:rFonts w:ascii="Calibri" w:eastAsia="Calibri" w:hAnsi="Calibri" w:cs="Calibri"/>
+          <w:sz w:val="28"/>
+        </w:rPr>
+        <w:t>back</w:t>
+      </w:r>
+      <w:proofErr w:type="gramEnd"/>
+      <w:r>
+        <w:rPr>
+          <w:rFonts w:ascii="Calibri" w:eastAsia="Calibri" w:hAnsi="Calibri" w:cs="Calibri"/>
+          <w:sz w:val="28"/>
+        </w:rPr>
+        <w:t xml:space="preserve"> to the master branch, which is visible to all collaborators.</w:t>
+      </w:r>
+    </w:p>
+    <w:p>
+      <w:pPr>
+        <w:spacing w:after="200" w:line="276" w:lineRule="auto"/>
+        <w:rPr>
+          <w:rFonts w:ascii="Calibri" w:eastAsia="Calibri" w:hAnsi="Calibri" w:cs="Calibri"/>
+          <w:sz w:val="32"/>
+        </w:rPr>
+      </w:pPr>
+      <w:r>
+        <w:rPr>
+          <w:rFonts w:ascii="Calibri" w:eastAsia="Calibri" w:hAnsi="Calibri" w:cs="Calibri"/>
+          <w:sz w:val="32"/>
+        </w:rPr>
+        <w:t xml:space="preserve">$ </w:t>
+      </w:r>
+      <w:proofErr w:type="spellStart"/>
+      <w:proofErr w:type="gramStart"/>
+      <w:r>
+        <w:rPr>
+          <w:rFonts w:ascii="Calibri" w:eastAsia="Calibri" w:hAnsi="Calibri" w:cs="Calibri"/>
+          <w:sz w:val="32"/>
+        </w:rPr>
+        <w:t>git</w:t>
+      </w:r>
+      <w:proofErr w:type="spellEnd"/>
+      <w:proofErr w:type="gramEnd"/>
+      <w:r>
+        <w:rPr>
+          <w:rFonts w:ascii="Calibri" w:eastAsia="Calibri" w:hAnsi="Calibri" w:cs="Calibri"/>
+          <w:sz w:val="32"/>
+        </w:rPr>
+        <w:t xml:space="preserve"> push</w:t>
+      </w:r>
+    </w:p>
+    <w:p>
+      <w:pPr>
+        <w:spacing w:after="200" w:line="276" w:lineRule="auto"/>
+        <w:rPr>
+          <w:rFonts w:ascii="Calibri" w:eastAsia="Calibri" w:hAnsi="Calibri" w:cs="Calibri"/>
+          <w:sz w:val="28"/>
+        </w:rPr>
+      </w:pPr>
+      <w:r>
+        <w:rPr>
+          <w:rFonts w:ascii="Calibri" w:eastAsia="Calibri" w:hAnsi="Calibri" w:cs="Calibri"/>
+          <w:sz w:val="32"/>
+        </w:rPr>
+        <w:tab/>
+      </w:r>
+      <w:r>
+        <w:rPr>
+          <w:rFonts w:ascii="Calibri" w:eastAsia="Calibri" w:hAnsi="Calibri" w:cs="Calibri"/>
+          <w:sz w:val="28"/>
+        </w:rPr>
+        <w:t>If you want your commits to be visible online on GitHub as well,</w:t>
+      </w:r>
+    </w:p>
+    <w:p>
+      <w:pPr>
+        <w:spacing w:after="200" w:line="276" w:lineRule="auto"/>
+        <w:rPr>
+          <w:rFonts w:ascii="Calibri" w:eastAsia="Calibri" w:hAnsi="Calibri" w:cs="Calibri"/>
+          <w:sz w:val="28"/>
+        </w:rPr>
+      </w:pPr>
+      <w:r>
+        <w:rPr>
+          <w:rFonts w:ascii="Calibri" w:eastAsia="Calibri" w:hAnsi="Calibri" w:cs="Calibri"/>
+          <w:sz w:val="28"/>
+        </w:rPr>
+        <w:tab/>
+      </w:r>
+      <w:proofErr w:type="gramStart"/>
+      <w:r>
+        <w:rPr>
+          <w:rFonts w:ascii="Calibri" w:eastAsia="Calibri" w:hAnsi="Calibri" w:cs="Calibri"/>
+          <w:sz w:val="28"/>
+        </w:rPr>
+        <w:t>you</w:t>
+      </w:r>
+      <w:proofErr w:type="gramEnd"/>
+      <w:r>
+        <w:rPr>
+          <w:rFonts w:ascii="Calibri" w:eastAsia="Calibri" w:hAnsi="Calibri" w:cs="Calibri"/>
+          <w:sz w:val="28"/>
+        </w:rPr>
+        <w:t xml:space="preserve"> can use this command.</w:t>
+      </w:r>
+    </w:p>
+    <w:p>
+      <w:pPr>
+        <w:spacing w:after="200" w:line="276" w:lineRule="auto"/>
+        <w:rPr>
+          <w:rFonts w:ascii="Calibri" w:eastAsia="Calibri" w:hAnsi="Calibri" w:cs="Calibri"/>
+          <w:sz w:val="32"/>
+        </w:rPr>
+      </w:pPr>
+      <w:r>
+        <w:rPr>
+          <w:rFonts w:ascii="Calibri" w:eastAsia="Calibri" w:hAnsi="Calibri" w:cs="Calibri"/>
+          <w:sz w:val="32"/>
+        </w:rPr>
+        <w:t xml:space="preserve">$ </w:t>
+      </w:r>
+      <w:proofErr w:type="spellStart"/>
+      <w:proofErr w:type="gramStart"/>
+      <w:r>
+        <w:rPr>
+          <w:rFonts w:ascii="Calibri" w:eastAsia="Calibri" w:hAnsi="Calibri" w:cs="Calibri"/>
+          <w:sz w:val="32"/>
+        </w:rPr>
+        <w:t>git</w:t>
+      </w:r>
+      <w:proofErr w:type="spellEnd"/>
+      <w:proofErr w:type="gramEnd"/>
+      <w:r>
+        <w:rPr>
+          <w:rFonts w:ascii="Calibri" w:eastAsia="Calibri" w:hAnsi="Calibri" w:cs="Calibri"/>
+          <w:sz w:val="32"/>
+        </w:rPr>
+        <w:t xml:space="preserve"> pull</w:t>
+      </w:r>
+    </w:p>
+    <w:p>
+      <w:pPr>
+        <w:spacing w:after="200" w:line="276" w:lineRule="auto"/>
+        <w:rPr>
+          <w:rFonts w:ascii="Calibri" w:eastAsia="Calibri" w:hAnsi="Calibri" w:cs="Calibri"/>
+          <w:sz w:val="28"/>
+        </w:rPr>
+      </w:pPr>
+      <w:r>
+        <w:rPr>
+          <w:rFonts w:ascii="Calibri" w:eastAsia="Calibri" w:hAnsi="Calibri" w:cs="Calibri"/>
+          <w:sz w:val="32"/>
+        </w:rPr>
+        <w:tab/>
+      </w:r>
+      <w:r>
+        <w:rPr>
+          <w:rFonts w:ascii="Calibri" w:eastAsia="Calibri" w:hAnsi="Calibri" w:cs="Calibri"/>
+          <w:sz w:val="28"/>
+        </w:rPr>
+        <w:t xml:space="preserve">If you want the updated version of the </w:t>
+      </w:r>
+      <w:r>
+        <w:rPr>
+          <w:rFonts w:ascii="Calibri" w:eastAsia="Calibri" w:hAnsi="Calibri" w:cs="Calibri"/>
+          <w:sz w:val="28"/>
+        </w:rPr>
+        <w:t>GIT</w:t>
+      </w:r>
+      <w:r>
+        <w:rPr>
+          <w:rFonts w:ascii="Calibri" w:eastAsia="Calibri" w:hAnsi="Calibri" w:cs="Calibri"/>
+          <w:sz w:val="28"/>
+        </w:rPr>
+        <w:t xml:space="preserve"> repository to work with</w:t>
+      </w:r>
+    </w:p>
+    <w:p>
+      <w:pPr>
+        <w:spacing w:after="200" w:line="276" w:lineRule="auto"/>
+        <w:rPr>
+          <w:rFonts w:ascii="Calibri" w:eastAsia="Calibri" w:hAnsi="Calibri" w:cs="Calibri"/>
+          <w:sz w:val="28"/>
+        </w:rPr>
+      </w:pPr>
+      <w:r>
+        <w:rPr>
+          <w:rFonts w:ascii="Calibri" w:eastAsia="Calibri" w:hAnsi="Calibri" w:cs="Calibri"/>
+          <w:sz w:val="28"/>
+        </w:rPr>
+        <w:tab/>
+      </w:r>
+      <w:proofErr w:type="gramStart"/>
+      <w:r>
+        <w:rPr>
+          <w:rFonts w:ascii="Calibri" w:eastAsia="Calibri" w:hAnsi="Calibri" w:cs="Calibri"/>
+          <w:sz w:val="28"/>
+        </w:rPr>
+        <w:t>you</w:t>
+      </w:r>
+      <w:proofErr w:type="gramEnd"/>
+      <w:r>
+        <w:rPr>
+          <w:rFonts w:ascii="Calibri" w:eastAsia="Calibri" w:hAnsi="Calibri" w:cs="Calibri"/>
+          <w:sz w:val="28"/>
+        </w:rPr>
+        <w:t xml:space="preserve"> can pull the changes down from GitHub with this command.</w:t>
       </w:r>
     </w:p>
     <w:p>
@@ -1489,77 +3249,42 @@
           <w:sz w:val="32"/>
         </w:rPr>
         <w:lastRenderedPageBreak/>
-        <w:t>$ git status</w:t>
-      </w:r>
-    </w:p>
-    <w:p>
-      <w:pPr>
-        <w:spacing w:after="200" w:line="276" w:lineRule="auto"/>
-        <w:rPr>
-          <w:rFonts w:ascii="Calibri" w:eastAsia="Calibri" w:hAnsi="Calibri" w:cs="Calibri"/>
-          <w:sz w:val="28"/>
-        </w:rPr>
-      </w:pPr>
-      <w:r>
-        <w:rPr>
-          <w:rFonts w:ascii="Calibri" w:eastAsia="Calibri" w:hAnsi="Calibri" w:cs="Calibri"/>
-          <w:sz w:val="32"/>
-        </w:rPr>
-        <w:tab/>
-      </w:r>
-      <w:r>
-        <w:rPr>
-          <w:rFonts w:ascii="Calibri" w:eastAsia="Calibri" w:hAnsi="Calibri" w:cs="Calibri"/>
-          <w:sz w:val="28"/>
-        </w:rPr>
-        <w:t xml:space="preserve">Check the status of your repository like changes need to be </w:t>
-      </w:r>
-      <w:r>
-        <w:rPr>
-          <w:rFonts w:ascii="Calibri" w:eastAsia="Calibri" w:hAnsi="Calibri" w:cs="Calibri"/>
-          <w:sz w:val="28"/>
-        </w:rPr>
-        <w:tab/>
-        <w:t>committed.</w:t>
-      </w:r>
-    </w:p>
-    <w:p>
-      <w:pPr>
-        <w:spacing w:after="200" w:line="276" w:lineRule="auto"/>
-        <w:rPr>
-          <w:rFonts w:ascii="Calibri" w:eastAsia="Calibri" w:hAnsi="Calibri" w:cs="Calibri"/>
-          <w:sz w:val="32"/>
-        </w:rPr>
-      </w:pPr>
-      <w:r>
-        <w:rPr>
-          <w:rFonts w:ascii="Calibri" w:eastAsia="Calibri" w:hAnsi="Calibri" w:cs="Calibri"/>
-          <w:sz w:val="32"/>
-        </w:rPr>
-        <w:t>$ git add</w:t>
-      </w:r>
-    </w:p>
-    <w:p>
-      <w:pPr>
-        <w:spacing w:after="200" w:line="276" w:lineRule="auto"/>
-        <w:rPr>
-          <w:rFonts w:ascii="Calibri" w:eastAsia="Calibri" w:hAnsi="Calibri" w:cs="Calibri"/>
-          <w:sz w:val="28"/>
-        </w:rPr>
-      </w:pPr>
-      <w:r>
-        <w:rPr>
-          <w:rFonts w:ascii="Calibri" w:eastAsia="Calibri" w:hAnsi="Calibri" w:cs="Calibri"/>
-          <w:sz w:val="32"/>
-        </w:rPr>
-        <w:tab/>
-      </w:r>
-      <w:r>
-        <w:rPr>
-          <w:rFonts w:ascii="Calibri" w:eastAsia="Calibri" w:hAnsi="Calibri" w:cs="Calibri"/>
-          <w:sz w:val="28"/>
-        </w:rPr>
-        <w:t xml:space="preserve">It brings new files to </w:t>
+        <w:t xml:space="preserve">$ </w:t>
+      </w:r>
+      <w:proofErr w:type="spellStart"/>
+      <w:proofErr w:type="gramStart"/>
+      <w:r>
+        <w:rPr>
+          <w:rFonts w:ascii="Calibri" w:eastAsia="Calibri" w:hAnsi="Calibri" w:cs="Calibri"/>
+          <w:sz w:val="32"/>
+        </w:rPr>
+        <w:t>git</w:t>
+      </w:r>
+      <w:proofErr w:type="spellEnd"/>
+      <w:proofErr w:type="gramEnd"/>
+      <w:r>
+        <w:rPr>
+          <w:rFonts w:ascii="Calibri" w:eastAsia="Calibri" w:hAnsi="Calibri" w:cs="Calibri"/>
+          <w:sz w:val="32"/>
+        </w:rPr>
+        <w:t xml:space="preserve"> help</w:t>
+      </w:r>
+    </w:p>
+    <w:p>
+      <w:pPr>
+        <w:spacing w:after="200" w:line="276" w:lineRule="auto"/>
+        <w:rPr>
+          <w:rFonts w:ascii="Calibri" w:eastAsia="Calibri" w:hAnsi="Calibri" w:cs="Calibri"/>
+          <w:sz w:val="36"/>
+        </w:rPr>
+      </w:pPr>
+      <w:r>
+        <w:rPr>
+          <w:rFonts w:ascii="Calibri" w:eastAsia="Calibri" w:hAnsi="Calibri" w:cs="Calibri"/>
+          <w:sz w:val="28"/>
+        </w:rPr>
+        <w:tab/>
+        <w:t xml:space="preserve">Brings up the details of most common </w:t>
       </w:r>
       <w:r>
         <w:rPr>
@@ -1573,374 +3298,435 @@
           <w:rFonts w:ascii="Calibri" w:eastAsia="Calibri" w:hAnsi="Calibri" w:cs="Calibri"/>
           <w:sz w:val="28"/>
         </w:rPr>
-        <w:t xml:space="preserve"> attention then you can directly commit </w:t>
-      </w:r>
-    </w:p>
-    <w:p>
-      <w:pPr>
-        <w:spacing w:after="200" w:line="276" w:lineRule="auto"/>
-        <w:rPr>
-          <w:rFonts w:ascii="Calibri" w:eastAsia="Calibri" w:hAnsi="Calibri" w:cs="Calibri"/>
-          <w:sz w:val="28"/>
-        </w:rPr>
-      </w:pPr>
-      <w:r>
-        <w:rPr>
-          <w:rFonts w:ascii="Calibri" w:eastAsia="Calibri" w:hAnsi="Calibri" w:cs="Calibri"/>
-          <w:sz w:val="28"/>
-        </w:rPr>
-        <w:tab/>
-        <w:t>changes.</w:t>
-      </w:r>
-    </w:p>
-    <w:p>
-      <w:pPr>
-        <w:spacing w:after="200" w:line="276" w:lineRule="auto"/>
-        <w:rPr>
-          <w:rFonts w:ascii="Calibri" w:eastAsia="Calibri" w:hAnsi="Calibri" w:cs="Calibri"/>
-          <w:sz w:val="32"/>
-        </w:rPr>
-      </w:pPr>
-      <w:r>
-        <w:rPr>
-          <w:rFonts w:ascii="Calibri" w:eastAsia="Calibri" w:hAnsi="Calibri" w:cs="Calibri"/>
-          <w:sz w:val="32"/>
-        </w:rPr>
-        <w:t>$ git commit -m "Message "</w:t>
-      </w:r>
-    </w:p>
-    <w:p>
-      <w:pPr>
-        <w:spacing w:after="200" w:line="276" w:lineRule="auto"/>
-        <w:rPr>
-          <w:rFonts w:ascii="Calibri" w:eastAsia="Calibri" w:hAnsi="Calibri" w:cs="Calibri"/>
-          <w:sz w:val="28"/>
-        </w:rPr>
-      </w:pPr>
-      <w:r>
-        <w:rPr>
-          <w:rFonts w:ascii="Calibri" w:eastAsia="Calibri" w:hAnsi="Calibri" w:cs="Calibri"/>
-          <w:sz w:val="32"/>
-        </w:rPr>
-        <w:tab/>
-      </w:r>
-      <w:r>
-        <w:rPr>
-          <w:rFonts w:ascii="Calibri" w:eastAsia="Calibri" w:hAnsi="Calibri" w:cs="Calibri"/>
-          <w:sz w:val="28"/>
-        </w:rPr>
-        <w:t>GIT</w:t>
-      </w:r>
-      <w:r>
-        <w:rPr>
-          <w:rFonts w:ascii="Calibri" w:eastAsia="Calibri" w:hAnsi="Calibri" w:cs="Calibri"/>
-          <w:sz w:val="28"/>
-        </w:rPr>
-        <w:t xml:space="preserve">'s most important command . You should use this command to </w:t>
-      </w:r>
-    </w:p>
-    <w:p>
-      <w:pPr>
-        <w:spacing w:after="200" w:line="276" w:lineRule="auto"/>
-        <w:rPr>
-          <w:rFonts w:ascii="Calibri" w:eastAsia="Calibri" w:hAnsi="Calibri" w:cs="Calibri"/>
-          <w:sz w:val="28"/>
-        </w:rPr>
-      </w:pPr>
-      <w:r>
-        <w:rPr>
-          <w:rFonts w:ascii="Calibri" w:eastAsia="Calibri" w:hAnsi="Calibri" w:cs="Calibri"/>
-          <w:sz w:val="28"/>
-        </w:rPr>
-        <w:tab/>
-        <w:t>save any sort of change and it takes a snapshot.</w:t>
-      </w:r>
-    </w:p>
-    <w:p>
-      <w:pPr>
-        <w:spacing w:after="200" w:line="276" w:lineRule="auto"/>
-        <w:rPr>
-          <w:rFonts w:ascii="Calibri" w:eastAsia="Calibri" w:hAnsi="Calibri" w:cs="Calibri"/>
-          <w:sz w:val="32"/>
-        </w:rPr>
-      </w:pPr>
-      <w:r>
-        <w:rPr>
-          <w:rFonts w:ascii="Calibri" w:eastAsia="Calibri" w:hAnsi="Calibri" w:cs="Calibri"/>
-          <w:sz w:val="32"/>
-        </w:rPr>
-        <w:t>$ git branch</w:t>
-      </w:r>
-    </w:p>
-    <w:p>
-      <w:pPr>
-        <w:spacing w:after="200" w:line="276" w:lineRule="auto"/>
-        <w:rPr>
-          <w:rFonts w:ascii="Calibri" w:eastAsia="Calibri" w:hAnsi="Calibri" w:cs="Calibri"/>
-          <w:sz w:val="28"/>
-        </w:rPr>
-      </w:pPr>
-      <w:r>
-        <w:rPr>
-          <w:rFonts w:ascii="Calibri" w:eastAsia="Calibri" w:hAnsi="Calibri" w:cs="Calibri"/>
-          <w:sz w:val="36"/>
-        </w:rPr>
-        <w:tab/>
-      </w:r>
-      <w:r>
-        <w:rPr>
-          <w:rFonts w:ascii="Calibri" w:eastAsia="Calibri" w:hAnsi="Calibri" w:cs="Calibri"/>
-          <w:sz w:val="28"/>
-        </w:rPr>
-        <w:t>This command will let you build a new branch.</w:t>
-      </w:r>
-    </w:p>
-    <w:p>
-      <w:pPr>
-        <w:spacing w:after="200" w:line="276" w:lineRule="auto"/>
-        <w:rPr>
-          <w:rFonts w:ascii="Calibri" w:eastAsia="Calibri" w:hAnsi="Calibri" w:cs="Calibri"/>
-          <w:sz w:val="32"/>
-        </w:rPr>
-      </w:pPr>
-      <w:r>
-        <w:rPr>
-          <w:rFonts w:ascii="Calibri" w:eastAsia="Calibri" w:hAnsi="Calibri" w:cs="Calibri"/>
-          <w:sz w:val="32"/>
-        </w:rPr>
-        <w:t xml:space="preserve">$ git merge </w:t>
-      </w:r>
-    </w:p>
-    <w:p>
-      <w:pPr>
-        <w:spacing w:after="200" w:line="276" w:lineRule="auto"/>
-        <w:rPr>
-          <w:rFonts w:ascii="Calibri" w:eastAsia="Calibri" w:hAnsi="Calibri" w:cs="Calibri"/>
-          <w:sz w:val="28"/>
-        </w:rPr>
-      </w:pPr>
-      <w:r>
-        <w:rPr>
-          <w:rFonts w:ascii="Calibri" w:eastAsia="Calibri" w:hAnsi="Calibri" w:cs="Calibri"/>
-          <w:sz w:val="32"/>
-        </w:rPr>
-        <w:tab/>
-      </w:r>
-      <w:r>
-        <w:rPr>
-          <w:rFonts w:ascii="Calibri" w:eastAsia="Calibri" w:hAnsi="Calibri" w:cs="Calibri"/>
-          <w:sz w:val="28"/>
-        </w:rPr>
-        <w:t xml:space="preserve">When you're done working on a branch, you can merge your changes </w:t>
-      </w:r>
-    </w:p>
-    <w:p>
-      <w:pPr>
-        <w:spacing w:after="200" w:line="276" w:lineRule="auto"/>
-        <w:rPr>
-          <w:rFonts w:ascii="Calibri" w:eastAsia="Calibri" w:hAnsi="Calibri" w:cs="Calibri"/>
-          <w:sz w:val="28"/>
-        </w:rPr>
-      </w:pPr>
-      <w:r>
-        <w:rPr>
-          <w:rFonts w:ascii="Calibri" w:eastAsia="Calibri" w:hAnsi="Calibri" w:cs="Calibri"/>
-          <w:sz w:val="28"/>
-        </w:rPr>
-        <w:tab/>
-        <w:t>back to the master branch, which is visible to all collaborators.</w:t>
-      </w:r>
-    </w:p>
-    <w:p>
-      <w:pPr>
-        <w:spacing w:after="200" w:line="276" w:lineRule="auto"/>
-        <w:rPr>
-          <w:rFonts w:ascii="Calibri" w:eastAsia="Calibri" w:hAnsi="Calibri" w:cs="Calibri"/>
-          <w:sz w:val="32"/>
-        </w:rPr>
-      </w:pPr>
-      <w:r>
-        <w:rPr>
-          <w:rFonts w:ascii="Calibri" w:eastAsia="Calibri" w:hAnsi="Calibri" w:cs="Calibri"/>
-          <w:sz w:val="32"/>
-        </w:rPr>
-        <w:t>$ git push</w:t>
-      </w:r>
-    </w:p>
-    <w:p>
-      <w:pPr>
-        <w:spacing w:after="200" w:line="276" w:lineRule="auto"/>
-        <w:rPr>
-          <w:rFonts w:ascii="Calibri" w:eastAsia="Calibri" w:hAnsi="Calibri" w:cs="Calibri"/>
-          <w:sz w:val="28"/>
-        </w:rPr>
-      </w:pPr>
-      <w:r>
-        <w:rPr>
-          <w:rFonts w:ascii="Calibri" w:eastAsia="Calibri" w:hAnsi="Calibri" w:cs="Calibri"/>
-          <w:sz w:val="32"/>
-        </w:rPr>
-        <w:tab/>
-      </w:r>
-      <w:r>
-        <w:rPr>
-          <w:rFonts w:ascii="Calibri" w:eastAsia="Calibri" w:hAnsi="Calibri" w:cs="Calibri"/>
-          <w:sz w:val="28"/>
-        </w:rPr>
-        <w:t>If you want your commits to be visible online on GitHub as well,</w:t>
-      </w:r>
-    </w:p>
-    <w:p>
-      <w:pPr>
-        <w:spacing w:after="200" w:line="276" w:lineRule="auto"/>
-        <w:rPr>
-          <w:rFonts w:ascii="Calibri" w:eastAsia="Calibri" w:hAnsi="Calibri" w:cs="Calibri"/>
-          <w:sz w:val="28"/>
-        </w:rPr>
-      </w:pPr>
-      <w:r>
-        <w:rPr>
-          <w:rFonts w:ascii="Calibri" w:eastAsia="Calibri" w:hAnsi="Calibri" w:cs="Calibri"/>
-          <w:sz w:val="28"/>
-        </w:rPr>
-        <w:tab/>
-        <w:t>you can use this command.</w:t>
-      </w:r>
-    </w:p>
-    <w:p>
-      <w:pPr>
-        <w:spacing w:after="200" w:line="276" w:lineRule="auto"/>
-        <w:rPr>
-          <w:rFonts w:ascii="Calibri" w:eastAsia="Calibri" w:hAnsi="Calibri" w:cs="Calibri"/>
-          <w:sz w:val="32"/>
-        </w:rPr>
-      </w:pPr>
-      <w:r>
-        <w:rPr>
-          <w:rFonts w:ascii="Calibri" w:eastAsia="Calibri" w:hAnsi="Calibri" w:cs="Calibri"/>
-          <w:sz w:val="32"/>
-        </w:rPr>
-        <w:t>$ git pull</w:t>
-      </w:r>
-    </w:p>
-    <w:p>
-      <w:pPr>
-        <w:spacing w:after="200" w:line="276" w:lineRule="auto"/>
-        <w:rPr>
-          <w:rFonts w:ascii="Calibri" w:eastAsia="Calibri" w:hAnsi="Calibri" w:cs="Calibri"/>
-          <w:sz w:val="28"/>
-        </w:rPr>
-      </w:pPr>
-      <w:r>
-        <w:rPr>
-          <w:rFonts w:ascii="Calibri" w:eastAsia="Calibri" w:hAnsi="Calibri" w:cs="Calibri"/>
-          <w:sz w:val="32"/>
-        </w:rPr>
-        <w:tab/>
-      </w:r>
-      <w:r>
-        <w:rPr>
-          <w:rFonts w:ascii="Calibri" w:eastAsia="Calibri" w:hAnsi="Calibri" w:cs="Calibri"/>
-          <w:sz w:val="28"/>
-        </w:rPr>
-        <w:t xml:space="preserve">If you want the updated version of the </w:t>
-      </w:r>
-      <w:r>
-        <w:rPr>
-          <w:rFonts w:ascii="Calibri" w:eastAsia="Calibri" w:hAnsi="Calibri" w:cs="Calibri"/>
-          <w:sz w:val="28"/>
-        </w:rPr>
-        <w:t>GIT</w:t>
-      </w:r>
-      <w:r>
-        <w:rPr>
-          <w:rFonts w:ascii="Calibri" w:eastAsia="Calibri" w:hAnsi="Calibri" w:cs="Calibri"/>
-          <w:sz w:val="28"/>
-        </w:rPr>
-        <w:t xml:space="preserve"> repository to work with</w:t>
-      </w:r>
-    </w:p>
-    <w:p>
-      <w:pPr>
-        <w:spacing w:after="200" w:line="276" w:lineRule="auto"/>
-        <w:rPr>
-          <w:rFonts w:ascii="Calibri" w:eastAsia="Calibri" w:hAnsi="Calibri" w:cs="Calibri"/>
-          <w:sz w:val="28"/>
-        </w:rPr>
-      </w:pPr>
-      <w:r>
-        <w:rPr>
-          <w:rFonts w:ascii="Calibri" w:eastAsia="Calibri" w:hAnsi="Calibri" w:cs="Calibri"/>
-          <w:sz w:val="28"/>
-        </w:rPr>
-        <w:tab/>
-        <w:t>you can pull the changes down from GitHub with this command.</w:t>
-      </w:r>
-    </w:p>
-    <w:p>
-      <w:pPr>
-        <w:spacing w:after="200" w:line="276" w:lineRule="auto"/>
-        <w:rPr>
-          <w:rFonts w:ascii="Calibri" w:eastAsia="Calibri" w:hAnsi="Calibri" w:cs="Calibri"/>
-          <w:sz w:val="32"/>
-        </w:rPr>
-      </w:pPr>
-      <w:r>
-        <w:rPr>
-          <w:rFonts w:ascii="Calibri" w:eastAsia="Calibri" w:hAnsi="Calibri" w:cs="Calibri"/>
-          <w:sz w:val="32"/>
-        </w:rPr>
-        <w:t>$ git help</w:t>
-      </w:r>
-    </w:p>
-    <w:p>
-      <w:pPr>
-        <w:spacing w:after="200" w:line="276" w:lineRule="auto"/>
-        <w:rPr>
-          <w:rFonts w:ascii="Calibri" w:eastAsia="Calibri" w:hAnsi="Calibri" w:cs="Calibri"/>
-          <w:sz w:val="36"/>
-        </w:rPr>
-      </w:pPr>
-      <w:r>
-        <w:rPr>
-          <w:rFonts w:ascii="Calibri" w:eastAsia="Calibri" w:hAnsi="Calibri" w:cs="Calibri"/>
-          <w:sz w:val="28"/>
-        </w:rPr>
-        <w:tab/>
-        <w:t xml:space="preserve">Brings up the details of most common </w:t>
-      </w:r>
-      <w:r>
-        <w:rPr>
-          <w:rFonts w:ascii="Calibri" w:eastAsia="Calibri" w:hAnsi="Calibri" w:cs="Calibri"/>
-          <w:sz w:val="28"/>
-        </w:rPr>
-        <w:t>GIT</w:t>
-      </w:r>
-      <w:r>
-        <w:rPr>
-          <w:rFonts w:ascii="Calibri" w:eastAsia="Calibri" w:hAnsi="Calibri" w:cs="Calibri"/>
-          <w:sz w:val="28"/>
-        </w:rPr>
-        <w:t xml:space="preserve"> commands .</w:t>
-      </w:r>
-    </w:p>
-    <w:p>
-      <w:pPr>
-        <w:spacing w:after="200" w:line="276" w:lineRule="auto"/>
-        <w:rPr>
-          <w:rFonts w:ascii="Calibri" w:eastAsia="Calibri" w:hAnsi="Calibri" w:cs="Calibri"/>
-          <w:sz w:val="36"/>
-        </w:rPr>
-      </w:pPr>
-    </w:p>
-    <w:p>
-      <w:pPr>
-        <w:spacing w:after="200" w:line="276" w:lineRule="auto"/>
-        <w:rPr>
-          <w:rFonts w:ascii="Calibri" w:eastAsia="Calibri" w:hAnsi="Calibri" w:cs="Calibri"/>
-          <w:sz w:val="36"/>
-        </w:rPr>
-      </w:pPr>
+        <w:t xml:space="preserve"> </w:t>
+      </w:r>
+      <w:proofErr w:type="gramStart"/>
+      <w:r>
+        <w:rPr>
+          <w:rFonts w:ascii="Calibri" w:eastAsia="Calibri" w:hAnsi="Calibri" w:cs="Calibri"/>
+          <w:sz w:val="28"/>
+        </w:rPr>
+        <w:t>commands .</w:t>
+      </w:r>
+      <w:proofErr w:type="gramEnd"/>
+    </w:p>
+    <w:p>
+      <w:pPr>
+        <w:spacing w:after="200" w:line="276" w:lineRule="auto"/>
+        <w:rPr>
+          <w:rFonts w:ascii="Calibri" w:eastAsia="Calibri" w:hAnsi="Calibri" w:cs="Calibri"/>
+          <w:sz w:val="32"/>
+        </w:rPr>
+      </w:pPr>
+      <w:r>
+        <w:rPr>
+          <w:rFonts w:ascii="Calibri" w:eastAsia="Calibri" w:hAnsi="Calibri" w:cs="Calibri"/>
+          <w:sz w:val="32"/>
+        </w:rPr>
+        <w:t xml:space="preserve">$ </w:t>
+      </w:r>
+      <w:proofErr w:type="spellStart"/>
+      <w:proofErr w:type="gramStart"/>
+      <w:r>
+        <w:rPr>
+          <w:rFonts w:ascii="Calibri" w:eastAsia="Calibri" w:hAnsi="Calibri" w:cs="Calibri"/>
+          <w:sz w:val="32"/>
+        </w:rPr>
+        <w:t>git</w:t>
+      </w:r>
+      <w:proofErr w:type="spellEnd"/>
+      <w:proofErr w:type="gramEnd"/>
+      <w:r>
+        <w:rPr>
+          <w:rFonts w:ascii="Calibri" w:eastAsia="Calibri" w:hAnsi="Calibri" w:cs="Calibri"/>
+          <w:sz w:val="32"/>
+        </w:rPr>
+        <w:t xml:space="preserve"> </w:t>
+      </w:r>
+      <w:r>
+        <w:rPr>
+          <w:rFonts w:ascii="Calibri" w:eastAsia="Calibri" w:hAnsi="Calibri" w:cs="Calibri"/>
+          <w:sz w:val="32"/>
+        </w:rPr>
+        <w:t>log</w:t>
+      </w:r>
+    </w:p>
+    <w:p>
+      <w:pPr>
+        <w:spacing w:after="200" w:line="276" w:lineRule="auto"/>
+        <w:ind w:left="720"/>
+        <w:rPr>
+          <w:rFonts w:ascii="Calibri" w:eastAsia="Calibri" w:hAnsi="Calibri" w:cs="Calibri"/>
+          <w:sz w:val="28"/>
+        </w:rPr>
+      </w:pPr>
+      <w:r>
+        <w:rPr>
+          <w:rFonts w:ascii="Calibri" w:eastAsia="Calibri" w:hAnsi="Calibri" w:cs="Calibri"/>
+          <w:sz w:val="28"/>
+        </w:rPr>
+        <w:t>Shows the listing of commits on a branch including the corresponding details.</w:t>
+      </w:r>
+    </w:p>
+    <w:p>
+      <w:pPr>
+        <w:spacing w:after="200" w:line="276" w:lineRule="auto"/>
+        <w:ind w:left="720"/>
+        <w:rPr>
+          <w:rFonts w:ascii="Calibri" w:eastAsia="Calibri" w:hAnsi="Calibri" w:cs="Calibri"/>
+          <w:sz w:val="28"/>
+        </w:rPr>
+      </w:pPr>
+    </w:p>
+    <w:p>
+      <w:pPr>
+        <w:spacing w:after="200" w:line="276" w:lineRule="auto"/>
+        <w:rPr>
+          <w:rFonts w:ascii="Calibri" w:eastAsia="Calibri" w:hAnsi="Calibri" w:cs="Calibri"/>
+          <w:sz w:val="32"/>
+        </w:rPr>
+      </w:pPr>
+      <w:r>
+        <w:rPr>
+          <w:rFonts w:ascii="Calibri" w:eastAsia="Calibri" w:hAnsi="Calibri" w:cs="Calibri"/>
+          <w:sz w:val="32"/>
+        </w:rPr>
+        <w:t xml:space="preserve">$ </w:t>
+      </w:r>
+      <w:proofErr w:type="spellStart"/>
+      <w:proofErr w:type="gramStart"/>
+      <w:r>
+        <w:rPr>
+          <w:rFonts w:ascii="Calibri" w:eastAsia="Calibri" w:hAnsi="Calibri" w:cs="Calibri"/>
+          <w:sz w:val="32"/>
+        </w:rPr>
+        <w:t>git</w:t>
+      </w:r>
+      <w:proofErr w:type="spellEnd"/>
+      <w:proofErr w:type="gramEnd"/>
+      <w:r>
+        <w:rPr>
+          <w:rFonts w:ascii="Calibri" w:eastAsia="Calibri" w:hAnsi="Calibri" w:cs="Calibri"/>
+          <w:sz w:val="32"/>
+        </w:rPr>
+        <w:t xml:space="preserve"> </w:t>
+      </w:r>
+      <w:r>
+        <w:rPr>
+          <w:rFonts w:ascii="Calibri" w:eastAsia="Calibri" w:hAnsi="Calibri" w:cs="Calibri"/>
+          <w:sz w:val="32"/>
+        </w:rPr>
+        <w:t>reset</w:t>
+      </w:r>
+    </w:p>
+    <w:p>
+      <w:pPr>
+        <w:spacing w:after="200" w:line="276" w:lineRule="auto"/>
+        <w:ind w:left="720"/>
+        <w:rPr>
+          <w:rFonts w:ascii="Calibri" w:eastAsia="Calibri" w:hAnsi="Calibri" w:cs="Calibri"/>
+          <w:sz w:val="28"/>
+        </w:rPr>
+      </w:pPr>
+      <w:r>
+        <w:rPr>
+          <w:rFonts w:ascii="Calibri" w:eastAsia="Calibri" w:hAnsi="Calibri" w:cs="Calibri"/>
+          <w:sz w:val="28"/>
+        </w:rPr>
+        <w:t>Resets your index and working directory to the state of your last commit</w:t>
+      </w:r>
+      <w:r>
+        <w:rPr>
+          <w:rFonts w:ascii="Calibri" w:eastAsia="Calibri" w:hAnsi="Calibri" w:cs="Calibri"/>
+          <w:sz w:val="28"/>
+        </w:rPr>
+        <w:t>.</w:t>
+      </w:r>
+    </w:p>
+    <w:p>
+      <w:pPr>
+        <w:spacing w:after="200" w:line="276" w:lineRule="auto"/>
+        <w:ind w:left="720"/>
+        <w:rPr>
+          <w:rFonts w:ascii="Calibri" w:eastAsia="Calibri" w:hAnsi="Calibri" w:cs="Calibri"/>
+          <w:sz w:val="28"/>
+        </w:rPr>
+      </w:pPr>
+    </w:p>
+    <w:p>
+      <w:pPr>
+        <w:spacing w:after="200" w:line="276" w:lineRule="auto"/>
+        <w:rPr>
+          <w:rFonts w:ascii="Calibri" w:eastAsia="Calibri" w:hAnsi="Calibri" w:cs="Calibri"/>
+          <w:sz w:val="32"/>
+        </w:rPr>
+      </w:pPr>
+      <w:r>
+        <w:rPr>
+          <w:rFonts w:ascii="Calibri" w:eastAsia="Calibri" w:hAnsi="Calibri" w:cs="Calibri"/>
+          <w:sz w:val="32"/>
+        </w:rPr>
+        <w:t xml:space="preserve">$ </w:t>
+      </w:r>
+      <w:proofErr w:type="spellStart"/>
+      <w:proofErr w:type="gramStart"/>
+      <w:r>
+        <w:rPr>
+          <w:rFonts w:ascii="Calibri" w:eastAsia="Calibri" w:hAnsi="Calibri" w:cs="Calibri"/>
+          <w:sz w:val="32"/>
+        </w:rPr>
+        <w:t>git</w:t>
+      </w:r>
+      <w:proofErr w:type="spellEnd"/>
+      <w:proofErr w:type="gramEnd"/>
+      <w:r>
+        <w:rPr>
+          <w:rFonts w:ascii="Calibri" w:eastAsia="Calibri" w:hAnsi="Calibri" w:cs="Calibri"/>
+          <w:sz w:val="32"/>
+        </w:rPr>
+        <w:t xml:space="preserve"> </w:t>
+      </w:r>
+      <w:r>
+        <w:rPr>
+          <w:rFonts w:ascii="Calibri" w:eastAsia="Calibri" w:hAnsi="Calibri" w:cs="Calibri"/>
+          <w:sz w:val="32"/>
+        </w:rPr>
+        <w:t>remote</w:t>
+      </w:r>
+    </w:p>
+    <w:p>
+      <w:pPr>
+        <w:spacing w:after="200" w:line="276" w:lineRule="auto"/>
+        <w:ind w:left="720"/>
+        <w:rPr>
+          <w:rFonts w:ascii="Calibri" w:eastAsia="Calibri" w:hAnsi="Calibri" w:cs="Calibri"/>
+          <w:sz w:val="28"/>
+        </w:rPr>
+      </w:pPr>
+      <w:r>
+        <w:rPr>
+          <w:rFonts w:ascii="Calibri" w:eastAsia="Calibri" w:hAnsi="Calibri" w:cs="Calibri"/>
+          <w:sz w:val="28"/>
+        </w:rPr>
+        <w:t>Shows all the remote versions of your repository.</w:t>
+      </w:r>
+    </w:p>
+    <w:p>
+      <w:pPr>
+        <w:spacing w:after="200" w:line="276" w:lineRule="auto"/>
+        <w:ind w:left="720"/>
+        <w:rPr>
+          <w:rFonts w:ascii="Calibri" w:eastAsia="Calibri" w:hAnsi="Calibri" w:cs="Calibri"/>
+          <w:sz w:val="28"/>
+        </w:rPr>
+      </w:pPr>
+    </w:p>
+    <w:p>
+      <w:pPr>
+        <w:spacing w:after="200" w:line="276" w:lineRule="auto"/>
+        <w:rPr>
+          <w:rFonts w:ascii="Calibri" w:eastAsia="Calibri" w:hAnsi="Calibri" w:cs="Calibri"/>
+          <w:sz w:val="32"/>
+        </w:rPr>
+      </w:pPr>
+      <w:r>
+        <w:rPr>
+          <w:rFonts w:ascii="Calibri" w:eastAsia="Calibri" w:hAnsi="Calibri" w:cs="Calibri"/>
+          <w:sz w:val="32"/>
+        </w:rPr>
+        <w:t xml:space="preserve">$ </w:t>
+      </w:r>
+      <w:proofErr w:type="spellStart"/>
+      <w:proofErr w:type="gramStart"/>
+      <w:r>
+        <w:rPr>
+          <w:rFonts w:ascii="Calibri" w:eastAsia="Calibri" w:hAnsi="Calibri" w:cs="Calibri"/>
+          <w:sz w:val="32"/>
+        </w:rPr>
+        <w:t>git</w:t>
+      </w:r>
+      <w:proofErr w:type="spellEnd"/>
+      <w:proofErr w:type="gramEnd"/>
+      <w:r>
+        <w:rPr>
+          <w:rFonts w:ascii="Calibri" w:eastAsia="Calibri" w:hAnsi="Calibri" w:cs="Calibri"/>
+          <w:sz w:val="32"/>
+        </w:rPr>
+        <w:t xml:space="preserve"> </w:t>
+      </w:r>
+      <w:r>
+        <w:rPr>
+          <w:rFonts w:ascii="Calibri" w:eastAsia="Calibri" w:hAnsi="Calibri" w:cs="Calibri"/>
+          <w:sz w:val="32"/>
+        </w:rPr>
+        <w:t>diff</w:t>
+      </w:r>
+    </w:p>
+    <w:p>
+      <w:pPr>
+        <w:spacing w:after="200" w:line="276" w:lineRule="auto"/>
+        <w:ind w:left="720"/>
+        <w:rPr>
+          <w:rFonts w:ascii="Calibri" w:eastAsia="Calibri" w:hAnsi="Calibri" w:cs="Calibri"/>
+          <w:sz w:val="28"/>
+        </w:rPr>
+      </w:pPr>
+      <w:r>
+        <w:rPr>
+          <w:rFonts w:ascii="Calibri" w:eastAsia="Calibri" w:hAnsi="Calibri" w:cs="Calibri"/>
+          <w:sz w:val="28"/>
+        </w:rPr>
+        <w:t xml:space="preserve">Generates patch files or statistics of differences between paths or files in your GIT </w:t>
+      </w:r>
+      <w:proofErr w:type="gramStart"/>
+      <w:r>
+        <w:rPr>
+          <w:rFonts w:ascii="Calibri" w:eastAsia="Calibri" w:hAnsi="Calibri" w:cs="Calibri"/>
+          <w:sz w:val="28"/>
+        </w:rPr>
+        <w:t>repository ,</w:t>
+      </w:r>
+      <w:proofErr w:type="gramEnd"/>
+      <w:r>
+        <w:rPr>
+          <w:rFonts w:ascii="Calibri" w:eastAsia="Calibri" w:hAnsi="Calibri" w:cs="Calibri"/>
+          <w:sz w:val="28"/>
+        </w:rPr>
+        <w:t xml:space="preserve"> or your index or your working directory.</w:t>
+      </w:r>
+    </w:p>
+    <w:p>
+      <w:pPr>
+        <w:spacing w:after="200" w:line="276" w:lineRule="auto"/>
+        <w:ind w:left="720"/>
+        <w:rPr>
+          <w:rFonts w:ascii="Calibri" w:eastAsia="Calibri" w:hAnsi="Calibri" w:cs="Calibri"/>
+          <w:sz w:val="28"/>
+        </w:rPr>
+      </w:pPr>
+    </w:p>
+    <w:p>
+      <w:pPr>
+        <w:spacing w:after="200" w:line="276" w:lineRule="auto"/>
+        <w:rPr>
+          <w:rFonts w:ascii="Calibri" w:eastAsia="Calibri" w:hAnsi="Calibri" w:cs="Calibri"/>
+          <w:sz w:val="32"/>
+        </w:rPr>
+      </w:pPr>
+      <w:r>
+        <w:rPr>
+          <w:rFonts w:ascii="Calibri" w:eastAsia="Calibri" w:hAnsi="Calibri" w:cs="Calibri"/>
+          <w:sz w:val="32"/>
+        </w:rPr>
+        <w:t xml:space="preserve">$ </w:t>
+      </w:r>
+      <w:proofErr w:type="spellStart"/>
+      <w:proofErr w:type="gramStart"/>
+      <w:r>
+        <w:rPr>
+          <w:rFonts w:ascii="Calibri" w:eastAsia="Calibri" w:hAnsi="Calibri" w:cs="Calibri"/>
+          <w:sz w:val="32"/>
+        </w:rPr>
+        <w:t>git</w:t>
+      </w:r>
+      <w:proofErr w:type="spellEnd"/>
+      <w:proofErr w:type="gramEnd"/>
+      <w:r>
+        <w:rPr>
+          <w:rFonts w:ascii="Calibri" w:eastAsia="Calibri" w:hAnsi="Calibri" w:cs="Calibri"/>
+          <w:sz w:val="32"/>
+        </w:rPr>
+        <w:t xml:space="preserve"> </w:t>
+      </w:r>
+      <w:r>
+        <w:rPr>
+          <w:rFonts w:ascii="Calibri" w:eastAsia="Calibri" w:hAnsi="Calibri" w:cs="Calibri"/>
+          <w:sz w:val="32"/>
+        </w:rPr>
+        <w:t>archive</w:t>
+      </w:r>
+    </w:p>
+    <w:p>
+      <w:pPr>
+        <w:spacing w:after="200" w:line="276" w:lineRule="auto"/>
+        <w:ind w:left="720"/>
+        <w:rPr>
+          <w:rFonts w:ascii="Calibri" w:eastAsia="Calibri" w:hAnsi="Calibri" w:cs="Calibri"/>
+          <w:sz w:val="28"/>
+        </w:rPr>
+      </w:pPr>
+      <w:r>
+        <w:rPr>
+          <w:rFonts w:ascii="Calibri" w:eastAsia="Calibri" w:hAnsi="Calibri" w:cs="Calibri"/>
+          <w:sz w:val="28"/>
+        </w:rPr>
+        <w:t>Creates a tar or zip</w:t>
+      </w:r>
+      <w:r>
+        <w:rPr>
+          <w:rFonts w:ascii="Calibri" w:eastAsia="Calibri" w:hAnsi="Calibri" w:cs="Calibri"/>
+          <w:sz w:val="28"/>
+        </w:rPr>
+        <w:t xml:space="preserve"> file including the contents of a single tree from your repository.</w:t>
+      </w:r>
+    </w:p>
+    <w:p>
+      <w:pPr>
+        <w:spacing w:after="200" w:line="276" w:lineRule="auto"/>
+        <w:rPr>
+          <w:rFonts w:ascii="Calibri" w:eastAsia="Calibri" w:hAnsi="Calibri" w:cs="Calibri"/>
+          <w:sz w:val="32"/>
+        </w:rPr>
+      </w:pPr>
+      <w:r>
+        <w:rPr>
+          <w:rFonts w:ascii="Calibri" w:eastAsia="Calibri" w:hAnsi="Calibri" w:cs="Calibri"/>
+          <w:sz w:val="32"/>
+        </w:rPr>
+        <w:t xml:space="preserve">$ </w:t>
+      </w:r>
+      <w:proofErr w:type="spellStart"/>
+      <w:proofErr w:type="gramStart"/>
+      <w:r>
+        <w:rPr>
+          <w:rFonts w:ascii="Calibri" w:eastAsia="Calibri" w:hAnsi="Calibri" w:cs="Calibri"/>
+          <w:sz w:val="32"/>
+        </w:rPr>
+        <w:t>git</w:t>
+      </w:r>
+      <w:proofErr w:type="spellEnd"/>
+      <w:proofErr w:type="gramEnd"/>
+      <w:r>
+        <w:rPr>
+          <w:rFonts w:ascii="Calibri" w:eastAsia="Calibri" w:hAnsi="Calibri" w:cs="Calibri"/>
+          <w:sz w:val="32"/>
+        </w:rPr>
+        <w:t xml:space="preserve"> </w:t>
+      </w:r>
+      <w:r>
+        <w:rPr>
+          <w:rFonts w:ascii="Calibri" w:eastAsia="Calibri" w:hAnsi="Calibri" w:cs="Calibri"/>
+          <w:sz w:val="32"/>
+        </w:rPr>
+        <w:t>prune</w:t>
+      </w:r>
+    </w:p>
+    <w:p>
+      <w:pPr>
+        <w:spacing w:after="200" w:line="276" w:lineRule="auto"/>
+        <w:ind w:left="720"/>
+        <w:rPr>
+          <w:rFonts w:ascii="Calibri" w:eastAsia="Calibri" w:hAnsi="Calibri" w:cs="Calibri"/>
+          <w:sz w:val="32"/>
+        </w:rPr>
+      </w:pPr>
+      <w:r>
+        <w:rPr>
+          <w:rFonts w:ascii="Calibri" w:eastAsia="Calibri" w:hAnsi="Calibri" w:cs="Calibri"/>
+          <w:sz w:val="28"/>
+        </w:rPr>
+        <w:t>Removes objects that are no longer pointed to by any object in any reachable branch.</w:t>
+      </w:r>
     </w:p>
     <w:p>
       <w:pPr>
@@ -1953,773 +3739,7 @@
       <w:r>
         <w:rPr>
           <w:rFonts w:ascii="Calibri" w:eastAsia="Calibri" w:hAnsi="Calibri" w:cs="Calibri"/>
-          <w:sz w:val="36"/>
-        </w:rPr>
-        <w:tab/>
-      </w:r>
-      <w:r>
-        <w:rPr>
-          <w:rFonts w:ascii="Calibri" w:eastAsia="Calibri" w:hAnsi="Calibri" w:cs="Calibri"/>
-          <w:sz w:val="36"/>
-        </w:rPr>
-        <w:tab/>
-      </w:r>
-      <w:r>
-        <w:rPr>
-          <w:rFonts w:ascii="Calibri" w:eastAsia="Calibri" w:hAnsi="Calibri" w:cs="Calibri"/>
           <w:sz w:val="44"/>
-        </w:rPr>
-        <w:t>GIT</w:t>
-      </w:r>
-      <w:r>
-        <w:rPr>
-          <w:rFonts w:ascii="Calibri" w:eastAsia="Calibri" w:hAnsi="Calibri" w:cs="Calibri"/>
-          <w:sz w:val="44"/>
-        </w:rPr>
-        <w:t xml:space="preserve"> Repositories</w:t>
-      </w:r>
-    </w:p>
-    <w:p>
-      <w:pPr>
-        <w:spacing w:after="200" w:line="276" w:lineRule="auto"/>
-        <w:rPr>
-          <w:rFonts w:ascii="Calibri" w:eastAsia="Calibri" w:hAnsi="Calibri" w:cs="Calibri"/>
-          <w:sz w:val="28"/>
-        </w:rPr>
-      </w:pPr>
-      <w:r>
-        <w:rPr>
-          <w:rFonts w:ascii="Calibri" w:eastAsia="Calibri" w:hAnsi="Calibri" w:cs="Calibri"/>
-          <w:sz w:val="28"/>
-        </w:rPr>
-        <w:t>GIT</w:t>
-      </w:r>
-      <w:r>
-        <w:rPr>
-          <w:rFonts w:ascii="Calibri" w:eastAsia="Calibri" w:hAnsi="Calibri" w:cs="Calibri"/>
-          <w:sz w:val="28"/>
-        </w:rPr>
-        <w:t xml:space="preserve"> stores the information in a data structure called a repository.</w:t>
-      </w:r>
-    </w:p>
-    <w:p>
-      <w:pPr>
-        <w:spacing w:after="200" w:line="276" w:lineRule="auto"/>
-        <w:rPr>
-          <w:rFonts w:ascii="Calibri" w:eastAsia="Calibri" w:hAnsi="Calibri" w:cs="Calibri"/>
-          <w:sz w:val="28"/>
-        </w:rPr>
-      </w:pPr>
-      <w:r>
-        <w:rPr>
-          <w:rFonts w:ascii="Calibri" w:eastAsia="Calibri" w:hAnsi="Calibri" w:cs="Calibri"/>
-          <w:sz w:val="28"/>
-        </w:rPr>
-        <w:t xml:space="preserve">A </w:t>
-      </w:r>
-      <w:r>
-        <w:rPr>
-          <w:rFonts w:ascii="Calibri" w:eastAsia="Calibri" w:hAnsi="Calibri" w:cs="Calibri"/>
-          <w:b/>
-          <w:sz w:val="28"/>
-        </w:rPr>
-        <w:t>GIT</w:t>
-      </w:r>
-      <w:r>
-        <w:rPr>
-          <w:rFonts w:ascii="Calibri" w:eastAsia="Calibri" w:hAnsi="Calibri" w:cs="Calibri"/>
-          <w:sz w:val="28"/>
-        </w:rPr>
-        <w:t xml:space="preserve"> </w:t>
-      </w:r>
-      <w:r>
-        <w:rPr>
-          <w:rFonts w:ascii="Calibri" w:eastAsia="Calibri" w:hAnsi="Calibri" w:cs="Calibri"/>
-          <w:b/>
-          <w:sz w:val="28"/>
-        </w:rPr>
-        <w:t>repository</w:t>
-      </w:r>
-      <w:r>
-        <w:rPr>
-          <w:rFonts w:ascii="Calibri" w:eastAsia="Calibri" w:hAnsi="Calibri" w:cs="Calibri"/>
-          <w:sz w:val="28"/>
-        </w:rPr>
-        <w:t xml:space="preserve"> contains a set of commit objects.</w:t>
-      </w:r>
-    </w:p>
-    <w:p>
-      <w:pPr>
-        <w:spacing w:after="200" w:line="276" w:lineRule="auto"/>
-        <w:rPr>
-          <w:rFonts w:ascii="Calibri" w:eastAsia="Calibri" w:hAnsi="Calibri" w:cs="Calibri"/>
-          <w:b/>
-          <w:sz w:val="32"/>
-        </w:rPr>
-      </w:pPr>
-    </w:p>
-    <w:p>
-      <w:pPr>
-        <w:spacing w:after="200" w:line="276" w:lineRule="auto"/>
-        <w:rPr>
-          <w:rFonts w:ascii="Calibri" w:eastAsia="Calibri" w:hAnsi="Calibri" w:cs="Calibri"/>
-          <w:b/>
-          <w:sz w:val="32"/>
-        </w:rPr>
-      </w:pPr>
-      <w:r>
-        <w:rPr>
-          <w:rFonts w:ascii="Calibri" w:eastAsia="Calibri" w:hAnsi="Calibri" w:cs="Calibri"/>
-          <w:b/>
-          <w:sz w:val="32"/>
-        </w:rPr>
-        <w:t>Clone the repository using command line:</w:t>
-      </w:r>
-    </w:p>
-    <w:p>
-      <w:pPr>
-        <w:spacing w:after="200" w:line="276" w:lineRule="auto"/>
-        <w:rPr>
-          <w:rFonts w:ascii="Calibri" w:eastAsia="Calibri" w:hAnsi="Calibri" w:cs="Calibri"/>
-          <w:b/>
-          <w:sz w:val="32"/>
-        </w:rPr>
-      </w:pPr>
-    </w:p>
-    <w:p>
-      <w:pPr>
-        <w:spacing w:after="200" w:line="276" w:lineRule="auto"/>
-        <w:rPr>
-          <w:rFonts w:ascii="Calibri" w:eastAsia="Calibri" w:hAnsi="Calibri" w:cs="Calibri"/>
-          <w:sz w:val="28"/>
-        </w:rPr>
-      </w:pPr>
-      <w:r>
-        <w:rPr>
-          <w:rFonts w:ascii="Calibri" w:eastAsia="Calibri" w:hAnsi="Calibri" w:cs="Calibri"/>
-          <w:sz w:val="28"/>
-        </w:rPr>
-        <w:t xml:space="preserve">1. Navigate to your repository’s </w:t>
-      </w:r>
-      <w:r>
-        <w:rPr>
-          <w:rFonts w:ascii="Calibri" w:eastAsia="Calibri" w:hAnsi="Calibri" w:cs="Calibri"/>
-          <w:b/>
-          <w:sz w:val="28"/>
-        </w:rPr>
-        <w:t>Code</w:t>
-      </w:r>
-      <w:r>
-        <w:rPr>
-          <w:rFonts w:ascii="Calibri" w:eastAsia="Calibri" w:hAnsi="Calibri" w:cs="Calibri"/>
-          <w:sz w:val="28"/>
-        </w:rPr>
-        <w:t xml:space="preserve"> tab.</w:t>
-      </w:r>
-    </w:p>
-    <w:p>
-      <w:pPr>
-        <w:spacing w:after="200" w:line="276" w:lineRule="auto"/>
-        <w:rPr>
-          <w:rFonts w:ascii="Calibri" w:eastAsia="Calibri" w:hAnsi="Calibri" w:cs="Calibri"/>
-          <w:sz w:val="28"/>
-        </w:rPr>
-      </w:pPr>
-      <w:r>
-        <w:rPr>
-          <w:rFonts w:ascii="Calibri" w:eastAsia="Calibri" w:hAnsi="Calibri" w:cs="Calibri"/>
-          <w:sz w:val="28"/>
-        </w:rPr>
-        <w:t xml:space="preserve">2. Click </w:t>
-      </w:r>
-      <w:r>
-        <w:rPr>
-          <w:rFonts w:ascii="Calibri" w:eastAsia="Calibri" w:hAnsi="Calibri" w:cs="Calibri"/>
-          <w:b/>
-          <w:sz w:val="28"/>
-        </w:rPr>
-        <w:t>Clone or download</w:t>
-      </w:r>
-      <w:r>
-        <w:rPr>
-          <w:rFonts w:ascii="Calibri" w:eastAsia="Calibri" w:hAnsi="Calibri" w:cs="Calibri"/>
-          <w:sz w:val="28"/>
-        </w:rPr>
-        <w:t>.</w:t>
-      </w:r>
-    </w:p>
-    <w:p>
-      <w:pPr>
-        <w:spacing w:after="200" w:line="276" w:lineRule="auto"/>
-        <w:rPr>
-          <w:rFonts w:ascii="Calibri" w:eastAsia="Calibri" w:hAnsi="Calibri" w:cs="Calibri"/>
-          <w:sz w:val="28"/>
-        </w:rPr>
-      </w:pPr>
-      <w:r>
-        <w:rPr>
-          <w:rFonts w:ascii="Calibri" w:eastAsia="Calibri" w:hAnsi="Calibri" w:cs="Calibri"/>
-          <w:sz w:val="28"/>
-        </w:rPr>
-        <w:t xml:space="preserve">3. Copy the </w:t>
-      </w:r>
-      <w:r>
-        <w:rPr>
-          <w:rFonts w:ascii="Calibri" w:eastAsia="Calibri" w:hAnsi="Calibri" w:cs="Calibri"/>
-          <w:b/>
-          <w:sz w:val="28"/>
-        </w:rPr>
-        <w:t>URL</w:t>
-      </w:r>
-      <w:r>
-        <w:rPr>
-          <w:rFonts w:ascii="Calibri" w:eastAsia="Calibri" w:hAnsi="Calibri" w:cs="Calibri"/>
-          <w:sz w:val="28"/>
-        </w:rPr>
-        <w:t xml:space="preserve"> provided.</w:t>
-      </w:r>
-    </w:p>
-    <w:p>
-      <w:pPr>
-        <w:spacing w:after="200" w:line="276" w:lineRule="auto"/>
-        <w:rPr>
-          <w:rFonts w:ascii="Calibri" w:eastAsia="Calibri" w:hAnsi="Calibri" w:cs="Calibri"/>
-          <w:sz w:val="28"/>
-        </w:rPr>
-      </w:pPr>
-      <w:r>
-        <w:rPr>
-          <w:rFonts w:ascii="Calibri" w:eastAsia="Calibri" w:hAnsi="Calibri" w:cs="Calibri"/>
-          <w:sz w:val="28"/>
-        </w:rPr>
-        <w:t>4. Open your command line or Terminal application and enter the directory where you would like to copy the repository.</w:t>
-      </w:r>
-    </w:p>
-    <w:p>
-      <w:pPr>
-        <w:spacing w:after="200" w:line="276" w:lineRule="auto"/>
-        <w:rPr>
-          <w:rFonts w:ascii="Calibri" w:eastAsia="Calibri" w:hAnsi="Calibri" w:cs="Calibri"/>
-          <w:sz w:val="28"/>
-        </w:rPr>
-      </w:pPr>
-      <w:r>
-        <w:rPr>
-          <w:rFonts w:ascii="Calibri" w:eastAsia="Calibri" w:hAnsi="Calibri" w:cs="Calibri"/>
-          <w:sz w:val="28"/>
-        </w:rPr>
-        <w:tab/>
-      </w:r>
-      <w:r>
-        <w:rPr>
-          <w:rFonts w:ascii="Calibri" w:eastAsia="Calibri" w:hAnsi="Calibri" w:cs="Calibri"/>
-          <w:sz w:val="28"/>
-        </w:rPr>
-        <w:tab/>
-        <w:t xml:space="preserve"> cd ~/</w:t>
-      </w:r>
-    </w:p>
-    <w:p>
-      <w:pPr>
-        <w:spacing w:after="200" w:line="276" w:lineRule="auto"/>
-        <w:rPr>
-          <w:rFonts w:ascii="Calibri" w:eastAsia="Calibri" w:hAnsi="Calibri" w:cs="Calibri"/>
-          <w:sz w:val="28"/>
-        </w:rPr>
-      </w:pPr>
-      <w:r>
-        <w:rPr>
-          <w:rFonts w:ascii="Calibri" w:eastAsia="Calibri" w:hAnsi="Calibri" w:cs="Calibri"/>
-          <w:sz w:val="28"/>
-        </w:rPr>
-        <w:t>5. Clone the repository by replacing &lt;URL&gt; with clone URL you copied in the previous step. The repository will be cloned into a new directory in this location.</w:t>
-      </w:r>
-    </w:p>
-    <w:p>
-      <w:pPr>
-        <w:spacing w:after="200" w:line="276" w:lineRule="auto"/>
-        <w:rPr>
-          <w:rFonts w:ascii="Calibri" w:eastAsia="Calibri" w:hAnsi="Calibri" w:cs="Calibri"/>
-          <w:sz w:val="28"/>
-        </w:rPr>
-      </w:pPr>
-    </w:p>
-    <w:p>
-      <w:pPr>
-        <w:spacing w:after="200" w:line="276" w:lineRule="auto"/>
-        <w:rPr>
-          <w:rFonts w:ascii="Calibri" w:eastAsia="Calibri" w:hAnsi="Calibri" w:cs="Calibri"/>
-          <w:sz w:val="28"/>
-        </w:rPr>
-      </w:pPr>
-      <w:r>
-        <w:rPr>
-          <w:rFonts w:ascii="Calibri" w:eastAsia="Calibri" w:hAnsi="Calibri" w:cs="Calibri"/>
-          <w:sz w:val="28"/>
-        </w:rPr>
-        <w:t xml:space="preserve"> </w:t>
-      </w:r>
-      <w:r>
-        <w:rPr>
-          <w:rFonts w:ascii="Calibri" w:eastAsia="Calibri" w:hAnsi="Calibri" w:cs="Calibri"/>
-          <w:sz w:val="28"/>
-        </w:rPr>
-        <w:tab/>
-        <w:t>git clone &lt;URL&gt;</w:t>
-      </w:r>
-    </w:p>
-    <w:p>
-      <w:pPr>
-        <w:spacing w:after="200" w:line="276" w:lineRule="auto"/>
-        <w:rPr>
-          <w:rFonts w:ascii="Calibri" w:eastAsia="Calibri" w:hAnsi="Calibri" w:cs="Calibri"/>
-          <w:sz w:val="28"/>
-        </w:rPr>
-      </w:pPr>
-    </w:p>
-    <w:p>
-      <w:pPr>
-        <w:spacing w:after="200" w:line="276" w:lineRule="auto"/>
-        <w:rPr>
-          <w:rFonts w:ascii="Calibri" w:eastAsia="Calibri" w:hAnsi="Calibri" w:cs="Calibri"/>
-          <w:sz w:val="28"/>
-        </w:rPr>
-      </w:pPr>
-      <w:r>
-        <w:rPr>
-          <w:rFonts w:ascii="Calibri" w:eastAsia="Calibri" w:hAnsi="Calibri" w:cs="Calibri"/>
-          <w:sz w:val="28"/>
-        </w:rPr>
-        <w:t>6. Navigate into the directory of the repository you just created. Replace with your own repository's name.</w:t>
-      </w:r>
-    </w:p>
-    <w:p>
-      <w:pPr>
-        <w:spacing w:after="200" w:line="276" w:lineRule="auto"/>
-        <w:rPr>
-          <w:rFonts w:ascii="Calibri" w:eastAsia="Calibri" w:hAnsi="Calibri" w:cs="Calibri"/>
-          <w:sz w:val="28"/>
-        </w:rPr>
-      </w:pPr>
-    </w:p>
-    <w:p>
-      <w:pPr>
-        <w:spacing w:after="200" w:line="276" w:lineRule="auto"/>
-        <w:rPr>
-          <w:rFonts w:ascii="Calibri" w:eastAsia="Calibri" w:hAnsi="Calibri" w:cs="Calibri"/>
-          <w:sz w:val="28"/>
-        </w:rPr>
-      </w:pPr>
-      <w:r>
-        <w:rPr>
-          <w:rFonts w:ascii="Calibri" w:eastAsia="Calibri" w:hAnsi="Calibri" w:cs="Calibri"/>
-          <w:sz w:val="28"/>
-        </w:rPr>
-        <w:lastRenderedPageBreak/>
-        <w:tab/>
-        <w:t xml:space="preserve"> cd &lt;REPOSITORY-NAME&gt;</w:t>
-      </w:r>
-    </w:p>
-    <w:p>
-      <w:pPr>
-        <w:spacing w:after="200" w:line="276" w:lineRule="auto"/>
-        <w:rPr>
-          <w:rFonts w:ascii="Calibri" w:eastAsia="Calibri" w:hAnsi="Calibri" w:cs="Calibri"/>
-          <w:sz w:val="28"/>
-        </w:rPr>
-      </w:pPr>
-      <w:r>
-        <w:rPr>
-          <w:rFonts w:ascii="Calibri" w:eastAsia="Calibri" w:hAnsi="Calibri" w:cs="Calibri"/>
-          <w:sz w:val="28"/>
-        </w:rPr>
-        <w:t>7. Type:</w:t>
-      </w:r>
-    </w:p>
-    <w:p>
-      <w:pPr>
-        <w:spacing w:after="200" w:line="276" w:lineRule="auto"/>
-        <w:rPr>
-          <w:rFonts w:ascii="Calibri" w:eastAsia="Calibri" w:hAnsi="Calibri" w:cs="Calibri"/>
-          <w:sz w:val="28"/>
-        </w:rPr>
-      </w:pPr>
-      <w:r>
-        <w:rPr>
-          <w:rFonts w:ascii="Calibri" w:eastAsia="Calibri" w:hAnsi="Calibri" w:cs="Calibri"/>
-          <w:sz w:val="28"/>
-        </w:rPr>
-        <w:tab/>
-      </w:r>
-      <w:r>
-        <w:rPr>
-          <w:rFonts w:ascii="Calibri" w:eastAsia="Calibri" w:hAnsi="Calibri" w:cs="Calibri"/>
-          <w:sz w:val="28"/>
-        </w:rPr>
-        <w:tab/>
-        <w:t>git status</w:t>
-      </w:r>
-    </w:p>
-    <w:p>
-      <w:pPr>
-        <w:spacing w:after="200" w:line="276" w:lineRule="auto"/>
-        <w:rPr>
-          <w:rFonts w:ascii="Calibri" w:eastAsia="Calibri" w:hAnsi="Calibri" w:cs="Calibri"/>
-          <w:sz w:val="36"/>
-        </w:rPr>
-      </w:pPr>
-    </w:p>
-    <w:p>
-      <w:pPr>
-        <w:spacing w:after="200" w:line="276" w:lineRule="auto"/>
-        <w:rPr>
-          <w:rFonts w:ascii="Calibri" w:eastAsia="Calibri" w:hAnsi="Calibri" w:cs="Calibri"/>
-          <w:sz w:val="44"/>
-        </w:rPr>
-      </w:pPr>
-      <w:r>
-        <w:rPr>
-          <w:rFonts w:ascii="Calibri" w:eastAsia="Calibri" w:hAnsi="Calibri" w:cs="Calibri"/>
-          <w:sz w:val="36"/>
-        </w:rPr>
-        <w:tab/>
-      </w:r>
-      <w:r>
-        <w:rPr>
-          <w:rFonts w:ascii="Calibri" w:eastAsia="Calibri" w:hAnsi="Calibri" w:cs="Calibri"/>
-          <w:sz w:val="44"/>
-        </w:rPr>
-        <w:t>GIT</w:t>
-      </w:r>
-      <w:r>
-        <w:rPr>
-          <w:rFonts w:ascii="Calibri" w:eastAsia="Calibri" w:hAnsi="Calibri" w:cs="Calibri"/>
-          <w:sz w:val="44"/>
-        </w:rPr>
-        <w:t xml:space="preserve"> Checkout and Branching</w:t>
-      </w:r>
-    </w:p>
-    <w:p>
-      <w:pPr>
-        <w:spacing w:after="200" w:line="276" w:lineRule="auto"/>
-        <w:rPr>
-          <w:rFonts w:ascii="Calibri" w:eastAsia="Calibri" w:hAnsi="Calibri" w:cs="Calibri"/>
-          <w:sz w:val="44"/>
-        </w:rPr>
-      </w:pPr>
-    </w:p>
-    <w:p>
-      <w:pPr>
-        <w:spacing w:after="200" w:line="276" w:lineRule="auto"/>
-        <w:rPr>
-          <w:rFonts w:ascii="Calibri" w:eastAsia="Calibri" w:hAnsi="Calibri" w:cs="Calibri"/>
-          <w:sz w:val="32"/>
-        </w:rPr>
-      </w:pPr>
-      <w:r>
-        <w:rPr>
-          <w:rFonts w:ascii="Calibri" w:eastAsia="Calibri" w:hAnsi="Calibri" w:cs="Calibri"/>
-          <w:sz w:val="32"/>
-        </w:rPr>
-        <w:t>Branching:</w:t>
-      </w:r>
-    </w:p>
-    <w:p>
-      <w:pPr>
-        <w:spacing w:after="200" w:line="276" w:lineRule="auto"/>
-        <w:rPr>
-          <w:rFonts w:ascii="Calibri" w:eastAsia="Calibri" w:hAnsi="Calibri" w:cs="Calibri"/>
-          <w:sz w:val="28"/>
-        </w:rPr>
-      </w:pPr>
-      <w:r>
-        <w:rPr>
-          <w:rFonts w:ascii="Calibri" w:eastAsia="Calibri" w:hAnsi="Calibri" w:cs="Calibri"/>
-          <w:sz w:val="32"/>
-        </w:rPr>
-        <w:tab/>
-      </w:r>
-      <w:r>
-        <w:rPr>
-          <w:rFonts w:ascii="Calibri" w:eastAsia="Calibri" w:hAnsi="Calibri" w:cs="Calibri"/>
-          <w:sz w:val="28"/>
-        </w:rPr>
-        <w:t xml:space="preserve">It is creating copies of object under revision control so that the </w:t>
-      </w:r>
-    </w:p>
-    <w:p>
-      <w:pPr>
-        <w:spacing w:after="200" w:line="276" w:lineRule="auto"/>
-        <w:rPr>
-          <w:rFonts w:ascii="Calibri" w:eastAsia="Calibri" w:hAnsi="Calibri" w:cs="Calibri"/>
-          <w:sz w:val="28"/>
-        </w:rPr>
-      </w:pPr>
-      <w:r>
-        <w:rPr>
-          <w:rFonts w:ascii="Calibri" w:eastAsia="Calibri" w:hAnsi="Calibri" w:cs="Calibri"/>
-          <w:sz w:val="28"/>
-        </w:rPr>
-        <w:tab/>
-        <w:t>modifications can happen parallel.</w:t>
-      </w:r>
-    </w:p>
-    <w:p>
-      <w:pPr>
-        <w:spacing w:after="200" w:line="276" w:lineRule="auto"/>
-        <w:rPr>
-          <w:rFonts w:ascii="Calibri" w:eastAsia="Calibri" w:hAnsi="Calibri" w:cs="Calibri"/>
-          <w:sz w:val="32"/>
-        </w:rPr>
-      </w:pPr>
-      <w:r>
-        <w:rPr>
-          <w:rFonts w:ascii="Calibri" w:eastAsia="Calibri" w:hAnsi="Calibri" w:cs="Calibri"/>
-          <w:sz w:val="32"/>
-        </w:rPr>
-        <w:t>Creating a branch:</w:t>
-      </w:r>
-    </w:p>
-    <w:p>
-      <w:pPr>
-        <w:spacing w:after="200" w:line="276" w:lineRule="auto"/>
-        <w:rPr>
-          <w:rFonts w:ascii="Calibri" w:eastAsia="Calibri" w:hAnsi="Calibri" w:cs="Calibri"/>
-          <w:sz w:val="28"/>
-        </w:rPr>
-      </w:pPr>
-      <w:r>
-        <w:rPr>
-          <w:rFonts w:ascii="Calibri" w:eastAsia="Calibri" w:hAnsi="Calibri" w:cs="Calibri"/>
-          <w:sz w:val="28"/>
-        </w:rPr>
-        <w:tab/>
-        <w:t>$ git checkout -b Branch</w:t>
-      </w:r>
-      <w:r>
-        <w:rPr>
-          <w:rFonts w:ascii="Calibri" w:eastAsia="Calibri" w:hAnsi="Calibri" w:cs="Calibri"/>
-          <w:sz w:val="28"/>
-        </w:rPr>
-        <w:t xml:space="preserve"> </w:t>
-      </w:r>
-      <w:r>
-        <w:rPr>
-          <w:rFonts w:ascii="Calibri" w:eastAsia="Calibri" w:hAnsi="Calibri" w:cs="Calibri"/>
-          <w:sz w:val="28"/>
-        </w:rPr>
-        <w:t>Name</w:t>
-      </w:r>
-    </w:p>
-    <w:p>
-      <w:pPr>
-        <w:spacing w:after="200" w:line="276" w:lineRule="auto"/>
-        <w:rPr>
-          <w:rFonts w:ascii="Calibri" w:eastAsia="Calibri" w:hAnsi="Calibri" w:cs="Calibri"/>
-          <w:sz w:val="32"/>
-        </w:rPr>
-      </w:pPr>
-      <w:r>
-        <w:rPr>
-          <w:rFonts w:ascii="Calibri" w:eastAsia="Calibri" w:hAnsi="Calibri" w:cs="Calibri"/>
-          <w:sz w:val="32"/>
-        </w:rPr>
-        <w:t>Deleting a branch:</w:t>
-      </w:r>
-    </w:p>
-    <w:p>
-      <w:pPr>
-        <w:spacing w:after="200" w:line="276" w:lineRule="auto"/>
-        <w:rPr>
-          <w:rFonts w:ascii="Calibri" w:eastAsia="Calibri" w:hAnsi="Calibri" w:cs="Calibri"/>
-          <w:sz w:val="28"/>
-        </w:rPr>
-      </w:pPr>
-      <w:r>
-        <w:rPr>
-          <w:rFonts w:ascii="Calibri" w:eastAsia="Calibri" w:hAnsi="Calibri" w:cs="Calibri"/>
-          <w:sz w:val="28"/>
-        </w:rPr>
-        <w:tab/>
-      </w:r>
-      <w:r>
-        <w:rPr>
-          <w:rFonts w:ascii="Calibri" w:eastAsia="Calibri" w:hAnsi="Calibri" w:cs="Calibri"/>
-          <w:sz w:val="28"/>
-        </w:rPr>
-        <w:tab/>
-        <w:t>$ git branch -D Branch</w:t>
-      </w:r>
-      <w:r>
-        <w:rPr>
-          <w:rFonts w:ascii="Calibri" w:eastAsia="Calibri" w:hAnsi="Calibri" w:cs="Calibri"/>
-          <w:sz w:val="28"/>
-        </w:rPr>
-        <w:t xml:space="preserve"> </w:t>
-      </w:r>
-      <w:r>
-        <w:rPr>
-          <w:rFonts w:ascii="Calibri" w:eastAsia="Calibri" w:hAnsi="Calibri" w:cs="Calibri"/>
-          <w:sz w:val="28"/>
-        </w:rPr>
-        <w:t>Name</w:t>
-      </w:r>
-    </w:p>
-    <w:p>
-      <w:pPr>
-        <w:spacing w:after="200" w:line="276" w:lineRule="auto"/>
-        <w:rPr>
-          <w:rFonts w:ascii="Calibri" w:eastAsia="Calibri" w:hAnsi="Calibri" w:cs="Calibri"/>
-          <w:sz w:val="32"/>
-        </w:rPr>
-      </w:pPr>
-      <w:r>
-        <w:rPr>
-          <w:rFonts w:ascii="Calibri" w:eastAsia="Calibri" w:hAnsi="Calibri" w:cs="Calibri"/>
-          <w:sz w:val="32"/>
-        </w:rPr>
-        <w:t xml:space="preserve">Why Branches in </w:t>
-      </w:r>
-      <w:r>
-        <w:rPr>
-          <w:rFonts w:ascii="Calibri" w:eastAsia="Calibri" w:hAnsi="Calibri" w:cs="Calibri"/>
-          <w:sz w:val="32"/>
-        </w:rPr>
-        <w:t>GIT</w:t>
-      </w:r>
-      <w:r>
-        <w:rPr>
-          <w:rFonts w:ascii="Calibri" w:eastAsia="Calibri" w:hAnsi="Calibri" w:cs="Calibri"/>
-          <w:sz w:val="32"/>
-        </w:rPr>
-        <w:t xml:space="preserve"> ?</w:t>
-      </w:r>
-    </w:p>
-    <w:p>
-      <w:pPr>
-        <w:spacing w:after="200" w:line="276" w:lineRule="auto"/>
-        <w:rPr>
-          <w:rFonts w:ascii="Calibri" w:eastAsia="Calibri" w:hAnsi="Calibri" w:cs="Calibri"/>
-          <w:sz w:val="28"/>
-        </w:rPr>
-      </w:pPr>
-      <w:r>
-        <w:rPr>
-          <w:rFonts w:ascii="Calibri" w:eastAsia="Calibri" w:hAnsi="Calibri" w:cs="Calibri"/>
-          <w:sz w:val="32"/>
-        </w:rPr>
-        <w:tab/>
-      </w:r>
-      <w:r>
-        <w:rPr>
-          <w:rFonts w:ascii="Calibri" w:eastAsia="Calibri" w:hAnsi="Calibri" w:cs="Calibri"/>
-          <w:sz w:val="28"/>
-        </w:rPr>
-        <w:t>This enables you with unlimited amount of different contexts.</w:t>
-      </w:r>
-    </w:p>
-    <w:p>
-      <w:pPr>
-        <w:spacing w:after="200" w:line="276" w:lineRule="auto"/>
-        <w:rPr>
-          <w:rFonts w:ascii="Calibri" w:eastAsia="Calibri" w:hAnsi="Calibri" w:cs="Calibri"/>
-          <w:sz w:val="28"/>
-        </w:rPr>
-      </w:pPr>
-      <w:r>
-        <w:rPr>
-          <w:rFonts w:ascii="Calibri" w:eastAsia="Calibri" w:hAnsi="Calibri" w:cs="Calibri"/>
-          <w:sz w:val="28"/>
-        </w:rPr>
-        <w:tab/>
-        <w:t>You will have at</w:t>
-      </w:r>
-      <w:r>
-        <w:rPr>
-          <w:rFonts w:ascii="Calibri" w:eastAsia="Calibri" w:hAnsi="Calibri" w:cs="Calibri"/>
-          <w:sz w:val="28"/>
-        </w:rPr>
-        <w:t xml:space="preserve"> </w:t>
-      </w:r>
-      <w:r>
-        <w:rPr>
-          <w:rFonts w:ascii="Calibri" w:eastAsia="Calibri" w:hAnsi="Calibri" w:cs="Calibri"/>
-          <w:sz w:val="28"/>
-        </w:rPr>
-        <w:t xml:space="preserve">least one context for your main production </w:t>
-      </w:r>
-    </w:p>
-    <w:p>
-      <w:pPr>
-        <w:spacing w:after="200" w:line="276" w:lineRule="auto"/>
-        <w:rPr>
-          <w:rFonts w:ascii="Calibri" w:eastAsia="Calibri" w:hAnsi="Calibri" w:cs="Calibri"/>
-          <w:sz w:val="28"/>
-        </w:rPr>
-      </w:pPr>
-      <w:r>
-        <w:rPr>
-          <w:rFonts w:ascii="Calibri" w:eastAsia="Calibri" w:hAnsi="Calibri" w:cs="Calibri"/>
-          <w:sz w:val="28"/>
-        </w:rPr>
-        <w:tab/>
-        <w:t>state and another contexts for different features like</w:t>
-      </w:r>
-      <w:r>
-        <w:rPr>
-          <w:rFonts w:ascii="Calibri" w:eastAsia="Calibri" w:hAnsi="Calibri" w:cs="Calibri"/>
-          <w:sz w:val="28"/>
-        </w:rPr>
-        <w:tab/>
-      </w:r>
-    </w:p>
-    <w:p>
-      <w:pPr>
-        <w:spacing w:after="200" w:line="276" w:lineRule="auto"/>
-        <w:rPr>
-          <w:rFonts w:ascii="Calibri" w:eastAsia="Calibri" w:hAnsi="Calibri" w:cs="Calibri"/>
-          <w:sz w:val="28"/>
-        </w:rPr>
-      </w:pPr>
-      <w:r>
-        <w:rPr>
-          <w:rFonts w:ascii="Calibri" w:eastAsia="Calibri" w:hAnsi="Calibri" w:cs="Calibri"/>
-          <w:sz w:val="28"/>
-        </w:rPr>
-        <w:tab/>
-        <w:t>bug fix, experiment .</w:t>
-      </w:r>
-    </w:p>
-    <w:p>
-      <w:pPr>
-        <w:spacing w:after="200" w:line="276" w:lineRule="auto"/>
-        <w:rPr>
-          <w:rFonts w:ascii="Calibri" w:eastAsia="Calibri" w:hAnsi="Calibri" w:cs="Calibri"/>
-          <w:sz w:val="28"/>
-        </w:rPr>
-      </w:pPr>
-    </w:p>
-    <w:p>
-      <w:pPr>
-        <w:spacing w:after="200" w:line="276" w:lineRule="auto"/>
-        <w:rPr>
-          <w:rFonts w:ascii="Calibri" w:eastAsia="Calibri" w:hAnsi="Calibri" w:cs="Calibri"/>
-          <w:sz w:val="32"/>
-        </w:rPr>
-      </w:pPr>
-    </w:p>
-    <w:p>
-      <w:pPr>
-        <w:spacing w:after="200" w:line="276" w:lineRule="auto"/>
-        <w:rPr>
-          <w:rFonts w:ascii="Calibri" w:eastAsia="Calibri" w:hAnsi="Calibri" w:cs="Calibri"/>
-          <w:sz w:val="32"/>
-        </w:rPr>
-      </w:pPr>
-      <w:r>
-        <w:rPr>
-          <w:rFonts w:ascii="Calibri" w:eastAsia="Calibri" w:hAnsi="Calibri" w:cs="Calibri"/>
-          <w:sz w:val="32"/>
         </w:rPr>
         <w:lastRenderedPageBreak/>
         <w:t>GIT</w:t>
@@ -2727,6 +3747,905 @@
       <w:r>
         <w:rPr>
           <w:rFonts w:ascii="Calibri" w:eastAsia="Calibri" w:hAnsi="Calibri" w:cs="Calibri"/>
+          <w:sz w:val="44"/>
+        </w:rPr>
+        <w:t xml:space="preserve"> Repositories</w:t>
+      </w:r>
+    </w:p>
+    <w:p>
+      <w:pPr>
+        <w:spacing w:after="200" w:line="276" w:lineRule="auto"/>
+        <w:rPr>
+          <w:rFonts w:ascii="Calibri" w:eastAsia="Calibri" w:hAnsi="Calibri" w:cs="Calibri"/>
+          <w:sz w:val="28"/>
+        </w:rPr>
+      </w:pPr>
+      <w:r>
+        <w:rPr>
+          <w:rFonts w:ascii="Calibri" w:eastAsia="Calibri" w:hAnsi="Calibri" w:cs="Calibri"/>
+          <w:sz w:val="28"/>
+        </w:rPr>
+        <w:t>GIT</w:t>
+      </w:r>
+      <w:r>
+        <w:rPr>
+          <w:rFonts w:ascii="Calibri" w:eastAsia="Calibri" w:hAnsi="Calibri" w:cs="Calibri"/>
+          <w:sz w:val="28"/>
+        </w:rPr>
+        <w:t xml:space="preserve"> stores the information in a data structure called a repository.</w:t>
+      </w:r>
+    </w:p>
+    <w:p>
+      <w:pPr>
+        <w:spacing w:after="200" w:line="276" w:lineRule="auto"/>
+        <w:rPr>
+          <w:rFonts w:ascii="Calibri" w:eastAsia="Calibri" w:hAnsi="Calibri" w:cs="Calibri"/>
+          <w:sz w:val="28"/>
+        </w:rPr>
+      </w:pPr>
+      <w:r>
+        <w:rPr>
+          <w:rFonts w:ascii="Calibri" w:eastAsia="Calibri" w:hAnsi="Calibri" w:cs="Calibri"/>
+          <w:sz w:val="28"/>
+        </w:rPr>
+        <w:t xml:space="preserve">A </w:t>
+      </w:r>
+      <w:r>
+        <w:rPr>
+          <w:rFonts w:ascii="Calibri" w:eastAsia="Calibri" w:hAnsi="Calibri" w:cs="Calibri"/>
+          <w:b/>
+          <w:sz w:val="28"/>
+        </w:rPr>
+        <w:t>GIT</w:t>
+      </w:r>
+      <w:r>
+        <w:rPr>
+          <w:rFonts w:ascii="Calibri" w:eastAsia="Calibri" w:hAnsi="Calibri" w:cs="Calibri"/>
+          <w:sz w:val="28"/>
+        </w:rPr>
+        <w:t xml:space="preserve"> </w:t>
+      </w:r>
+      <w:r>
+        <w:rPr>
+          <w:rFonts w:ascii="Calibri" w:eastAsia="Calibri" w:hAnsi="Calibri" w:cs="Calibri"/>
+          <w:b/>
+          <w:sz w:val="28"/>
+        </w:rPr>
+        <w:t>repository</w:t>
+      </w:r>
+      <w:r>
+        <w:rPr>
+          <w:rFonts w:ascii="Calibri" w:eastAsia="Calibri" w:hAnsi="Calibri" w:cs="Calibri"/>
+          <w:sz w:val="28"/>
+        </w:rPr>
+        <w:t xml:space="preserve"> contains a set of commit objects.</w:t>
+      </w:r>
+    </w:p>
+    <w:p>
+      <w:pPr>
+        <w:spacing w:after="200" w:line="276" w:lineRule="auto"/>
+        <w:rPr>
+          <w:rFonts w:ascii="Calibri" w:eastAsia="Calibri" w:hAnsi="Calibri" w:cs="Calibri"/>
+          <w:b/>
+          <w:sz w:val="32"/>
+        </w:rPr>
+      </w:pPr>
+    </w:p>
+    <w:p>
+      <w:pPr>
+        <w:spacing w:after="200" w:line="276" w:lineRule="auto"/>
+        <w:rPr>
+          <w:rFonts w:ascii="Calibri" w:eastAsia="Calibri" w:hAnsi="Calibri" w:cs="Calibri"/>
+          <w:b/>
+          <w:sz w:val="32"/>
+        </w:rPr>
+      </w:pPr>
+      <w:r>
+        <w:rPr>
+          <w:rFonts w:ascii="Calibri" w:eastAsia="Calibri" w:hAnsi="Calibri" w:cs="Calibri"/>
+          <w:b/>
+          <w:sz w:val="32"/>
+        </w:rPr>
+        <w:t>Clone the repository using command line:</w:t>
+      </w:r>
+    </w:p>
+    <w:p>
+      <w:pPr>
+        <w:spacing w:after="200" w:line="276" w:lineRule="auto"/>
+        <w:rPr>
+          <w:rFonts w:ascii="Calibri" w:eastAsia="Calibri" w:hAnsi="Calibri" w:cs="Calibri"/>
+          <w:b/>
+          <w:sz w:val="32"/>
+        </w:rPr>
+      </w:pPr>
+    </w:p>
+    <w:p>
+      <w:pPr>
+        <w:spacing w:after="200" w:line="276" w:lineRule="auto"/>
+        <w:rPr>
+          <w:rFonts w:ascii="Calibri" w:eastAsia="Calibri" w:hAnsi="Calibri" w:cs="Calibri"/>
+          <w:sz w:val="28"/>
+        </w:rPr>
+      </w:pPr>
+      <w:r>
+        <w:rPr>
+          <w:rFonts w:ascii="Calibri" w:eastAsia="Calibri" w:hAnsi="Calibri" w:cs="Calibri"/>
+          <w:sz w:val="28"/>
+        </w:rPr>
+        <w:t xml:space="preserve">1. Navigate to your repository’s </w:t>
+      </w:r>
+      <w:r>
+        <w:rPr>
+          <w:rFonts w:ascii="Calibri" w:eastAsia="Calibri" w:hAnsi="Calibri" w:cs="Calibri"/>
+          <w:b/>
+          <w:sz w:val="28"/>
+        </w:rPr>
+        <w:t>Code</w:t>
+      </w:r>
+      <w:r>
+        <w:rPr>
+          <w:rFonts w:ascii="Calibri" w:eastAsia="Calibri" w:hAnsi="Calibri" w:cs="Calibri"/>
+          <w:sz w:val="28"/>
+        </w:rPr>
+        <w:t xml:space="preserve"> tab.</w:t>
+      </w:r>
+    </w:p>
+    <w:p>
+      <w:pPr>
+        <w:spacing w:after="200" w:line="276" w:lineRule="auto"/>
+        <w:rPr>
+          <w:rFonts w:ascii="Calibri" w:eastAsia="Calibri" w:hAnsi="Calibri" w:cs="Calibri"/>
+          <w:sz w:val="28"/>
+        </w:rPr>
+      </w:pPr>
+      <w:r>
+        <w:rPr>
+          <w:rFonts w:ascii="Calibri" w:eastAsia="Calibri" w:hAnsi="Calibri" w:cs="Calibri"/>
+          <w:sz w:val="28"/>
+        </w:rPr>
+        <w:t xml:space="preserve">2. Click </w:t>
+      </w:r>
+      <w:r>
+        <w:rPr>
+          <w:rFonts w:ascii="Calibri" w:eastAsia="Calibri" w:hAnsi="Calibri" w:cs="Calibri"/>
+          <w:b/>
+          <w:sz w:val="28"/>
+        </w:rPr>
+        <w:t>Clone or download</w:t>
+      </w:r>
+      <w:r>
+        <w:rPr>
+          <w:rFonts w:ascii="Calibri" w:eastAsia="Calibri" w:hAnsi="Calibri" w:cs="Calibri"/>
+          <w:sz w:val="28"/>
+        </w:rPr>
+        <w:t>.</w:t>
+      </w:r>
+    </w:p>
+    <w:p>
+      <w:pPr>
+        <w:spacing w:after="200" w:line="276" w:lineRule="auto"/>
+        <w:rPr>
+          <w:rFonts w:ascii="Calibri" w:eastAsia="Calibri" w:hAnsi="Calibri" w:cs="Calibri"/>
+          <w:sz w:val="28"/>
+        </w:rPr>
+      </w:pPr>
+      <w:r>
+        <w:rPr>
+          <w:rFonts w:ascii="Calibri" w:eastAsia="Calibri" w:hAnsi="Calibri" w:cs="Calibri"/>
+          <w:sz w:val="28"/>
+        </w:rPr>
+        <w:t xml:space="preserve">3. Copy the </w:t>
+      </w:r>
+      <w:r>
+        <w:rPr>
+          <w:rFonts w:ascii="Calibri" w:eastAsia="Calibri" w:hAnsi="Calibri" w:cs="Calibri"/>
+          <w:b/>
+          <w:sz w:val="28"/>
+        </w:rPr>
+        <w:t>URL</w:t>
+      </w:r>
+      <w:r>
+        <w:rPr>
+          <w:rFonts w:ascii="Calibri" w:eastAsia="Calibri" w:hAnsi="Calibri" w:cs="Calibri"/>
+          <w:sz w:val="28"/>
+        </w:rPr>
+        <w:t xml:space="preserve"> provided.</w:t>
+      </w:r>
+    </w:p>
+    <w:p>
+      <w:pPr>
+        <w:spacing w:after="200" w:line="276" w:lineRule="auto"/>
+        <w:rPr>
+          <w:rFonts w:ascii="Calibri" w:eastAsia="Calibri" w:hAnsi="Calibri" w:cs="Calibri"/>
+          <w:sz w:val="28"/>
+        </w:rPr>
+      </w:pPr>
+      <w:r>
+        <w:rPr>
+          <w:rFonts w:ascii="Calibri" w:eastAsia="Calibri" w:hAnsi="Calibri" w:cs="Calibri"/>
+          <w:sz w:val="28"/>
+        </w:rPr>
+        <w:t>4. Open your command line or Terminal application and enter the directory where you would like to copy the repository.</w:t>
+      </w:r>
+    </w:p>
+    <w:p>
+      <w:pPr>
+        <w:spacing w:after="200" w:line="276" w:lineRule="auto"/>
+        <w:rPr>
+          <w:rFonts w:ascii="Calibri" w:eastAsia="Calibri" w:hAnsi="Calibri" w:cs="Calibri"/>
+          <w:sz w:val="28"/>
+        </w:rPr>
+      </w:pPr>
+      <w:r>
+        <w:rPr>
+          <w:rFonts w:ascii="Calibri" w:eastAsia="Calibri" w:hAnsi="Calibri" w:cs="Calibri"/>
+          <w:sz w:val="28"/>
+        </w:rPr>
+        <w:tab/>
+      </w:r>
+      <w:r>
+        <w:rPr>
+          <w:rFonts w:ascii="Calibri" w:eastAsia="Calibri" w:hAnsi="Calibri" w:cs="Calibri"/>
+          <w:sz w:val="28"/>
+        </w:rPr>
+        <w:tab/>
+        <w:t xml:space="preserve"> </w:t>
+      </w:r>
+      <w:proofErr w:type="gramStart"/>
+      <w:r>
+        <w:rPr>
+          <w:rFonts w:ascii="Calibri" w:eastAsia="Calibri" w:hAnsi="Calibri" w:cs="Calibri"/>
+          <w:sz w:val="28"/>
+        </w:rPr>
+        <w:t>cd</w:t>
+      </w:r>
+      <w:proofErr w:type="gramEnd"/>
+      <w:r>
+        <w:rPr>
+          <w:rFonts w:ascii="Calibri" w:eastAsia="Calibri" w:hAnsi="Calibri" w:cs="Calibri"/>
+          <w:sz w:val="28"/>
+        </w:rPr>
+        <w:t xml:space="preserve"> ~/</w:t>
+      </w:r>
+    </w:p>
+    <w:p>
+      <w:pPr>
+        <w:spacing w:after="200" w:line="276" w:lineRule="auto"/>
+        <w:rPr>
+          <w:rFonts w:ascii="Calibri" w:eastAsia="Calibri" w:hAnsi="Calibri" w:cs="Calibri"/>
+          <w:sz w:val="28"/>
+        </w:rPr>
+      </w:pPr>
+      <w:r>
+        <w:rPr>
+          <w:rFonts w:ascii="Calibri" w:eastAsia="Calibri" w:hAnsi="Calibri" w:cs="Calibri"/>
+          <w:sz w:val="28"/>
+        </w:rPr>
+        <w:t>5. Clone the repository by replacing &lt;URL&gt; with clone URL you copied in the previous step. The repository will be cloned into a new directory in this location.</w:t>
+      </w:r>
+    </w:p>
+    <w:p>
+      <w:pPr>
+        <w:spacing w:after="200" w:line="276" w:lineRule="auto"/>
+        <w:rPr>
+          <w:rFonts w:ascii="Calibri" w:eastAsia="Calibri" w:hAnsi="Calibri" w:cs="Calibri"/>
+          <w:sz w:val="28"/>
+        </w:rPr>
+      </w:pPr>
+    </w:p>
+    <w:p>
+      <w:pPr>
+        <w:spacing w:after="200" w:line="276" w:lineRule="auto"/>
+        <w:rPr>
+          <w:rFonts w:ascii="Calibri" w:eastAsia="Calibri" w:hAnsi="Calibri" w:cs="Calibri"/>
+          <w:sz w:val="28"/>
+        </w:rPr>
+      </w:pPr>
+      <w:r>
+        <w:rPr>
+          <w:rFonts w:ascii="Calibri" w:eastAsia="Calibri" w:hAnsi="Calibri" w:cs="Calibri"/>
+          <w:sz w:val="28"/>
+        </w:rPr>
+        <w:t xml:space="preserve"> </w:t>
+      </w:r>
+      <w:r>
+        <w:rPr>
+          <w:rFonts w:ascii="Calibri" w:eastAsia="Calibri" w:hAnsi="Calibri" w:cs="Calibri"/>
+          <w:sz w:val="28"/>
+        </w:rPr>
+        <w:tab/>
+      </w:r>
+      <w:proofErr w:type="spellStart"/>
+      <w:proofErr w:type="gramStart"/>
+      <w:r>
+        <w:rPr>
+          <w:rFonts w:ascii="Calibri" w:eastAsia="Calibri" w:hAnsi="Calibri" w:cs="Calibri"/>
+          <w:sz w:val="28"/>
+        </w:rPr>
+        <w:t>git</w:t>
+      </w:r>
+      <w:proofErr w:type="spellEnd"/>
+      <w:proofErr w:type="gramEnd"/>
+      <w:r>
+        <w:rPr>
+          <w:rFonts w:ascii="Calibri" w:eastAsia="Calibri" w:hAnsi="Calibri" w:cs="Calibri"/>
+          <w:sz w:val="28"/>
+        </w:rPr>
+        <w:t xml:space="preserve"> clone &lt;URL&gt;</w:t>
+      </w:r>
+    </w:p>
+    <w:p>
+      <w:pPr>
+        <w:spacing w:after="200" w:line="276" w:lineRule="auto"/>
+        <w:rPr>
+          <w:rFonts w:ascii="Calibri" w:eastAsia="Calibri" w:hAnsi="Calibri" w:cs="Calibri"/>
+          <w:sz w:val="28"/>
+        </w:rPr>
+      </w:pPr>
+    </w:p>
+    <w:p>
+      <w:pPr>
+        <w:spacing w:after="200" w:line="276" w:lineRule="auto"/>
+        <w:rPr>
+          <w:rFonts w:ascii="Calibri" w:eastAsia="Calibri" w:hAnsi="Calibri" w:cs="Calibri"/>
+          <w:sz w:val="28"/>
+        </w:rPr>
+      </w:pPr>
+      <w:r>
+        <w:rPr>
+          <w:rFonts w:ascii="Calibri" w:eastAsia="Calibri" w:hAnsi="Calibri" w:cs="Calibri"/>
+          <w:sz w:val="28"/>
+        </w:rPr>
+        <w:t>6. Navigate into the directory of the repository you just created. Replace with your own repository's name.</w:t>
+      </w:r>
+    </w:p>
+    <w:p>
+      <w:pPr>
+        <w:spacing w:after="200" w:line="276" w:lineRule="auto"/>
+        <w:ind w:left="720" w:firstLine="720"/>
+        <w:rPr>
+          <w:rFonts w:ascii="Calibri" w:eastAsia="Calibri" w:hAnsi="Calibri" w:cs="Calibri"/>
+          <w:sz w:val="28"/>
+        </w:rPr>
+      </w:pPr>
+      <w:r>
+        <w:rPr>
+          <w:rFonts w:ascii="Calibri" w:eastAsia="Calibri" w:hAnsi="Calibri" w:cs="Calibri"/>
+          <w:sz w:val="28"/>
+        </w:rPr>
+        <w:t xml:space="preserve"> </w:t>
+      </w:r>
+      <w:proofErr w:type="gramStart"/>
+      <w:r>
+        <w:rPr>
+          <w:rFonts w:ascii="Calibri" w:eastAsia="Calibri" w:hAnsi="Calibri" w:cs="Calibri"/>
+          <w:sz w:val="28"/>
+        </w:rPr>
+        <w:t>cd</w:t>
+      </w:r>
+      <w:proofErr w:type="gramEnd"/>
+      <w:r>
+        <w:rPr>
+          <w:rFonts w:ascii="Calibri" w:eastAsia="Calibri" w:hAnsi="Calibri" w:cs="Calibri"/>
+          <w:sz w:val="28"/>
+        </w:rPr>
+        <w:t xml:space="preserve"> &lt;REPOSITORY-NAME&gt;</w:t>
+      </w:r>
+    </w:p>
+    <w:p>
+      <w:pPr>
+        <w:spacing w:after="200" w:line="276" w:lineRule="auto"/>
+        <w:rPr>
+          <w:rFonts w:ascii="Calibri" w:eastAsia="Calibri" w:hAnsi="Calibri" w:cs="Calibri"/>
+          <w:sz w:val="28"/>
+        </w:rPr>
+      </w:pPr>
+      <w:r>
+        <w:rPr>
+          <w:rFonts w:ascii="Calibri" w:eastAsia="Calibri" w:hAnsi="Calibri" w:cs="Calibri"/>
+          <w:sz w:val="28"/>
+        </w:rPr>
+        <w:t>7. Type:</w:t>
+      </w:r>
+      <w:r>
+        <w:rPr>
+          <w:rFonts w:ascii="Calibri" w:eastAsia="Calibri" w:hAnsi="Calibri" w:cs="Calibri"/>
+          <w:sz w:val="28"/>
+        </w:rPr>
+        <w:t xml:space="preserve"> </w:t>
+      </w:r>
+      <w:r>
+        <w:rPr>
+          <w:rFonts w:ascii="Calibri" w:eastAsia="Calibri" w:hAnsi="Calibri" w:cs="Calibri"/>
+          <w:sz w:val="28"/>
+        </w:rPr>
+        <w:tab/>
+      </w:r>
+    </w:p>
+    <w:p>
+      <w:pPr>
+        <w:spacing w:after="200" w:line="276" w:lineRule="auto"/>
+        <w:ind w:left="720" w:firstLine="720"/>
+        <w:rPr>
+          <w:rFonts w:ascii="Calibri" w:eastAsia="Calibri" w:hAnsi="Calibri" w:cs="Calibri"/>
+          <w:sz w:val="28"/>
+        </w:rPr>
+      </w:pPr>
+      <w:r>
+        <w:rPr>
+          <w:rFonts w:ascii="Calibri" w:eastAsia="Calibri" w:hAnsi="Calibri" w:cs="Calibri"/>
+          <w:sz w:val="28"/>
+        </w:rPr>
+        <w:t xml:space="preserve">$ </w:t>
+      </w:r>
+      <w:proofErr w:type="spellStart"/>
+      <w:proofErr w:type="gramStart"/>
+      <w:r>
+        <w:rPr>
+          <w:rFonts w:ascii="Calibri" w:eastAsia="Calibri" w:hAnsi="Calibri" w:cs="Calibri"/>
+          <w:sz w:val="28"/>
+        </w:rPr>
+        <w:t>git</w:t>
+      </w:r>
+      <w:proofErr w:type="spellEnd"/>
+      <w:proofErr w:type="gramEnd"/>
+      <w:r>
+        <w:rPr>
+          <w:rFonts w:ascii="Calibri" w:eastAsia="Calibri" w:hAnsi="Calibri" w:cs="Calibri"/>
+          <w:sz w:val="28"/>
+        </w:rPr>
+        <w:t xml:space="preserve"> status</w:t>
+      </w:r>
+    </w:p>
+    <w:p>
+      <w:pPr>
+        <w:spacing w:after="200" w:line="276" w:lineRule="auto"/>
+        <w:rPr>
+          <w:rFonts w:ascii="Calibri" w:eastAsia="Calibri" w:hAnsi="Calibri" w:cs="Calibri"/>
+          <w:sz w:val="36"/>
+        </w:rPr>
+      </w:pPr>
+    </w:p>
+    <w:p>
+      <w:pPr>
+        <w:spacing w:after="200" w:line="276" w:lineRule="auto"/>
+        <w:rPr>
+          <w:rFonts w:ascii="Calibri" w:eastAsia="Calibri" w:hAnsi="Calibri" w:cs="Calibri"/>
+          <w:sz w:val="44"/>
+        </w:rPr>
+      </w:pPr>
+      <w:r>
+        <w:rPr>
+          <w:rFonts w:ascii="Calibri" w:eastAsia="Calibri" w:hAnsi="Calibri" w:cs="Calibri"/>
+          <w:sz w:val="36"/>
+        </w:rPr>
+        <w:tab/>
+      </w:r>
+      <w:r>
+        <w:rPr>
+          <w:rFonts w:ascii="Calibri" w:eastAsia="Calibri" w:hAnsi="Calibri" w:cs="Calibri"/>
+          <w:sz w:val="44"/>
+        </w:rPr>
+        <w:t>GIT</w:t>
+      </w:r>
+      <w:r>
+        <w:rPr>
+          <w:rFonts w:ascii="Calibri" w:eastAsia="Calibri" w:hAnsi="Calibri" w:cs="Calibri"/>
+          <w:sz w:val="44"/>
+        </w:rPr>
+        <w:t xml:space="preserve"> Checkout and Branching</w:t>
+      </w:r>
+    </w:p>
+    <w:p>
+      <w:pPr>
+        <w:spacing w:after="200" w:line="276" w:lineRule="auto"/>
+        <w:rPr>
+          <w:rFonts w:ascii="Calibri" w:eastAsia="Calibri" w:hAnsi="Calibri" w:cs="Calibri"/>
+          <w:sz w:val="44"/>
+        </w:rPr>
+      </w:pPr>
+    </w:p>
+    <w:p>
+      <w:pPr>
+        <w:spacing w:after="200" w:line="276" w:lineRule="auto"/>
+        <w:rPr>
+          <w:rFonts w:ascii="Calibri" w:eastAsia="Calibri" w:hAnsi="Calibri" w:cs="Calibri"/>
+          <w:sz w:val="32"/>
+        </w:rPr>
+      </w:pPr>
+      <w:r>
+        <w:rPr>
+          <w:rFonts w:ascii="Calibri" w:eastAsia="Calibri" w:hAnsi="Calibri" w:cs="Calibri"/>
+          <w:sz w:val="32"/>
+        </w:rPr>
+        <w:t>Branching:</w:t>
+      </w:r>
+    </w:p>
+    <w:p>
+      <w:pPr>
+        <w:spacing w:after="200" w:line="276" w:lineRule="auto"/>
+        <w:rPr>
+          <w:rFonts w:ascii="Calibri" w:eastAsia="Calibri" w:hAnsi="Calibri" w:cs="Calibri"/>
+          <w:sz w:val="28"/>
+        </w:rPr>
+      </w:pPr>
+      <w:r>
+        <w:rPr>
+          <w:rFonts w:ascii="Calibri" w:eastAsia="Calibri" w:hAnsi="Calibri" w:cs="Calibri"/>
+          <w:sz w:val="32"/>
+        </w:rPr>
+        <w:tab/>
+      </w:r>
+      <w:r>
+        <w:rPr>
+          <w:rFonts w:ascii="Calibri" w:eastAsia="Calibri" w:hAnsi="Calibri" w:cs="Calibri"/>
+          <w:sz w:val="28"/>
+        </w:rPr>
+        <w:t xml:space="preserve">It is creating copies of object under revision control so that the </w:t>
+      </w:r>
+    </w:p>
+    <w:p>
+      <w:pPr>
+        <w:spacing w:after="200" w:line="276" w:lineRule="auto"/>
+        <w:rPr>
+          <w:rFonts w:ascii="Calibri" w:eastAsia="Calibri" w:hAnsi="Calibri" w:cs="Calibri"/>
+          <w:sz w:val="28"/>
+        </w:rPr>
+      </w:pPr>
+      <w:r>
+        <w:rPr>
+          <w:rFonts w:ascii="Calibri" w:eastAsia="Calibri" w:hAnsi="Calibri" w:cs="Calibri"/>
+          <w:sz w:val="28"/>
+        </w:rPr>
+        <w:tab/>
+      </w:r>
+      <w:proofErr w:type="gramStart"/>
+      <w:r>
+        <w:rPr>
+          <w:rFonts w:ascii="Calibri" w:eastAsia="Calibri" w:hAnsi="Calibri" w:cs="Calibri"/>
+          <w:sz w:val="28"/>
+        </w:rPr>
+        <w:t>modifications</w:t>
+      </w:r>
+      <w:proofErr w:type="gramEnd"/>
+      <w:r>
+        <w:rPr>
+          <w:rFonts w:ascii="Calibri" w:eastAsia="Calibri" w:hAnsi="Calibri" w:cs="Calibri"/>
+          <w:sz w:val="28"/>
+        </w:rPr>
+        <w:t xml:space="preserve"> can happen parallel.</w:t>
+      </w:r>
+    </w:p>
+    <w:p>
+      <w:pPr>
+        <w:spacing w:after="200" w:line="276" w:lineRule="auto"/>
+        <w:rPr>
+          <w:rFonts w:ascii="Calibri" w:eastAsia="Calibri" w:hAnsi="Calibri" w:cs="Calibri"/>
+          <w:sz w:val="32"/>
+        </w:rPr>
+      </w:pPr>
+      <w:r>
+        <w:rPr>
+          <w:rFonts w:ascii="Calibri" w:eastAsia="Calibri" w:hAnsi="Calibri" w:cs="Calibri"/>
+          <w:sz w:val="32"/>
+        </w:rPr>
+        <w:t>Creating a branch:</w:t>
+      </w:r>
+    </w:p>
+    <w:p>
+      <w:pPr>
+        <w:spacing w:after="200" w:line="276" w:lineRule="auto"/>
+        <w:rPr>
+          <w:rFonts w:ascii="Calibri" w:eastAsia="Calibri" w:hAnsi="Calibri" w:cs="Calibri"/>
+          <w:sz w:val="28"/>
+        </w:rPr>
+      </w:pPr>
+      <w:r>
+        <w:rPr>
+          <w:rFonts w:ascii="Calibri" w:eastAsia="Calibri" w:hAnsi="Calibri" w:cs="Calibri"/>
+          <w:sz w:val="28"/>
+        </w:rPr>
+        <w:tab/>
+        <w:t xml:space="preserve">$ </w:t>
+      </w:r>
+      <w:proofErr w:type="spellStart"/>
+      <w:proofErr w:type="gramStart"/>
+      <w:r>
+        <w:rPr>
+          <w:rFonts w:ascii="Calibri" w:eastAsia="Calibri" w:hAnsi="Calibri" w:cs="Calibri"/>
+          <w:sz w:val="28"/>
+        </w:rPr>
+        <w:t>git</w:t>
+      </w:r>
+      <w:proofErr w:type="spellEnd"/>
+      <w:proofErr w:type="gramEnd"/>
+      <w:r>
+        <w:rPr>
+          <w:rFonts w:ascii="Calibri" w:eastAsia="Calibri" w:hAnsi="Calibri" w:cs="Calibri"/>
+          <w:sz w:val="28"/>
+        </w:rPr>
+        <w:t xml:space="preserve"> checkout -b Branch</w:t>
+      </w:r>
+      <w:r>
+        <w:rPr>
+          <w:rFonts w:ascii="Calibri" w:eastAsia="Calibri" w:hAnsi="Calibri" w:cs="Calibri"/>
+          <w:sz w:val="28"/>
+        </w:rPr>
+        <w:t xml:space="preserve"> </w:t>
+      </w:r>
+      <w:r>
+        <w:rPr>
+          <w:rFonts w:ascii="Calibri" w:eastAsia="Calibri" w:hAnsi="Calibri" w:cs="Calibri"/>
+          <w:sz w:val="28"/>
+        </w:rPr>
+        <w:t>Name</w:t>
+      </w:r>
+    </w:p>
+    <w:p>
+      <w:pPr>
+        <w:spacing w:after="200" w:line="276" w:lineRule="auto"/>
+        <w:rPr>
+          <w:rFonts w:ascii="Calibri" w:eastAsia="Calibri" w:hAnsi="Calibri" w:cs="Calibri"/>
+          <w:sz w:val="32"/>
+        </w:rPr>
+      </w:pPr>
+      <w:r>
+        <w:rPr>
+          <w:rFonts w:ascii="Calibri" w:eastAsia="Calibri" w:hAnsi="Calibri" w:cs="Calibri"/>
+          <w:sz w:val="32"/>
+        </w:rPr>
+        <w:t>Deleting a branch:</w:t>
+      </w:r>
+    </w:p>
+    <w:p>
+      <w:pPr>
+        <w:spacing w:after="200" w:line="276" w:lineRule="auto"/>
+        <w:rPr>
+          <w:rFonts w:ascii="Calibri" w:eastAsia="Calibri" w:hAnsi="Calibri" w:cs="Calibri"/>
+          <w:sz w:val="28"/>
+        </w:rPr>
+      </w:pPr>
+      <w:r>
+        <w:rPr>
+          <w:rFonts w:ascii="Calibri" w:eastAsia="Calibri" w:hAnsi="Calibri" w:cs="Calibri"/>
+          <w:sz w:val="28"/>
+        </w:rPr>
+        <w:tab/>
+      </w:r>
+      <w:r>
+        <w:rPr>
+          <w:rFonts w:ascii="Calibri" w:eastAsia="Calibri" w:hAnsi="Calibri" w:cs="Calibri"/>
+          <w:sz w:val="28"/>
+        </w:rPr>
+        <w:tab/>
+        <w:t xml:space="preserve">$ </w:t>
+      </w:r>
+      <w:proofErr w:type="spellStart"/>
+      <w:proofErr w:type="gramStart"/>
+      <w:r>
+        <w:rPr>
+          <w:rFonts w:ascii="Calibri" w:eastAsia="Calibri" w:hAnsi="Calibri" w:cs="Calibri"/>
+          <w:sz w:val="28"/>
+        </w:rPr>
+        <w:t>git</w:t>
+      </w:r>
+      <w:proofErr w:type="spellEnd"/>
+      <w:proofErr w:type="gramEnd"/>
+      <w:r>
+        <w:rPr>
+          <w:rFonts w:ascii="Calibri" w:eastAsia="Calibri" w:hAnsi="Calibri" w:cs="Calibri"/>
+          <w:sz w:val="28"/>
+        </w:rPr>
+        <w:t xml:space="preserve"> branch -D Branch</w:t>
+      </w:r>
+      <w:r>
+        <w:rPr>
+          <w:rFonts w:ascii="Calibri" w:eastAsia="Calibri" w:hAnsi="Calibri" w:cs="Calibri"/>
+          <w:sz w:val="28"/>
+        </w:rPr>
+        <w:t xml:space="preserve"> </w:t>
+      </w:r>
+      <w:r>
+        <w:rPr>
+          <w:rFonts w:ascii="Calibri" w:eastAsia="Calibri" w:hAnsi="Calibri" w:cs="Calibri"/>
+          <w:sz w:val="28"/>
+        </w:rPr>
+        <w:t>Name</w:t>
+      </w:r>
+    </w:p>
+    <w:p>
+      <w:pPr>
+        <w:spacing w:after="200" w:line="276" w:lineRule="auto"/>
+        <w:rPr>
+          <w:rFonts w:ascii="Calibri" w:eastAsia="Calibri" w:hAnsi="Calibri" w:cs="Calibri"/>
+          <w:sz w:val="32"/>
+        </w:rPr>
+      </w:pPr>
+      <w:r>
+        <w:rPr>
+          <w:rFonts w:ascii="Calibri" w:eastAsia="Calibri" w:hAnsi="Calibri" w:cs="Calibri"/>
+          <w:sz w:val="32"/>
+        </w:rPr>
+        <w:t xml:space="preserve">Why Branches in </w:t>
+      </w:r>
+      <w:proofErr w:type="gramStart"/>
+      <w:r>
+        <w:rPr>
+          <w:rFonts w:ascii="Calibri" w:eastAsia="Calibri" w:hAnsi="Calibri" w:cs="Calibri"/>
+          <w:sz w:val="32"/>
+        </w:rPr>
+        <w:t>GIT</w:t>
+      </w:r>
+      <w:r>
+        <w:rPr>
+          <w:rFonts w:ascii="Calibri" w:eastAsia="Calibri" w:hAnsi="Calibri" w:cs="Calibri"/>
+          <w:sz w:val="32"/>
+        </w:rPr>
+        <w:t xml:space="preserve"> ?</w:t>
+      </w:r>
+      <w:proofErr w:type="gramEnd"/>
+    </w:p>
+    <w:p>
+      <w:pPr>
+        <w:spacing w:after="200" w:line="276" w:lineRule="auto"/>
+        <w:rPr>
+          <w:rFonts w:ascii="Calibri" w:eastAsia="Calibri" w:hAnsi="Calibri" w:cs="Calibri"/>
+          <w:sz w:val="28"/>
+        </w:rPr>
+      </w:pPr>
+      <w:r>
+        <w:rPr>
+          <w:rFonts w:ascii="Calibri" w:eastAsia="Calibri" w:hAnsi="Calibri" w:cs="Calibri"/>
+          <w:sz w:val="32"/>
+        </w:rPr>
+        <w:tab/>
+      </w:r>
+      <w:r>
+        <w:rPr>
+          <w:rFonts w:ascii="Calibri" w:eastAsia="Calibri" w:hAnsi="Calibri" w:cs="Calibri"/>
+          <w:sz w:val="28"/>
+        </w:rPr>
+        <w:t>This enables you with unlimited amount of different contexts.</w:t>
+      </w:r>
+    </w:p>
+    <w:p>
+      <w:pPr>
+        <w:spacing w:after="200" w:line="276" w:lineRule="auto"/>
+        <w:rPr>
+          <w:rFonts w:ascii="Calibri" w:eastAsia="Calibri" w:hAnsi="Calibri" w:cs="Calibri"/>
+          <w:sz w:val="28"/>
+        </w:rPr>
+      </w:pPr>
+      <w:r>
+        <w:rPr>
+          <w:rFonts w:ascii="Calibri" w:eastAsia="Calibri" w:hAnsi="Calibri" w:cs="Calibri"/>
+          <w:sz w:val="28"/>
+        </w:rPr>
+        <w:tab/>
+        <w:t>You will have at</w:t>
+      </w:r>
+      <w:r>
+        <w:rPr>
+          <w:rFonts w:ascii="Calibri" w:eastAsia="Calibri" w:hAnsi="Calibri" w:cs="Calibri"/>
+          <w:sz w:val="28"/>
+        </w:rPr>
+        <w:t xml:space="preserve"> </w:t>
+      </w:r>
+      <w:r>
+        <w:rPr>
+          <w:rFonts w:ascii="Calibri" w:eastAsia="Calibri" w:hAnsi="Calibri" w:cs="Calibri"/>
+          <w:sz w:val="28"/>
+        </w:rPr>
+        <w:t xml:space="preserve">least one context for your main production </w:t>
+      </w:r>
+    </w:p>
+    <w:p>
+      <w:pPr>
+        <w:spacing w:after="200" w:line="276" w:lineRule="auto"/>
+        <w:rPr>
+          <w:rFonts w:ascii="Calibri" w:eastAsia="Calibri" w:hAnsi="Calibri" w:cs="Calibri"/>
+          <w:sz w:val="28"/>
+        </w:rPr>
+      </w:pPr>
+      <w:r>
+        <w:rPr>
+          <w:rFonts w:ascii="Calibri" w:eastAsia="Calibri" w:hAnsi="Calibri" w:cs="Calibri"/>
+          <w:sz w:val="28"/>
+        </w:rPr>
+        <w:tab/>
+      </w:r>
+      <w:proofErr w:type="gramStart"/>
+      <w:r>
+        <w:rPr>
+          <w:rFonts w:ascii="Calibri" w:eastAsia="Calibri" w:hAnsi="Calibri" w:cs="Calibri"/>
+          <w:sz w:val="28"/>
+        </w:rPr>
+        <w:t>state</w:t>
+      </w:r>
+      <w:proofErr w:type="gramEnd"/>
+      <w:r>
+        <w:rPr>
+          <w:rFonts w:ascii="Calibri" w:eastAsia="Calibri" w:hAnsi="Calibri" w:cs="Calibri"/>
+          <w:sz w:val="28"/>
+        </w:rPr>
+        <w:t xml:space="preserve"> and another contexts for different features like</w:t>
+      </w:r>
+      <w:r>
+        <w:rPr>
+          <w:rFonts w:ascii="Calibri" w:eastAsia="Calibri" w:hAnsi="Calibri" w:cs="Calibri"/>
+          <w:sz w:val="28"/>
+        </w:rPr>
+        <w:tab/>
+      </w:r>
+    </w:p>
+    <w:p>
+      <w:pPr>
+        <w:spacing w:after="200" w:line="276" w:lineRule="auto"/>
+        <w:rPr>
+          <w:rFonts w:ascii="Calibri" w:eastAsia="Calibri" w:hAnsi="Calibri" w:cs="Calibri"/>
+          <w:sz w:val="28"/>
+        </w:rPr>
+      </w:pPr>
+      <w:r>
+        <w:rPr>
+          <w:rFonts w:ascii="Calibri" w:eastAsia="Calibri" w:hAnsi="Calibri" w:cs="Calibri"/>
+          <w:sz w:val="28"/>
+        </w:rPr>
+        <w:tab/>
+      </w:r>
+      <w:proofErr w:type="gramStart"/>
+      <w:r>
+        <w:rPr>
+          <w:rFonts w:ascii="Calibri" w:eastAsia="Calibri" w:hAnsi="Calibri" w:cs="Calibri"/>
+          <w:sz w:val="28"/>
+        </w:rPr>
+        <w:t>bug</w:t>
+      </w:r>
+      <w:proofErr w:type="gramEnd"/>
+      <w:r>
+        <w:rPr>
+          <w:rFonts w:ascii="Calibri" w:eastAsia="Calibri" w:hAnsi="Calibri" w:cs="Calibri"/>
+          <w:sz w:val="28"/>
+        </w:rPr>
+        <w:t xml:space="preserve"> fix, experiment .</w:t>
+      </w:r>
+    </w:p>
+    <w:p>
+      <w:pPr>
+        <w:spacing w:after="200" w:line="276" w:lineRule="auto"/>
+        <w:rPr>
+          <w:rFonts w:ascii="Calibri" w:eastAsia="Calibri" w:hAnsi="Calibri" w:cs="Calibri"/>
+          <w:sz w:val="28"/>
+        </w:rPr>
+      </w:pPr>
+    </w:p>
+    <w:p>
+      <w:pPr>
+        <w:spacing w:after="200" w:line="276" w:lineRule="auto"/>
+        <w:rPr>
+          <w:rFonts w:ascii="Calibri" w:eastAsia="Calibri" w:hAnsi="Calibri" w:cs="Calibri"/>
+          <w:sz w:val="32"/>
+        </w:rPr>
+      </w:pPr>
+    </w:p>
+    <w:p>
+      <w:pPr>
+        <w:spacing w:after="200" w:line="276" w:lineRule="auto"/>
+        <w:rPr>
+          <w:rFonts w:ascii="Calibri" w:eastAsia="Calibri" w:hAnsi="Calibri" w:cs="Calibri"/>
+          <w:sz w:val="32"/>
+        </w:rPr>
+      </w:pPr>
+      <w:r>
+        <w:rPr>
+          <w:rFonts w:ascii="Calibri" w:eastAsia="Calibri" w:hAnsi="Calibri" w:cs="Calibri"/>
+          <w:sz w:val="32"/>
+        </w:rPr>
+        <w:t>GIT</w:t>
+      </w:r>
+      <w:r>
+        <w:rPr>
+          <w:rFonts w:ascii="Calibri" w:eastAsia="Calibri" w:hAnsi="Calibri" w:cs="Calibri"/>
           <w:sz w:val="32"/>
         </w:rPr>
         <w:t xml:space="preserve"> Checkout:</w:t>
@@ -2769,22 +4688,38 @@
           <w:sz w:val="28"/>
         </w:rPr>
         <w:tab/>
-        <w:t>checkout is switching between  branches you already have.</w:t>
-      </w:r>
-    </w:p>
-    <w:p>
-      <w:pPr>
-        <w:spacing w:after="200" w:line="276" w:lineRule="auto"/>
-        <w:rPr>
-          <w:rFonts w:ascii="Calibri" w:eastAsia="Calibri" w:hAnsi="Calibri" w:cs="Calibri"/>
-          <w:sz w:val="32"/>
-        </w:rPr>
-      </w:pPr>
-      <w:r>
-        <w:rPr>
-          <w:rFonts w:ascii="Calibri" w:eastAsia="Calibri" w:hAnsi="Calibri" w:cs="Calibri"/>
-          <w:sz w:val="32"/>
-        </w:rPr>
+      </w:r>
+      <w:proofErr w:type="gramStart"/>
+      <w:r>
+        <w:rPr>
+          <w:rFonts w:ascii="Calibri" w:eastAsia="Calibri" w:hAnsi="Calibri" w:cs="Calibri"/>
+          <w:sz w:val="28"/>
+        </w:rPr>
+        <w:t>checkout</w:t>
+      </w:r>
+      <w:proofErr w:type="gramEnd"/>
+      <w:r>
+        <w:rPr>
+          <w:rFonts w:ascii="Calibri" w:eastAsia="Calibri" w:hAnsi="Calibri" w:cs="Calibri"/>
+          <w:sz w:val="28"/>
+        </w:rPr>
+        <w:t xml:space="preserve"> is switching between  branches you already have.</w:t>
+      </w:r>
+    </w:p>
+    <w:p>
+      <w:pPr>
+        <w:spacing w:after="200" w:line="276" w:lineRule="auto"/>
+        <w:rPr>
+          <w:rFonts w:ascii="Calibri" w:eastAsia="Calibri" w:hAnsi="Calibri" w:cs="Calibri"/>
+          <w:sz w:val="32"/>
+        </w:rPr>
+      </w:pPr>
+      <w:r>
+        <w:rPr>
+          <w:rFonts w:ascii="Calibri" w:eastAsia="Calibri" w:hAnsi="Calibri" w:cs="Calibri"/>
+          <w:sz w:val="32"/>
+        </w:rPr>
+        <w:lastRenderedPageBreak/>
         <w:t xml:space="preserve">How to </w:t>
       </w:r>
       <w:r>
@@ -2792,7 +4727,15 @@
           <w:rFonts w:ascii="Calibri" w:eastAsia="Calibri" w:hAnsi="Calibri" w:cs="Calibri"/>
           <w:sz w:val="32"/>
         </w:rPr>
-        <w:t>check out a remote branch in GIT</w:t>
+        <w:t xml:space="preserve">check out a remote branch in </w:t>
+      </w:r>
+      <w:proofErr w:type="gramStart"/>
+      <w:r>
+        <w:rPr>
+          <w:rFonts w:ascii="Calibri" w:eastAsia="Calibri" w:hAnsi="Calibri" w:cs="Calibri"/>
+          <w:sz w:val="32"/>
+        </w:rPr>
+        <w:t>GIT</w:t>
       </w:r>
       <w:r>
         <w:rPr>
@@ -2801,22 +4744,41 @@
         </w:rPr>
         <w:t xml:space="preserve"> ?</w:t>
       </w:r>
-    </w:p>
-    <w:p>
-      <w:pPr>
-        <w:spacing w:after="200" w:line="276" w:lineRule="auto"/>
-        <w:rPr>
-          <w:rFonts w:ascii="Calibri" w:eastAsia="Calibri" w:hAnsi="Calibri" w:cs="Calibri"/>
-          <w:sz w:val="28"/>
-        </w:rPr>
-      </w:pPr>
-      <w:r>
-        <w:rPr>
-          <w:rFonts w:ascii="Calibri" w:eastAsia="Calibri" w:hAnsi="Calibri" w:cs="Calibri"/>
-          <w:sz w:val="28"/>
-        </w:rPr>
-        <w:tab/>
-        <w:t>$ git fetch</w:t>
+      <w:proofErr w:type="gramEnd"/>
+    </w:p>
+    <w:p>
+      <w:pPr>
+        <w:spacing w:after="200" w:line="276" w:lineRule="auto"/>
+        <w:rPr>
+          <w:rFonts w:ascii="Calibri" w:eastAsia="Calibri" w:hAnsi="Calibri" w:cs="Calibri"/>
+          <w:sz w:val="28"/>
+        </w:rPr>
+      </w:pPr>
+      <w:r>
+        <w:rPr>
+          <w:rFonts w:ascii="Calibri" w:eastAsia="Calibri" w:hAnsi="Calibri" w:cs="Calibri"/>
+          <w:sz w:val="28"/>
+        </w:rPr>
+        <w:tab/>
+        <w:t xml:space="preserve">$ </w:t>
+      </w:r>
+      <w:proofErr w:type="spellStart"/>
+      <w:proofErr w:type="gramStart"/>
+      <w:r>
+        <w:rPr>
+          <w:rFonts w:ascii="Calibri" w:eastAsia="Calibri" w:hAnsi="Calibri" w:cs="Calibri"/>
+          <w:sz w:val="28"/>
+        </w:rPr>
+        <w:t>git</w:t>
+      </w:r>
+      <w:proofErr w:type="spellEnd"/>
+      <w:proofErr w:type="gramEnd"/>
+      <w:r>
+        <w:rPr>
+          <w:rFonts w:ascii="Calibri" w:eastAsia="Calibri" w:hAnsi="Calibri" w:cs="Calibri"/>
+          <w:sz w:val="28"/>
+        </w:rPr>
+        <w:t xml:space="preserve"> fetch</w:t>
       </w:r>
     </w:p>
     <w:p>
@@ -2833,7 +4795,25 @@
           <w:sz w:val="28"/>
         </w:rPr>
         <w:tab/>
-        <w:t>$ git checkout test</w:t>
+        <w:t xml:space="preserve">$ </w:t>
+      </w:r>
+      <w:proofErr w:type="spellStart"/>
+      <w:proofErr w:type="gramStart"/>
+      <w:r>
+        <w:rPr>
+          <w:rFonts w:ascii="Calibri" w:eastAsia="Calibri" w:hAnsi="Calibri" w:cs="Calibri"/>
+          <w:sz w:val="28"/>
+        </w:rPr>
+        <w:t>git</w:t>
+      </w:r>
+      <w:proofErr w:type="spellEnd"/>
+      <w:proofErr w:type="gramEnd"/>
+      <w:r>
+        <w:rPr>
+          <w:rFonts w:ascii="Calibri" w:eastAsia="Calibri" w:hAnsi="Calibri" w:cs="Calibri"/>
+          <w:sz w:val="28"/>
+        </w:rPr>
+        <w:t xml:space="preserve"> checkout test</w:t>
       </w:r>
     </w:p>
     <w:p>
@@ -2844,6 +4824,8 @@
           <w:sz w:val="36"/>
         </w:rPr>
       </w:pPr>
+      <w:bookmarkStart w:id="0" w:name="_GoBack"/>
+      <w:bookmarkEnd w:id="0"/>
     </w:p>
     <w:sectPr>
       <w:pgSz w:w="12240" w:h="15840"/>
@@ -2858,6 +4840,119 @@
 <file path=word/numbering.xml><?xml version="1.0" encoding="utf-8"?>
 <w:numbering xmlns:wpc="http://schemas.microsoft.com/office/word/2010/wordprocessingCanvas" xmlns:cx="http://schemas.microsoft.com/office/drawing/2014/chartex" xmlns:cx1="http://schemas.microsoft.com/office/drawing/2015/9/8/chartex" xmlns:mc="http://schemas.openxmlformats.org/markup-compatibility/2006" xmlns:o="urn:schemas-microsoft-com:office:office" xmlns:r="http://schemas.openxmlformats.org/officeDocument/2006/relationships" xmlns:m="http://schemas.openxmlformats.org/officeDocument/2006/math" xmlns:v="urn:schemas-microsoft-com:vml" xmlns:wp14="http://schemas.microsoft.com/office/word/2010/wordprocessingDrawing" xmlns:wp="http://schemas.openxmlformats.org/drawingml/2006/wordprocessingDrawing" xmlns:w10="urn:schemas-microsoft-com:office:word" xmlns:w="http://schemas.openxmlformats.org/wordprocessingml/2006/main" xmlns:w14="http://schemas.microsoft.com/office/word/2010/wordml" xmlns:w15="http://schemas.microsoft.com/office/word/2012/wordml" xmlns:w16se="http://schemas.microsoft.com/office/word/2015/wordml/symex" xmlns:wpg="http://schemas.microsoft.com/office/word/2010/wordprocessingGroup" xmlns:wpi="http://schemas.microsoft.com/office/word/2010/wordprocessingInk" xmlns:wne="http://schemas.microsoft.com/office/word/2006/wordml" xmlns:wps="http://schemas.microsoft.com/office/word/2010/wordprocessingShape" mc:Ignorable="w14 w15 w16se wp14">
   <w:abstractNum w:abstractNumId="0" w15:restartNumberingAfterBreak="0">
+    <w:nsid w:val="167A719D"/>
+    <w:multiLevelType w:val="hybridMultilevel"/>
+    <w:tmpl w:val="E2C89A8C"/>
+    <w:lvl w:ilvl="0" w:tplc="04090001">
+      <w:start w:val="1"/>
+      <w:numFmt w:val="bullet"/>
+      <w:lvlText w:val=""/>
+      <w:lvlJc w:val="left"/>
+      <w:pPr>
+        <w:ind w:left="720" w:hanging="360"/>
+      </w:pPr>
+      <w:rPr>
+        <w:rFonts w:ascii="Symbol" w:hAnsi="Symbol" w:hint="default"/>
+      </w:rPr>
+    </w:lvl>
+    <w:lvl w:ilvl="1" w:tplc="04090003" w:tentative="1">
+      <w:start w:val="1"/>
+      <w:numFmt w:val="bullet"/>
+      <w:lvlText w:val="o"/>
+      <w:lvlJc w:val="left"/>
+      <w:pPr>
+        <w:ind w:left="1440" w:hanging="360"/>
+      </w:pPr>
+      <w:rPr>
+        <w:rFonts w:ascii="Courier New" w:hAnsi="Courier New" w:cs="Courier New" w:hint="default"/>
+      </w:rPr>
+    </w:lvl>
+    <w:lvl w:ilvl="2" w:tplc="04090005" w:tentative="1">
+      <w:start w:val="1"/>
+      <w:numFmt w:val="bullet"/>
+      <w:lvlText w:val=""/>
+      <w:lvlJc w:val="left"/>
+      <w:pPr>
+        <w:ind w:left="2160" w:hanging="360"/>
+      </w:pPr>
+      <w:rPr>
+        <w:rFonts w:ascii="Wingdings" w:hAnsi="Wingdings" w:hint="default"/>
+      </w:rPr>
+    </w:lvl>
+    <w:lvl w:ilvl="3" w:tplc="04090001" w:tentative="1">
+      <w:start w:val="1"/>
+      <w:numFmt w:val="bullet"/>
+      <w:lvlText w:val=""/>
+      <w:lvlJc w:val="left"/>
+      <w:pPr>
+        <w:ind w:left="2880" w:hanging="360"/>
+      </w:pPr>
+      <w:rPr>
+        <w:rFonts w:ascii="Symbol" w:hAnsi="Symbol" w:hint="default"/>
+      </w:rPr>
+    </w:lvl>
+    <w:lvl w:ilvl="4" w:tplc="04090003" w:tentative="1">
+      <w:start w:val="1"/>
+      <w:numFmt w:val="bullet"/>
+      <w:lvlText w:val="o"/>
+      <w:lvlJc w:val="left"/>
+      <w:pPr>
+        <w:ind w:left="3600" w:hanging="360"/>
+      </w:pPr>
+      <w:rPr>
+        <w:rFonts w:ascii="Courier New" w:hAnsi="Courier New" w:cs="Courier New" w:hint="default"/>
+      </w:rPr>
+    </w:lvl>
+    <w:lvl w:ilvl="5" w:tplc="04090005" w:tentative="1">
+      <w:start w:val="1"/>
+      <w:numFmt w:val="bullet"/>
+      <w:lvlText w:val=""/>
+      <w:lvlJc w:val="left"/>
+      <w:pPr>
+        <w:ind w:left="4320" w:hanging="360"/>
+      </w:pPr>
+      <w:rPr>
+        <w:rFonts w:ascii="Wingdings" w:hAnsi="Wingdings" w:hint="default"/>
+      </w:rPr>
+    </w:lvl>
+    <w:lvl w:ilvl="6" w:tplc="04090001" w:tentative="1">
+      <w:start w:val="1"/>
+      <w:numFmt w:val="bullet"/>
+      <w:lvlText w:val=""/>
+      <w:lvlJc w:val="left"/>
+      <w:pPr>
+        <w:ind w:left="5040" w:hanging="360"/>
+      </w:pPr>
+      <w:rPr>
+        <w:rFonts w:ascii="Symbol" w:hAnsi="Symbol" w:hint="default"/>
+      </w:rPr>
+    </w:lvl>
+    <w:lvl w:ilvl="7" w:tplc="04090003" w:tentative="1">
+      <w:start w:val="1"/>
+      <w:numFmt w:val="bullet"/>
+      <w:lvlText w:val="o"/>
+      <w:lvlJc w:val="left"/>
+      <w:pPr>
+        <w:ind w:left="5760" w:hanging="360"/>
+      </w:pPr>
+      <w:rPr>
+        <w:rFonts w:ascii="Courier New" w:hAnsi="Courier New" w:cs="Courier New" w:hint="default"/>
+      </w:rPr>
+    </w:lvl>
+    <w:lvl w:ilvl="8" w:tplc="04090005" w:tentative="1">
+      <w:start w:val="1"/>
+      <w:numFmt w:val="bullet"/>
+      <w:lvlText w:val=""/>
+      <w:lvlJc w:val="left"/>
+      <w:pPr>
+        <w:ind w:left="6480" w:hanging="360"/>
+      </w:pPr>
+      <w:rPr>
+        <w:rFonts w:ascii="Wingdings" w:hAnsi="Wingdings" w:hint="default"/>
+      </w:rPr>
+    </w:lvl>
+  </w:abstractNum>
+  <w:abstractNum w:abstractNumId="1" w15:restartNumberingAfterBreak="0">
     <w:nsid w:val="2AFE1CBB"/>
     <w:multiLevelType w:val="multilevel"/>
     <w:tmpl w:val="D02A8B4C"/>
@@ -2908,8 +5003,315 @@
       <w:lvlJc w:val="left"/>
     </w:lvl>
   </w:abstractNum>
+  <w:abstractNum w:abstractNumId="2" w15:restartNumberingAfterBreak="0">
+    <w:nsid w:val="2BB61DDD"/>
+    <w:multiLevelType w:val="multilevel"/>
+    <w:tmpl w:val="9B1E4E24"/>
+    <w:lvl w:ilvl="0">
+      <w:start w:val="1"/>
+      <w:numFmt w:val="bullet"/>
+      <w:lvlText w:val=""/>
+      <w:lvlJc w:val="left"/>
+      <w:pPr>
+        <w:tabs>
+          <w:tab w:val="num" w:pos="720"/>
+        </w:tabs>
+        <w:ind w:left="720" w:hanging="360"/>
+      </w:pPr>
+      <w:rPr>
+        <w:rFonts w:ascii="Symbol" w:hAnsi="Symbol" w:hint="default"/>
+        <w:sz w:val="20"/>
+      </w:rPr>
+    </w:lvl>
+    <w:lvl w:ilvl="1" w:tentative="1">
+      <w:start w:val="1"/>
+      <w:numFmt w:val="bullet"/>
+      <w:lvlText w:val=""/>
+      <w:lvlJc w:val="left"/>
+      <w:pPr>
+        <w:tabs>
+          <w:tab w:val="num" w:pos="1440"/>
+        </w:tabs>
+        <w:ind w:left="1440" w:hanging="360"/>
+      </w:pPr>
+      <w:rPr>
+        <w:rFonts w:ascii="Symbol" w:hAnsi="Symbol" w:hint="default"/>
+        <w:sz w:val="20"/>
+      </w:rPr>
+    </w:lvl>
+    <w:lvl w:ilvl="2" w:tentative="1">
+      <w:start w:val="1"/>
+      <w:numFmt w:val="bullet"/>
+      <w:lvlText w:val=""/>
+      <w:lvlJc w:val="left"/>
+      <w:pPr>
+        <w:tabs>
+          <w:tab w:val="num" w:pos="2160"/>
+        </w:tabs>
+        <w:ind w:left="2160" w:hanging="360"/>
+      </w:pPr>
+      <w:rPr>
+        <w:rFonts w:ascii="Symbol" w:hAnsi="Symbol" w:hint="default"/>
+        <w:sz w:val="20"/>
+      </w:rPr>
+    </w:lvl>
+    <w:lvl w:ilvl="3" w:tentative="1">
+      <w:start w:val="1"/>
+      <w:numFmt w:val="bullet"/>
+      <w:lvlText w:val=""/>
+      <w:lvlJc w:val="left"/>
+      <w:pPr>
+        <w:tabs>
+          <w:tab w:val="num" w:pos="2880"/>
+        </w:tabs>
+        <w:ind w:left="2880" w:hanging="360"/>
+      </w:pPr>
+      <w:rPr>
+        <w:rFonts w:ascii="Symbol" w:hAnsi="Symbol" w:hint="default"/>
+        <w:sz w:val="20"/>
+      </w:rPr>
+    </w:lvl>
+    <w:lvl w:ilvl="4" w:tentative="1">
+      <w:start w:val="1"/>
+      <w:numFmt w:val="bullet"/>
+      <w:lvlText w:val=""/>
+      <w:lvlJc w:val="left"/>
+      <w:pPr>
+        <w:tabs>
+          <w:tab w:val="num" w:pos="3600"/>
+        </w:tabs>
+        <w:ind w:left="3600" w:hanging="360"/>
+      </w:pPr>
+      <w:rPr>
+        <w:rFonts w:ascii="Symbol" w:hAnsi="Symbol" w:hint="default"/>
+        <w:sz w:val="20"/>
+      </w:rPr>
+    </w:lvl>
+    <w:lvl w:ilvl="5" w:tentative="1">
+      <w:start w:val="1"/>
+      <w:numFmt w:val="bullet"/>
+      <w:lvlText w:val=""/>
+      <w:lvlJc w:val="left"/>
+      <w:pPr>
+        <w:tabs>
+          <w:tab w:val="num" w:pos="4320"/>
+        </w:tabs>
+        <w:ind w:left="4320" w:hanging="360"/>
+      </w:pPr>
+      <w:rPr>
+        <w:rFonts w:ascii="Symbol" w:hAnsi="Symbol" w:hint="default"/>
+        <w:sz w:val="20"/>
+      </w:rPr>
+    </w:lvl>
+    <w:lvl w:ilvl="6" w:tentative="1">
+      <w:start w:val="1"/>
+      <w:numFmt w:val="bullet"/>
+      <w:lvlText w:val=""/>
+      <w:lvlJc w:val="left"/>
+      <w:pPr>
+        <w:tabs>
+          <w:tab w:val="num" w:pos="5040"/>
+        </w:tabs>
+        <w:ind w:left="5040" w:hanging="360"/>
+      </w:pPr>
+      <w:rPr>
+        <w:rFonts w:ascii="Symbol" w:hAnsi="Symbol" w:hint="default"/>
+        <w:sz w:val="20"/>
+      </w:rPr>
+    </w:lvl>
+    <w:lvl w:ilvl="7" w:tentative="1">
+      <w:start w:val="1"/>
+      <w:numFmt w:val="bullet"/>
+      <w:lvlText w:val=""/>
+      <w:lvlJc w:val="left"/>
+      <w:pPr>
+        <w:tabs>
+          <w:tab w:val="num" w:pos="5760"/>
+        </w:tabs>
+        <w:ind w:left="5760" w:hanging="360"/>
+      </w:pPr>
+      <w:rPr>
+        <w:rFonts w:ascii="Symbol" w:hAnsi="Symbol" w:hint="default"/>
+        <w:sz w:val="20"/>
+      </w:rPr>
+    </w:lvl>
+    <w:lvl w:ilvl="8" w:tentative="1">
+      <w:start w:val="1"/>
+      <w:numFmt w:val="bullet"/>
+      <w:lvlText w:val=""/>
+      <w:lvlJc w:val="left"/>
+      <w:pPr>
+        <w:tabs>
+          <w:tab w:val="num" w:pos="6480"/>
+        </w:tabs>
+        <w:ind w:left="6480" w:hanging="360"/>
+      </w:pPr>
+      <w:rPr>
+        <w:rFonts w:ascii="Symbol" w:hAnsi="Symbol" w:hint="default"/>
+        <w:sz w:val="20"/>
+      </w:rPr>
+    </w:lvl>
+  </w:abstractNum>
+  <w:abstractNum w:abstractNumId="3" w15:restartNumberingAfterBreak="0">
+    <w:nsid w:val="75191350"/>
+    <w:multiLevelType w:val="multilevel"/>
+    <w:tmpl w:val="252699EE"/>
+    <w:lvl w:ilvl="0">
+      <w:start w:val="1"/>
+      <w:numFmt w:val="bullet"/>
+      <w:lvlText w:val=""/>
+      <w:lvlJc w:val="left"/>
+      <w:pPr>
+        <w:tabs>
+          <w:tab w:val="num" w:pos="720"/>
+        </w:tabs>
+        <w:ind w:left="720" w:hanging="360"/>
+      </w:pPr>
+      <w:rPr>
+        <w:rFonts w:ascii="Symbol" w:hAnsi="Symbol" w:hint="default"/>
+        <w:sz w:val="20"/>
+      </w:rPr>
+    </w:lvl>
+    <w:lvl w:ilvl="1" w:tentative="1">
+      <w:start w:val="1"/>
+      <w:numFmt w:val="bullet"/>
+      <w:lvlText w:val="o"/>
+      <w:lvlJc w:val="left"/>
+      <w:pPr>
+        <w:tabs>
+          <w:tab w:val="num" w:pos="1440"/>
+        </w:tabs>
+        <w:ind w:left="1440" w:hanging="360"/>
+      </w:pPr>
+      <w:rPr>
+        <w:rFonts w:ascii="Courier New" w:hAnsi="Courier New" w:hint="default"/>
+        <w:sz w:val="20"/>
+      </w:rPr>
+    </w:lvl>
+    <w:lvl w:ilvl="2" w:tentative="1">
+      <w:start w:val="1"/>
+      <w:numFmt w:val="bullet"/>
+      <w:lvlText w:val=""/>
+      <w:lvlJc w:val="left"/>
+      <w:pPr>
+        <w:tabs>
+          <w:tab w:val="num" w:pos="2160"/>
+        </w:tabs>
+        <w:ind w:left="2160" w:hanging="360"/>
+      </w:pPr>
+      <w:rPr>
+        <w:rFonts w:ascii="Wingdings" w:hAnsi="Wingdings" w:hint="default"/>
+        <w:sz w:val="20"/>
+      </w:rPr>
+    </w:lvl>
+    <w:lvl w:ilvl="3" w:tentative="1">
+      <w:start w:val="1"/>
+      <w:numFmt w:val="bullet"/>
+      <w:lvlText w:val=""/>
+      <w:lvlJc w:val="left"/>
+      <w:pPr>
+        <w:tabs>
+          <w:tab w:val="num" w:pos="2880"/>
+        </w:tabs>
+        <w:ind w:left="2880" w:hanging="360"/>
+      </w:pPr>
+      <w:rPr>
+        <w:rFonts w:ascii="Wingdings" w:hAnsi="Wingdings" w:hint="default"/>
+        <w:sz w:val="20"/>
+      </w:rPr>
+    </w:lvl>
+    <w:lvl w:ilvl="4" w:tentative="1">
+      <w:start w:val="1"/>
+      <w:numFmt w:val="bullet"/>
+      <w:lvlText w:val=""/>
+      <w:lvlJc w:val="left"/>
+      <w:pPr>
+        <w:tabs>
+          <w:tab w:val="num" w:pos="3600"/>
+        </w:tabs>
+        <w:ind w:left="3600" w:hanging="360"/>
+      </w:pPr>
+      <w:rPr>
+        <w:rFonts w:ascii="Wingdings" w:hAnsi="Wingdings" w:hint="default"/>
+        <w:sz w:val="20"/>
+      </w:rPr>
+    </w:lvl>
+    <w:lvl w:ilvl="5" w:tentative="1">
+      <w:start w:val="1"/>
+      <w:numFmt w:val="bullet"/>
+      <w:lvlText w:val=""/>
+      <w:lvlJc w:val="left"/>
+      <w:pPr>
+        <w:tabs>
+          <w:tab w:val="num" w:pos="4320"/>
+        </w:tabs>
+        <w:ind w:left="4320" w:hanging="360"/>
+      </w:pPr>
+      <w:rPr>
+        <w:rFonts w:ascii="Wingdings" w:hAnsi="Wingdings" w:hint="default"/>
+        <w:sz w:val="20"/>
+      </w:rPr>
+    </w:lvl>
+    <w:lvl w:ilvl="6" w:tentative="1">
+      <w:start w:val="1"/>
+      <w:numFmt w:val="bullet"/>
+      <w:lvlText w:val=""/>
+      <w:lvlJc w:val="left"/>
+      <w:pPr>
+        <w:tabs>
+          <w:tab w:val="num" w:pos="5040"/>
+        </w:tabs>
+        <w:ind w:left="5040" w:hanging="360"/>
+      </w:pPr>
+      <w:rPr>
+        <w:rFonts w:ascii="Wingdings" w:hAnsi="Wingdings" w:hint="default"/>
+        <w:sz w:val="20"/>
+      </w:rPr>
+    </w:lvl>
+    <w:lvl w:ilvl="7" w:tentative="1">
+      <w:start w:val="1"/>
+      <w:numFmt w:val="bullet"/>
+      <w:lvlText w:val=""/>
+      <w:lvlJc w:val="left"/>
+      <w:pPr>
+        <w:tabs>
+          <w:tab w:val="num" w:pos="5760"/>
+        </w:tabs>
+        <w:ind w:left="5760" w:hanging="360"/>
+      </w:pPr>
+      <w:rPr>
+        <w:rFonts w:ascii="Wingdings" w:hAnsi="Wingdings" w:hint="default"/>
+        <w:sz w:val="20"/>
+      </w:rPr>
+    </w:lvl>
+    <w:lvl w:ilvl="8" w:tentative="1">
+      <w:start w:val="1"/>
+      <w:numFmt w:val="bullet"/>
+      <w:lvlText w:val=""/>
+      <w:lvlJc w:val="left"/>
+      <w:pPr>
+        <w:tabs>
+          <w:tab w:val="num" w:pos="6480"/>
+        </w:tabs>
+        <w:ind w:left="6480" w:hanging="360"/>
+      </w:pPr>
+      <w:rPr>
+        <w:rFonts w:ascii="Wingdings" w:hAnsi="Wingdings" w:hint="default"/>
+        <w:sz w:val="20"/>
+      </w:rPr>
+    </w:lvl>
+  </w:abstractNum>
   <w:num w:numId="1">
+    <w:abstractNumId w:val="1"/>
+  </w:num>
+  <w:num w:numId="2">
+    <w:abstractNumId w:val="3"/>
+  </w:num>
+  <w:num w:numId="3">
     <w:abstractNumId w:val="0"/>
+  </w:num>
+  <w:num w:numId="4">
+    <w:abstractNumId w:val="2"/>
   </w:num>
 </w:numbering>
 </file>
@@ -3335,6 +5737,44 @@
     <w:semiHidden/>
     <w:unhideWhenUsed/>
   </w:style>
+  <w:style w:type="character" w:styleId="Strong">
+    <w:name w:val="Strong"/>
+    <w:basedOn w:val="DefaultParagraphFont"/>
+    <w:uiPriority w:val="22"/>
+    <w:qFormat/>
+    <w:rsid w:val="008B49EF"/>
+    <w:rPr>
+      <w:b/>
+      <w:bCs/>
+    </w:rPr>
+  </w:style>
+  <w:style w:type="paragraph" w:styleId="NormalWeb">
+    <w:name w:val="Normal (Web)"/>
+    <w:basedOn w:val="Normal"/>
+    <w:uiPriority w:val="99"/>
+    <w:semiHidden/>
+    <w:unhideWhenUsed/>
+    <w:rsid w:val="008B49EF"/>
+    <w:pPr>
+      <w:spacing w:before="100" w:beforeAutospacing="1" w:after="100" w:afterAutospacing="1" w:line="240" w:lineRule="auto"/>
+    </w:pPr>
+    <w:rPr>
+      <w:rFonts w:ascii="Times New Roman" w:eastAsia="Times New Roman" w:hAnsi="Times New Roman" w:cs="Times New Roman"/>
+      <w:sz w:val="24"/>
+      <w:szCs w:val="24"/>
+    </w:rPr>
+  </w:style>
+  <w:style w:type="paragraph" w:styleId="ListParagraph">
+    <w:name w:val="List Paragraph"/>
+    <w:basedOn w:val="Normal"/>
+    <w:uiPriority w:val="34"/>
+    <w:qFormat/>
+    <w:rsid w:val="005911F2"/>
+    <w:pPr>
+      <w:ind w:left="720"/>
+      <w:contextualSpacing/>
+    </w:pPr>
+  </w:style>
 </w:styles>
 </file>
 
